--- a/Documentos/Básico-Windows-Comunication-Foundation.docx
+++ b/Documentos/Básico-Windows-Comunication-Foundation.docx
@@ -830,7 +830,7 @@
     </w:p>
     <w:p>
       <w:pPr>
-        <w:pStyle w:val="ListParagraph"/>
+        <w:pStyle w:val="PargrafodaLista"/>
         <w:numPr>
           <w:ilvl w:val="0"/>
           <w:numId w:val="1"/>
@@ -873,7 +873,7 @@
     </w:p>
     <w:p>
       <w:pPr>
-        <w:pStyle w:val="ListParagraph"/>
+        <w:pStyle w:val="PargrafodaLista"/>
         <w:numPr>
           <w:ilvl w:val="0"/>
           <w:numId w:val="1"/>
@@ -1275,7 +1275,7 @@
     </w:p>
     <w:p>
       <w:pPr>
-        <w:pStyle w:val="ListParagraph"/>
+        <w:pStyle w:val="PargrafodaLista"/>
         <w:numPr>
           <w:ilvl w:val="0"/>
           <w:numId w:val="2"/>
@@ -1299,7 +1299,7 @@
     </w:p>
     <w:p>
       <w:pPr>
-        <w:pStyle w:val="ListParagraph"/>
+        <w:pStyle w:val="PargrafodaLista"/>
         <w:numPr>
           <w:ilvl w:val="0"/>
           <w:numId w:val="2"/>
@@ -1323,7 +1323,7 @@
     </w:p>
     <w:p>
       <w:pPr>
-        <w:pStyle w:val="ListParagraph"/>
+        <w:pStyle w:val="PargrafodaLista"/>
         <w:numPr>
           <w:ilvl w:val="0"/>
           <w:numId w:val="2"/>
@@ -1547,7 +1547,7 @@
     </w:p>
     <w:p>
       <w:pPr>
-        <w:pStyle w:val="ListParagraph"/>
+        <w:pStyle w:val="PargrafodaLista"/>
         <w:numPr>
           <w:ilvl w:val="0"/>
           <w:numId w:val="3"/>
@@ -1572,7 +1572,7 @@
     </w:p>
     <w:p>
       <w:pPr>
-        <w:pStyle w:val="ListParagraph"/>
+        <w:pStyle w:val="PargrafodaLista"/>
         <w:numPr>
           <w:ilvl w:val="0"/>
           <w:numId w:val="3"/>
@@ -1596,7 +1596,7 @@
     </w:p>
     <w:p>
       <w:pPr>
-        <w:pStyle w:val="ListParagraph"/>
+        <w:pStyle w:val="PargrafodaLista"/>
         <w:numPr>
           <w:ilvl w:val="0"/>
           <w:numId w:val="3"/>
@@ -1766,7 +1766,7 @@
     </w:p>
     <w:p>
       <w:pPr>
-        <w:pStyle w:val="ListParagraph"/>
+        <w:pStyle w:val="PargrafodaLista"/>
         <w:numPr>
           <w:ilvl w:val="0"/>
           <w:numId w:val="4"/>
@@ -1799,7 +1799,7 @@
     </w:p>
     <w:p>
       <w:pPr>
-        <w:pStyle w:val="ListParagraph"/>
+        <w:pStyle w:val="PargrafodaLista"/>
         <w:numPr>
           <w:ilvl w:val="0"/>
           <w:numId w:val="4"/>
@@ -3172,38 +3172,18 @@
         </w:rPr>
         <w:t xml:space="preserve">E veja que nosso serviço está publicado no endereço </w:t>
       </w:r>
-      <w:r>
-        <w:fldChar w:fldCharType="begin"/>
-      </w:r>
-      <w:r>
-        <w:rPr>
-          <w:lang w:val="pt-BR"/>
-        </w:rPr>
-        <w:instrText xml:space="preserve"> HYPERLINK "http://localhost:60773/Service1.svc" </w:instrText>
-      </w:r>
-      <w:r>
-        <w:fldChar w:fldCharType="separate"/>
-      </w:r>
-      <w:r>
-        <w:rPr>
-          <w:rStyle w:val="Hyperlink"/>
-          <w:rFonts w:ascii="Palatino Linotype" w:hAnsi="Palatino Linotype"/>
-          <w:sz w:val="24"/>
-          <w:szCs w:val="24"/>
-          <w:lang w:val="pt-BR"/>
-        </w:rPr>
-        <w:t>http://localhost:60773/Service1.svc</w:t>
-      </w:r>
-      <w:r>
-        <w:rPr>
-          <w:rStyle w:val="Hyperlink"/>
-          <w:rFonts w:ascii="Palatino Linotype" w:hAnsi="Palatino Linotype"/>
-          <w:sz w:val="24"/>
-          <w:szCs w:val="24"/>
-          <w:lang w:val="pt-BR"/>
-        </w:rPr>
-        <w:fldChar w:fldCharType="end"/>
-      </w:r>
+      <w:hyperlink r:id="rId19" w:history="1">
+        <w:r>
+          <w:rPr>
+            <w:rStyle w:val="Hyperlink"/>
+            <w:rFonts w:ascii="Palatino Linotype" w:hAnsi="Palatino Linotype"/>
+            <w:sz w:val="24"/>
+            <w:szCs w:val="24"/>
+            <w:lang w:val="pt-BR"/>
+          </w:rPr>
+          <w:t>http://localhost:60773/Service1.svc</w:t>
+        </w:r>
+      </w:hyperlink>
     </w:p>
     <w:p>
       <w:pPr>
@@ -3368,38 +3348,18 @@
         </w:rPr>
         <w:t xml:space="preserve"> para acessar o serviço publicado em </w:t>
       </w:r>
-      <w:r>
-        <w:fldChar w:fldCharType="begin"/>
-      </w:r>
-      <w:r>
-        <w:rPr>
-          <w:lang w:val="pt-BR"/>
-        </w:rPr>
-        <w:instrText xml:space="preserve"> HYPERLINK "http://localhost:60773/Service1.svc" </w:instrText>
-      </w:r>
-      <w:r>
-        <w:fldChar w:fldCharType="separate"/>
-      </w:r>
-      <w:r>
-        <w:rPr>
-          <w:rStyle w:val="Hyperlink"/>
-          <w:rFonts w:ascii="Palatino Linotype" w:hAnsi="Palatino Linotype"/>
-          <w:sz w:val="24"/>
-          <w:szCs w:val="24"/>
-          <w:lang w:val="pt-BR"/>
-        </w:rPr>
-        <w:t>http://localhost:60773/Service1.svc</w:t>
-      </w:r>
-      <w:r>
-        <w:rPr>
-          <w:rStyle w:val="Hyperlink"/>
-          <w:rFonts w:ascii="Palatino Linotype" w:hAnsi="Palatino Linotype"/>
-          <w:sz w:val="24"/>
-          <w:szCs w:val="24"/>
-          <w:lang w:val="pt-BR"/>
-        </w:rPr>
-        <w:fldChar w:fldCharType="end"/>
-      </w:r>
+      <w:hyperlink r:id="rId20" w:history="1">
+        <w:r>
+          <w:rPr>
+            <w:rStyle w:val="Hyperlink"/>
+            <w:rFonts w:ascii="Palatino Linotype" w:hAnsi="Palatino Linotype"/>
+            <w:sz w:val="24"/>
+            <w:szCs w:val="24"/>
+            <w:lang w:val="pt-BR"/>
+          </w:rPr>
+          <w:t>http://localhost:60773/Service1.svc</w:t>
+        </w:r>
+      </w:hyperlink>
     </w:p>
     <w:p>
       <w:pPr>
@@ -3429,319 +3389,6 @@
             <wp:extent cx="5943600" cy="2475230"/>
             <wp:effectExtent l="0" t="0" r="0" b="1270"/>
             <wp:docPr id="15" name="Picture 15"/>
-            <wp:cNvGraphicFramePr>
-              <a:graphicFrameLocks xmlns:a="http://schemas.openxmlformats.org/drawingml/2006/main" noChangeAspect="1"/>
-            </wp:cNvGraphicFramePr>
-            <a:graphic xmlns:a="http://schemas.openxmlformats.org/drawingml/2006/main">
-              <a:graphicData uri="http://schemas.openxmlformats.org/drawingml/2006/picture">
-                <pic:pic xmlns:pic="http://schemas.openxmlformats.org/drawingml/2006/picture">
-                  <pic:nvPicPr>
-                    <pic:cNvPr id="1" name=""/>
-                    <pic:cNvPicPr/>
-                  </pic:nvPicPr>
-                  <pic:blipFill>
-                    <a:blip r:embed="rId19"/>
-                    <a:stretch>
-                      <a:fillRect/>
-                    </a:stretch>
-                  </pic:blipFill>
-                  <pic:spPr>
-                    <a:xfrm>
-                      <a:off x="0" y="0"/>
-                      <a:ext cx="5943600" cy="2475230"/>
-                    </a:xfrm>
-                    <a:prstGeom prst="rect">
-                      <a:avLst/>
-                    </a:prstGeom>
-                  </pic:spPr>
-                </pic:pic>
-              </a:graphicData>
-            </a:graphic>
-          </wp:inline>
-        </w:drawing>
-      </w:r>
-      <w:r>
-        <w:rPr>
-          <w:rFonts w:ascii="Palatino Linotype" w:hAnsi="Palatino Linotype"/>
-          <w:sz w:val="24"/>
-          <w:szCs w:val="24"/>
-          <w:lang w:val="pt-BR"/>
-        </w:rPr>
-        <w:t xml:space="preserve"> </w:t>
-      </w:r>
-    </w:p>
-    <w:p>
-      <w:pPr>
-        <w:rPr>
-          <w:rFonts w:ascii="Palatino Linotype" w:hAnsi="Palatino Linotype"/>
-          <w:sz w:val="24"/>
-          <w:szCs w:val="24"/>
-          <w:lang w:val="pt-BR"/>
-        </w:rPr>
-      </w:pPr>
-      <w:r>
-        <w:rPr>
-          <w:rFonts w:ascii="Palatino Linotype" w:hAnsi="Palatino Linotype"/>
-          <w:sz w:val="24"/>
-          <w:szCs w:val="24"/>
-          <w:lang w:val="pt-BR"/>
-        </w:rPr>
-        <w:lastRenderedPageBreak/>
-        <w:t xml:space="preserve">Para testar se de fato o serviço está funcionando, clique duas vezes no método </w:t>
-      </w:r>
-      <w:r>
-        <w:rPr>
-          <w:rFonts w:ascii="Palatino Linotype" w:hAnsi="Palatino Linotype"/>
-          <w:b/>
-          <w:sz w:val="24"/>
-          <w:szCs w:val="24"/>
-          <w:lang w:val="pt-BR"/>
-        </w:rPr>
-        <w:t>GetData()</w:t>
-      </w:r>
-      <w:r>
-        <w:rPr>
-          <w:rFonts w:ascii="Palatino Linotype" w:hAnsi="Palatino Linotype"/>
-          <w:b/>
-          <w:sz w:val="24"/>
-          <w:szCs w:val="24"/>
-          <w:lang w:val="pt-BR"/>
-        </w:rPr>
-        <w:t xml:space="preserve">, </w:t>
-      </w:r>
-      <w:r>
-        <w:rPr>
-          <w:rFonts w:ascii="Palatino Linotype" w:hAnsi="Palatino Linotype"/>
-          <w:sz w:val="24"/>
-          <w:szCs w:val="24"/>
-          <w:lang w:val="pt-BR"/>
-        </w:rPr>
-        <w:t xml:space="preserve">digite um valor no campo Value que esta na aba </w:t>
-      </w:r>
-      <w:r>
-        <w:rPr>
-          <w:rFonts w:ascii="Palatino Linotype" w:hAnsi="Palatino Linotype"/>
-          <w:b/>
-          <w:sz w:val="24"/>
-          <w:szCs w:val="24"/>
-          <w:lang w:val="pt-BR"/>
-        </w:rPr>
-        <w:t>Request</w:t>
-      </w:r>
-      <w:r>
-        <w:rPr>
-          <w:rFonts w:ascii="Palatino Linotype" w:hAnsi="Palatino Linotype"/>
-          <w:b/>
-          <w:sz w:val="24"/>
-          <w:szCs w:val="24"/>
-          <w:lang w:val="pt-BR"/>
-        </w:rPr>
-        <w:t>(</w:t>
-      </w:r>
-      <w:r>
-        <w:rPr>
-          <w:rFonts w:ascii="Palatino Linotype" w:hAnsi="Palatino Linotype"/>
-          <w:sz w:val="24"/>
-          <w:szCs w:val="24"/>
-          <w:lang w:val="pt-BR"/>
-        </w:rPr>
-        <w:t>no exemplo está 250)</w:t>
-      </w:r>
-    </w:p>
-    <w:p>
-      <w:pPr>
-        <w:rPr>
-          <w:rFonts w:ascii="Palatino Linotype" w:hAnsi="Palatino Linotype"/>
-          <w:sz w:val="24"/>
-          <w:szCs w:val="24"/>
-          <w:lang w:val="pt-BR"/>
-        </w:rPr>
-      </w:pPr>
-      <w:r>
-        <w:rPr>
-          <w:rFonts w:ascii="Palatino Linotype" w:hAnsi="Palatino Linotype"/>
-          <w:sz w:val="24"/>
-          <w:szCs w:val="24"/>
-          <w:lang w:val="pt-BR"/>
-        </w:rPr>
-        <w:t xml:space="preserve">Clique no botão </w:t>
-      </w:r>
-      <w:r>
-        <w:rPr>
-          <w:rFonts w:ascii="Palatino Linotype" w:hAnsi="Palatino Linotype"/>
-          <w:b/>
-          <w:sz w:val="24"/>
-          <w:szCs w:val="24"/>
-          <w:lang w:val="pt-BR"/>
-        </w:rPr>
-        <w:t>Invoke</w:t>
-      </w:r>
-      <w:r>
-        <w:rPr>
-          <w:rFonts w:ascii="Palatino Linotype" w:hAnsi="Palatino Linotype"/>
-          <w:b/>
-          <w:sz w:val="24"/>
-          <w:szCs w:val="24"/>
-          <w:lang w:val="pt-BR"/>
-        </w:rPr>
-        <w:t xml:space="preserve"> </w:t>
-      </w:r>
-      <w:r>
-        <w:rPr>
-          <w:rFonts w:ascii="Palatino Linotype" w:hAnsi="Palatino Linotype"/>
-          <w:sz w:val="24"/>
-          <w:szCs w:val="24"/>
-          <w:lang w:val="pt-BR"/>
-        </w:rPr>
-        <w:t xml:space="preserve"> e o resultado vai aparecer na aba </w:t>
-      </w:r>
-      <w:r>
-        <w:rPr>
-          <w:rFonts w:ascii="Palatino Linotype" w:hAnsi="Palatino Linotype"/>
-          <w:b/>
-          <w:sz w:val="24"/>
-          <w:szCs w:val="24"/>
-          <w:lang w:val="pt-BR"/>
-        </w:rPr>
-        <w:t>Response</w:t>
-      </w:r>
-      <w:r>
-        <w:rPr>
-          <w:rFonts w:ascii="Palatino Linotype" w:hAnsi="Palatino Linotype"/>
-          <w:b/>
-          <w:sz w:val="24"/>
-          <w:szCs w:val="24"/>
-          <w:lang w:val="pt-BR"/>
-        </w:rPr>
-        <w:t xml:space="preserve"> </w:t>
-      </w:r>
-      <w:r>
-        <w:rPr>
-          <w:rFonts w:ascii="Palatino Linotype" w:hAnsi="Palatino Linotype"/>
-          <w:sz w:val="24"/>
-          <w:szCs w:val="24"/>
-          <w:lang w:val="pt-BR"/>
-        </w:rPr>
-        <w:t>que no exemplo foi exibida a mensagem “You entered 250”</w:t>
-      </w:r>
-    </w:p>
-    <w:p>
-      <w:pPr>
-        <w:rPr>
-          <w:rFonts w:ascii="Palatino Linotype" w:hAnsi="Palatino Linotype"/>
-          <w:sz w:val="24"/>
-          <w:szCs w:val="24"/>
-          <w:lang w:val="pt-BR"/>
-        </w:rPr>
-      </w:pPr>
-      <w:r>
-        <w:rPr>
-          <w:noProof/>
-        </w:rPr>
-        <w:drawing>
-          <wp:inline distT="0" distB="0" distL="0" distR="0" wp14:anchorId="5820CE61" wp14:editId="44278096">
-            <wp:extent cx="5943600" cy="3769360"/>
-            <wp:effectExtent l="0" t="0" r="0" b="2540"/>
-            <wp:docPr id="17" name="Picture 17"/>
-            <wp:cNvGraphicFramePr>
-              <a:graphicFrameLocks xmlns:a="http://schemas.openxmlformats.org/drawingml/2006/main" noChangeAspect="1"/>
-            </wp:cNvGraphicFramePr>
-            <a:graphic xmlns:a="http://schemas.openxmlformats.org/drawingml/2006/main">
-              <a:graphicData uri="http://schemas.openxmlformats.org/drawingml/2006/picture">
-                <pic:pic xmlns:pic="http://schemas.openxmlformats.org/drawingml/2006/picture">
-                  <pic:nvPicPr>
-                    <pic:cNvPr id="1" name=""/>
-                    <pic:cNvPicPr/>
-                  </pic:nvPicPr>
-                  <pic:blipFill>
-                    <a:blip r:embed="rId20"/>
-                    <a:stretch>
-                      <a:fillRect/>
-                    </a:stretch>
-                  </pic:blipFill>
-                  <pic:spPr>
-                    <a:xfrm>
-                      <a:off x="0" y="0"/>
-                      <a:ext cx="5943600" cy="3769360"/>
-                    </a:xfrm>
-                    <a:prstGeom prst="rect">
-                      <a:avLst/>
-                    </a:prstGeom>
-                  </pic:spPr>
-                </pic:pic>
-              </a:graphicData>
-            </a:graphic>
-          </wp:inline>
-        </w:drawing>
-      </w:r>
-    </w:p>
-    <w:p>
-      <w:pPr>
-        <w:rPr>
-          <w:rFonts w:ascii="Palatino Linotype" w:hAnsi="Palatino Linotype"/>
-          <w:sz w:val="24"/>
-          <w:szCs w:val="24"/>
-          <w:lang w:val="pt-BR"/>
-        </w:rPr>
-      </w:pPr>
-    </w:p>
-    <w:p>
-      <w:pPr>
-        <w:rPr>
-          <w:rFonts w:ascii="Palatino Linotype" w:hAnsi="Palatino Linotype"/>
-          <w:sz w:val="24"/>
-          <w:szCs w:val="24"/>
-          <w:lang w:val="pt-BR"/>
-        </w:rPr>
-      </w:pPr>
-      <w:r>
-        <w:rPr>
-          <w:rFonts w:ascii="Palatino Linotype" w:hAnsi="Palatino Linotype"/>
-          <w:sz w:val="24"/>
-          <w:szCs w:val="24"/>
-          <w:lang w:val="pt-BR"/>
-        </w:rPr>
-        <w:t xml:space="preserve">Agora que ja foi apresentado como é o serviço rodando, é hora de fechar o </w:t>
-      </w:r>
-      <w:r>
-        <w:rPr>
-          <w:rFonts w:ascii="Palatino Linotype" w:hAnsi="Palatino Linotype"/>
-          <w:b/>
-          <w:sz w:val="24"/>
-          <w:szCs w:val="24"/>
-          <w:lang w:val="pt-BR"/>
-        </w:rPr>
-        <w:t>WCT Test Client</w:t>
-      </w:r>
-      <w:r>
-        <w:rPr>
-          <w:rFonts w:ascii="Palatino Linotype" w:hAnsi="Palatino Linotype"/>
-          <w:sz w:val="24"/>
-          <w:szCs w:val="24"/>
-          <w:lang w:val="pt-BR"/>
-        </w:rPr>
-        <w:t xml:space="preserve"> para voltarmos para o Visual Studio e observar o código que foi gerado para construir o serviço WCF.</w:t>
-      </w:r>
-    </w:p>
-    <w:p>
-      <w:pPr>
-        <w:rPr>
-          <w:rFonts w:ascii="Palatino Linotype" w:hAnsi="Palatino Linotype"/>
-          <w:sz w:val="24"/>
-          <w:szCs w:val="24"/>
-          <w:lang w:val="pt-BR"/>
-        </w:rPr>
-      </w:pPr>
-      <w:r>
-        <w:rPr>
-          <w:noProof/>
-        </w:rPr>
-        <w:lastRenderedPageBreak/>
-        <w:drawing>
-          <wp:inline distT="0" distB="0" distL="0" distR="0" wp14:anchorId="209F0AC6" wp14:editId="02F3B4E2">
-            <wp:extent cx="5943600" cy="3227705"/>
-            <wp:effectExtent l="0" t="0" r="0" b="0"/>
-            <wp:docPr id="18" name="Picture 18"/>
             <wp:cNvGraphicFramePr>
               <a:graphicFrameLocks xmlns:a="http://schemas.openxmlformats.org/drawingml/2006/main" noChangeAspect="1"/>
             </wp:cNvGraphicFramePr>
@@ -3761,7 +3408,7 @@
                   <pic:spPr>
                     <a:xfrm>
                       <a:off x="0" y="0"/>
-                      <a:ext cx="5943600" cy="3227705"/>
+                      <a:ext cx="5943600" cy="2475230"/>
                     </a:xfrm>
                     <a:prstGeom prst="rect">
                       <a:avLst/>
@@ -3773,36 +3420,6 @@
           </wp:inline>
         </w:drawing>
       </w:r>
-    </w:p>
-    <w:p>
-      <w:pPr>
-        <w:rPr>
-          <w:rFonts w:ascii="Palatino Linotype" w:hAnsi="Palatino Linotype"/>
-          <w:sz w:val="24"/>
-          <w:szCs w:val="24"/>
-          <w:lang w:val="pt-BR"/>
-        </w:rPr>
-      </w:pPr>
-    </w:p>
-    <w:p>
-      <w:pPr>
-        <w:rPr>
-          <w:rFonts w:ascii="Palatino Linotype" w:hAnsi="Palatino Linotype"/>
-          <w:b/>
-          <w:sz w:val="24"/>
-          <w:szCs w:val="24"/>
-          <w:lang w:val="pt-BR"/>
-        </w:rPr>
-      </w:pPr>
-      <w:r>
-        <w:rPr>
-          <w:rFonts w:ascii="Palatino Linotype" w:hAnsi="Palatino Linotype"/>
-          <w:sz w:val="24"/>
-          <w:szCs w:val="24"/>
-          <w:lang w:val="pt-BR"/>
-        </w:rPr>
-        <w:t>Voltando para o gerenciador de soluções,  vamos analisar os arquivos criados</w:t>
-      </w:r>
       <w:r>
         <w:rPr>
           <w:rFonts w:ascii="Palatino Linotype" w:hAnsi="Palatino Linotype"/>
@@ -3812,24 +3429,160 @@
         </w:rPr>
         <w:t xml:space="preserve"> </w:t>
       </w:r>
-      <w:r>
-        <w:rPr>
-          <w:rFonts w:ascii="Palatino Linotype" w:hAnsi="Palatino Linotype"/>
-          <w:sz w:val="24"/>
-          <w:szCs w:val="24"/>
-          <w:lang w:val="pt-BR"/>
-        </w:rPr>
-        <w:t xml:space="preserve">no momento em que você escolheu criar um </w:t>
-      </w:r>
-      <w:r>
-        <w:rPr>
-          <w:rFonts w:ascii="Palatino Linotype" w:hAnsi="Palatino Linotype"/>
-          <w:b/>
-          <w:sz w:val="24"/>
-          <w:szCs w:val="24"/>
-          <w:lang w:val="pt-BR"/>
-        </w:rPr>
-        <w:t>aplicativo de serviço WCF</w:t>
+    </w:p>
+    <w:p>
+      <w:pPr>
+        <w:rPr>
+          <w:rFonts w:ascii="Palatino Linotype" w:hAnsi="Palatino Linotype"/>
+          <w:sz w:val="24"/>
+          <w:szCs w:val="24"/>
+          <w:lang w:val="pt-BR"/>
+        </w:rPr>
+      </w:pPr>
+      <w:r>
+        <w:rPr>
+          <w:rFonts w:ascii="Palatino Linotype" w:hAnsi="Palatino Linotype"/>
+          <w:sz w:val="24"/>
+          <w:szCs w:val="24"/>
+          <w:lang w:val="pt-BR"/>
+        </w:rPr>
+        <w:lastRenderedPageBreak/>
+        <w:t xml:space="preserve">Para testar se de fato o serviço está funcionando, clique duas vezes no método </w:t>
+      </w:r>
+      <w:r>
+        <w:rPr>
+          <w:rFonts w:ascii="Palatino Linotype" w:hAnsi="Palatino Linotype"/>
+          <w:b/>
+          <w:sz w:val="24"/>
+          <w:szCs w:val="24"/>
+          <w:lang w:val="pt-BR"/>
+        </w:rPr>
+        <w:t>GetData()</w:t>
+      </w:r>
+      <w:r>
+        <w:rPr>
+          <w:rFonts w:ascii="Palatino Linotype" w:hAnsi="Palatino Linotype"/>
+          <w:b/>
+          <w:sz w:val="24"/>
+          <w:szCs w:val="24"/>
+          <w:lang w:val="pt-BR"/>
+        </w:rPr>
+        <w:t xml:space="preserve">, </w:t>
+      </w:r>
+      <w:r>
+        <w:rPr>
+          <w:rFonts w:ascii="Palatino Linotype" w:hAnsi="Palatino Linotype"/>
+          <w:sz w:val="24"/>
+          <w:szCs w:val="24"/>
+          <w:lang w:val="pt-BR"/>
+        </w:rPr>
+        <w:t xml:space="preserve">digite um valor no campo Value que esta na aba </w:t>
+      </w:r>
+      <w:r>
+        <w:rPr>
+          <w:rFonts w:ascii="Palatino Linotype" w:hAnsi="Palatino Linotype"/>
+          <w:b/>
+          <w:sz w:val="24"/>
+          <w:szCs w:val="24"/>
+          <w:lang w:val="pt-BR"/>
+        </w:rPr>
+        <w:t>Request</w:t>
+      </w:r>
+      <w:r>
+        <w:rPr>
+          <w:rFonts w:ascii="Palatino Linotype" w:hAnsi="Palatino Linotype"/>
+          <w:b/>
+          <w:sz w:val="24"/>
+          <w:szCs w:val="24"/>
+          <w:lang w:val="pt-BR"/>
+        </w:rPr>
+        <w:t>(</w:t>
+      </w:r>
+      <w:r>
+        <w:rPr>
+          <w:rFonts w:ascii="Palatino Linotype" w:hAnsi="Palatino Linotype"/>
+          <w:sz w:val="24"/>
+          <w:szCs w:val="24"/>
+          <w:lang w:val="pt-BR"/>
+        </w:rPr>
+        <w:t>no exemplo está 250)</w:t>
+      </w:r>
+    </w:p>
+    <w:p>
+      <w:pPr>
+        <w:rPr>
+          <w:rFonts w:ascii="Palatino Linotype" w:hAnsi="Palatino Linotype"/>
+          <w:sz w:val="24"/>
+          <w:szCs w:val="24"/>
+          <w:lang w:val="pt-BR"/>
+        </w:rPr>
+      </w:pPr>
+      <w:r>
+        <w:rPr>
+          <w:rFonts w:ascii="Palatino Linotype" w:hAnsi="Palatino Linotype"/>
+          <w:sz w:val="24"/>
+          <w:szCs w:val="24"/>
+          <w:lang w:val="pt-BR"/>
+        </w:rPr>
+        <w:t xml:space="preserve">Clique no botão </w:t>
+      </w:r>
+      <w:r>
+        <w:rPr>
+          <w:rFonts w:ascii="Palatino Linotype" w:hAnsi="Palatino Linotype"/>
+          <w:b/>
+          <w:sz w:val="24"/>
+          <w:szCs w:val="24"/>
+          <w:lang w:val="pt-BR"/>
+        </w:rPr>
+        <w:t>Invoke</w:t>
+      </w:r>
+      <w:r>
+        <w:rPr>
+          <w:rFonts w:ascii="Palatino Linotype" w:hAnsi="Palatino Linotype"/>
+          <w:b/>
+          <w:sz w:val="24"/>
+          <w:szCs w:val="24"/>
+          <w:lang w:val="pt-BR"/>
+        </w:rPr>
+        <w:t xml:space="preserve"> </w:t>
+      </w:r>
+      <w:r>
+        <w:rPr>
+          <w:rFonts w:ascii="Palatino Linotype" w:hAnsi="Palatino Linotype"/>
+          <w:sz w:val="24"/>
+          <w:szCs w:val="24"/>
+          <w:lang w:val="pt-BR"/>
+        </w:rPr>
+        <w:t xml:space="preserve"> e o resultado vai aparecer na aba </w:t>
+      </w:r>
+      <w:r>
+        <w:rPr>
+          <w:rFonts w:ascii="Palatino Linotype" w:hAnsi="Palatino Linotype"/>
+          <w:b/>
+          <w:sz w:val="24"/>
+          <w:szCs w:val="24"/>
+          <w:lang w:val="pt-BR"/>
+        </w:rPr>
+        <w:t>Response</w:t>
+      </w:r>
+      <w:r>
+        <w:rPr>
+          <w:rFonts w:ascii="Palatino Linotype" w:hAnsi="Palatino Linotype"/>
+          <w:b/>
+          <w:sz w:val="24"/>
+          <w:szCs w:val="24"/>
+          <w:lang w:val="pt-BR"/>
+        </w:rPr>
+        <w:t xml:space="preserve"> </w:t>
+      </w:r>
+      <w:r>
+        <w:rPr>
+          <w:rFonts w:ascii="Palatino Linotype" w:hAnsi="Palatino Linotype"/>
+          <w:sz w:val="24"/>
+          <w:szCs w:val="24"/>
+          <w:lang w:val="pt-BR"/>
+        </w:rPr>
+        <w:t>que no exemplo foi exibida a mensagem “You entered 250”</w:t>
       </w:r>
     </w:p>
     <w:p>
@@ -3846,10 +3599,10 @@
           <w:noProof/>
         </w:rPr>
         <w:drawing>
-          <wp:inline distT="0" distB="0" distL="0" distR="0" wp14:anchorId="3AC43BFD" wp14:editId="153E3DC4">
-            <wp:extent cx="4743450" cy="2514600"/>
-            <wp:effectExtent l="0" t="0" r="0" b="0"/>
-            <wp:docPr id="19" name="Picture 19"/>
+          <wp:inline distT="0" distB="0" distL="0" distR="0" wp14:anchorId="5820CE61" wp14:editId="44278096">
+            <wp:extent cx="5943600" cy="3769360"/>
+            <wp:effectExtent l="0" t="0" r="0" b="2540"/>
+            <wp:docPr id="17" name="Picture 17"/>
             <wp:cNvGraphicFramePr>
               <a:graphicFrameLocks xmlns:a="http://schemas.openxmlformats.org/drawingml/2006/main" noChangeAspect="1"/>
             </wp:cNvGraphicFramePr>
@@ -3869,7 +3622,7 @@
                   <pic:spPr>
                     <a:xfrm>
                       <a:off x="0" y="0"/>
-                      <a:ext cx="4743450" cy="2514600"/>
+                      <a:ext cx="5943600" cy="3769360"/>
                     </a:xfrm>
                     <a:prstGeom prst="rect">
                       <a:avLst/>
@@ -3891,175 +3644,64 @@
           <w:lang w:val="pt-BR"/>
         </w:rPr>
       </w:pPr>
-      <w:r>
-        <w:rPr>
-          <w:rFonts w:ascii="Palatino Linotype" w:hAnsi="Palatino Linotype"/>
-          <w:sz w:val="24"/>
-          <w:szCs w:val="24"/>
-          <w:lang w:val="pt-BR"/>
-        </w:rPr>
-        <w:t>Quando criamos um projeto de WCF, os seguintes arquivos são criados:</w:t>
-      </w:r>
-    </w:p>
-    <w:p>
-      <w:pPr>
-        <w:pStyle w:val="ListParagraph"/>
-        <w:numPr>
-          <w:ilvl w:val="0"/>
-          <w:numId w:val="5"/>
-        </w:numPr>
-        <w:rPr>
-          <w:rFonts w:ascii="Palatino Linotype" w:hAnsi="Palatino Linotype"/>
-          <w:sz w:val="24"/>
-          <w:szCs w:val="24"/>
-          <w:lang w:val="pt-BR"/>
-        </w:rPr>
-      </w:pPr>
-      <w:r>
-        <w:rPr>
-          <w:rFonts w:ascii="Palatino Linotype" w:hAnsi="Palatino Linotype"/>
-          <w:sz w:val="24"/>
-          <w:szCs w:val="24"/>
-          <w:lang w:val="pt-BR"/>
-        </w:rPr>
-        <w:t>IService.cs</w:t>
-      </w:r>
-    </w:p>
-    <w:p>
-      <w:pPr>
-        <w:pStyle w:val="ListParagraph"/>
-        <w:numPr>
-          <w:ilvl w:val="0"/>
-          <w:numId w:val="5"/>
-        </w:numPr>
-        <w:rPr>
-          <w:rFonts w:ascii="Palatino Linotype" w:hAnsi="Palatino Linotype"/>
-          <w:sz w:val="24"/>
-          <w:szCs w:val="24"/>
-          <w:lang w:val="pt-BR"/>
-        </w:rPr>
-      </w:pPr>
-      <w:r>
-        <w:rPr>
-          <w:rFonts w:ascii="Palatino Linotype" w:hAnsi="Palatino Linotype"/>
-          <w:sz w:val="24"/>
-          <w:szCs w:val="24"/>
-          <w:lang w:val="pt-BR"/>
-        </w:rPr>
-        <w:t>Service1.svc</w:t>
-      </w:r>
-    </w:p>
-    <w:p>
-      <w:pPr>
-        <w:pStyle w:val="ListParagraph"/>
-        <w:numPr>
-          <w:ilvl w:val="0"/>
-          <w:numId w:val="5"/>
-        </w:numPr>
-        <w:rPr>
-          <w:rFonts w:ascii="Palatino Linotype" w:hAnsi="Palatino Linotype"/>
-          <w:sz w:val="24"/>
-          <w:szCs w:val="24"/>
-          <w:lang w:val="pt-BR"/>
-        </w:rPr>
-      </w:pPr>
-      <w:r>
-        <w:rPr>
-          <w:rFonts w:ascii="Palatino Linotype" w:hAnsi="Palatino Linotype"/>
-          <w:sz w:val="24"/>
-          <w:szCs w:val="24"/>
-          <w:lang w:val="pt-BR"/>
-        </w:rPr>
-        <w:t>Web.config</w:t>
-      </w:r>
-    </w:p>
-    <w:p>
-      <w:pPr>
-        <w:rPr>
-          <w:rFonts w:ascii="Palatino Linotype" w:hAnsi="Palatino Linotype"/>
-          <w:sz w:val="24"/>
-          <w:szCs w:val="24"/>
-          <w:lang w:val="pt-BR"/>
-        </w:rPr>
-      </w:pPr>
-    </w:p>
-    <w:p>
-      <w:pPr>
-        <w:rPr>
-          <w:rFonts w:ascii="Palatino Linotype" w:hAnsi="Palatino Linotype"/>
-          <w:b/>
-          <w:sz w:val="24"/>
-          <w:szCs w:val="24"/>
-          <w:lang w:val="pt-BR"/>
-        </w:rPr>
-      </w:pPr>
-      <w:r>
-        <w:rPr>
-          <w:rFonts w:ascii="Palatino Linotype" w:hAnsi="Palatino Linotype"/>
-          <w:b/>
-          <w:sz w:val="24"/>
-          <w:szCs w:val="24"/>
-          <w:lang w:val="pt-BR"/>
+    </w:p>
+    <w:p>
+      <w:pPr>
+        <w:rPr>
+          <w:rFonts w:ascii="Palatino Linotype" w:hAnsi="Palatino Linotype"/>
+          <w:sz w:val="24"/>
+          <w:szCs w:val="24"/>
+          <w:lang w:val="pt-BR"/>
+        </w:rPr>
+      </w:pPr>
+      <w:r>
+        <w:rPr>
+          <w:rFonts w:ascii="Palatino Linotype" w:hAnsi="Palatino Linotype"/>
+          <w:sz w:val="24"/>
+          <w:szCs w:val="24"/>
+          <w:lang w:val="pt-BR"/>
+        </w:rPr>
+        <w:t xml:space="preserve">Agora que ja foi apresentado como é o serviço rodando, é hora de fechar o </w:t>
+      </w:r>
+      <w:r>
+        <w:rPr>
+          <w:rFonts w:ascii="Palatino Linotype" w:hAnsi="Palatino Linotype"/>
+          <w:b/>
+          <w:sz w:val="24"/>
+          <w:szCs w:val="24"/>
+          <w:lang w:val="pt-BR"/>
+        </w:rPr>
+        <w:t>WCT Test Client</w:t>
+      </w:r>
+      <w:r>
+        <w:rPr>
+          <w:rFonts w:ascii="Palatino Linotype" w:hAnsi="Palatino Linotype"/>
+          <w:sz w:val="24"/>
+          <w:szCs w:val="24"/>
+          <w:lang w:val="pt-BR"/>
+        </w:rPr>
+        <w:t xml:space="preserve"> para voltarmos para o Visual Studio e observar o código que foi gerado para construir o serviço WCF.</w:t>
+      </w:r>
+    </w:p>
+    <w:p>
+      <w:pPr>
+        <w:rPr>
+          <w:rFonts w:ascii="Palatino Linotype" w:hAnsi="Palatino Linotype"/>
+          <w:sz w:val="24"/>
+          <w:szCs w:val="24"/>
+          <w:lang w:val="pt-BR"/>
+        </w:rPr>
+      </w:pPr>
+      <w:r>
+        <w:rPr>
+          <w:noProof/>
         </w:rPr>
         <w:lastRenderedPageBreak/>
-        <w:t xml:space="preserve">IService.cs </w:t>
-      </w:r>
-    </w:p>
-    <w:p>
-      <w:pPr>
-        <w:rPr>
-          <w:rFonts w:ascii="Palatino Linotype" w:hAnsi="Palatino Linotype"/>
-          <w:sz w:val="24"/>
-          <w:szCs w:val="24"/>
-          <w:lang w:val="pt-BR"/>
-        </w:rPr>
-      </w:pPr>
-      <w:r>
-        <w:rPr>
-          <w:rFonts w:ascii="Palatino Linotype" w:hAnsi="Palatino Linotype"/>
-          <w:sz w:val="24"/>
-          <w:szCs w:val="24"/>
-          <w:lang w:val="pt-BR"/>
-        </w:rPr>
-        <w:t xml:space="preserve">Dentro deste arquivo de C#, temos a peça importante na construção de um WCF que é a interface com os atributos </w:t>
-      </w:r>
-      <w:r>
-        <w:rPr>
-          <w:rFonts w:ascii="Palatino Linotype" w:hAnsi="Palatino Linotype"/>
-          <w:sz w:val="24"/>
-          <w:szCs w:val="24"/>
-          <w:lang w:val="pt-BR"/>
-        </w:rPr>
-        <w:t xml:space="preserve">utilizados pelo próprio </w:t>
-      </w:r>
-      <w:r>
-        <w:rPr>
-          <w:rFonts w:ascii="Palatino Linotype" w:hAnsi="Palatino Linotype"/>
-          <w:sz w:val="24"/>
-          <w:szCs w:val="24"/>
-          <w:lang w:val="pt-BR"/>
-        </w:rPr>
-        <w:t>WCF.</w:t>
-      </w:r>
-    </w:p>
-    <w:p>
-      <w:pPr>
-        <w:rPr>
-          <w:rFonts w:ascii="Palatino Linotype" w:hAnsi="Palatino Linotype"/>
-          <w:sz w:val="24"/>
-          <w:szCs w:val="24"/>
-          <w:lang w:val="pt-BR"/>
-        </w:rPr>
-      </w:pPr>
-      <w:r>
-        <w:rPr>
-          <w:noProof/>
-        </w:rPr>
         <w:drawing>
-          <wp:inline distT="0" distB="0" distL="0" distR="0" wp14:anchorId="58BD7D6A" wp14:editId="05FE44A5">
-            <wp:extent cx="5943600" cy="3521710"/>
-            <wp:effectExtent l="0" t="0" r="0" b="2540"/>
-            <wp:docPr id="21" name="Picture 21"/>
+          <wp:inline distT="0" distB="0" distL="0" distR="0" wp14:anchorId="209F0AC6" wp14:editId="02F3B4E2">
+            <wp:extent cx="5943600" cy="3227705"/>
+            <wp:effectExtent l="0" t="0" r="0" b="0"/>
+            <wp:docPr id="18" name="Picture 18"/>
             <wp:cNvGraphicFramePr>
               <a:graphicFrameLocks xmlns:a="http://schemas.openxmlformats.org/drawingml/2006/main" noChangeAspect="1"/>
             </wp:cNvGraphicFramePr>
@@ -4079,7 +3721,7 @@
                   <pic:spPr>
                     <a:xfrm>
                       <a:off x="0" y="0"/>
-                      <a:ext cx="5943600" cy="3521710"/>
+                      <a:ext cx="5943600" cy="3227705"/>
                     </a:xfrm>
                     <a:prstGeom prst="rect">
                       <a:avLst/>
@@ -4115,17 +3757,15 @@
       <w:r>
         <w:rPr>
           <w:rFonts w:ascii="Palatino Linotype" w:hAnsi="Palatino Linotype"/>
-          <w:b/>
-          <w:sz w:val="24"/>
-          <w:szCs w:val="24"/>
-          <w:lang w:val="pt-BR"/>
-        </w:rPr>
-        <w:t>E que atributos são estes</w:t>
-      </w:r>
-      <w:r>
-        <w:rPr>
-          <w:rFonts w:ascii="Palatino Linotype" w:hAnsi="Palatino Linotype"/>
-          <w:b/>
+          <w:sz w:val="24"/>
+          <w:szCs w:val="24"/>
+          <w:lang w:val="pt-BR"/>
+        </w:rPr>
+        <w:t>Voltando para o gerenciador de soluções,  vamos analisar os arquivos criados</w:t>
+      </w:r>
+      <w:r>
+        <w:rPr>
+          <w:rFonts w:ascii="Palatino Linotype" w:hAnsi="Palatino Linotype"/>
           <w:sz w:val="24"/>
           <w:szCs w:val="24"/>
           <w:lang w:val="pt-BR"/>
@@ -4135,186 +3775,22 @@
       <w:r>
         <w:rPr>
           <w:rFonts w:ascii="Palatino Linotype" w:hAnsi="Palatino Linotype"/>
-          <w:b/>
-          <w:sz w:val="24"/>
-          <w:szCs w:val="24"/>
-          <w:lang w:val="pt-BR"/>
-        </w:rPr>
-        <w:t xml:space="preserve">? </w:t>
-      </w:r>
-    </w:p>
-    <w:p>
-      <w:pPr>
-        <w:rPr>
-          <w:rFonts w:ascii="Palatino Linotype" w:hAnsi="Palatino Linotype"/>
-          <w:sz w:val="24"/>
-          <w:szCs w:val="24"/>
-          <w:lang w:val="pt-BR"/>
-        </w:rPr>
-      </w:pPr>
-      <w:r>
-        <w:rPr>
-          <w:rFonts w:ascii="Palatino Linotype" w:hAnsi="Palatino Linotype"/>
-          <w:sz w:val="24"/>
-          <w:szCs w:val="24"/>
-          <w:lang w:val="pt-BR"/>
-        </w:rPr>
-        <w:t xml:space="preserve">Os que estão selecionados na imagem acima: </w:t>
-      </w:r>
-      <w:r>
-        <w:rPr>
-          <w:rFonts w:ascii="Palatino Linotype" w:hAnsi="Palatino Linotype"/>
-          <w:b/>
-          <w:sz w:val="24"/>
-          <w:szCs w:val="24"/>
-          <w:lang w:val="pt-BR"/>
-        </w:rPr>
-        <w:t>ServiceContract</w:t>
-      </w:r>
-      <w:r>
-        <w:rPr>
-          <w:rFonts w:ascii="Palatino Linotype" w:hAnsi="Palatino Linotype"/>
-          <w:sz w:val="24"/>
-          <w:szCs w:val="24"/>
-          <w:lang w:val="pt-BR"/>
-        </w:rPr>
-        <w:t xml:space="preserve"> atributo para colocar acima do nome da interface e </w:t>
-      </w:r>
-      <w:r>
-        <w:rPr>
-          <w:rFonts w:ascii="Palatino Linotype" w:hAnsi="Palatino Linotype"/>
-          <w:b/>
-          <w:sz w:val="24"/>
-          <w:szCs w:val="24"/>
-          <w:lang w:val="pt-BR"/>
-        </w:rPr>
-        <w:t>OperationContract</w:t>
-      </w:r>
-      <w:r>
-        <w:rPr>
-          <w:rFonts w:ascii="Palatino Linotype" w:hAnsi="Palatino Linotype"/>
-          <w:b/>
-          <w:sz w:val="24"/>
-          <w:szCs w:val="24"/>
-          <w:lang w:val="pt-BR"/>
-        </w:rPr>
-        <w:t xml:space="preserve"> </w:t>
-      </w:r>
-      <w:r>
-        <w:rPr>
-          <w:rFonts w:ascii="Palatino Linotype" w:hAnsi="Palatino Linotype"/>
-          <w:sz w:val="24"/>
-          <w:szCs w:val="24"/>
-          <w:lang w:val="pt-BR"/>
-        </w:rPr>
-        <w:t>que deve ser colocado logo acima de cada assinatura(método) da interface</w:t>
-      </w:r>
-    </w:p>
-    <w:p>
-      <w:pPr>
-        <w:rPr>
-          <w:rFonts w:ascii="Palatino Linotype" w:hAnsi="Palatino Linotype"/>
-          <w:sz w:val="24"/>
-          <w:szCs w:val="24"/>
-          <w:lang w:val="pt-BR"/>
-        </w:rPr>
-      </w:pPr>
-      <w:r>
-        <w:rPr>
-          <w:rFonts w:ascii="Palatino Linotype" w:hAnsi="Palatino Linotype"/>
-          <w:sz w:val="24"/>
-          <w:szCs w:val="24"/>
-          <w:lang w:val="pt-BR"/>
-        </w:rPr>
-        <w:t>E cada atributo deve ser adicionado entre colchetes []</w:t>
-      </w:r>
-    </w:p>
-    <w:p>
-      <w:pPr>
-        <w:rPr>
-          <w:rFonts w:ascii="Palatino Linotype" w:hAnsi="Palatino Linotype"/>
-          <w:sz w:val="24"/>
-          <w:szCs w:val="24"/>
-          <w:lang w:val="pt-BR"/>
-        </w:rPr>
-      </w:pPr>
-      <w:r>
-        <w:rPr>
-          <w:rFonts w:ascii="Palatino Linotype" w:hAnsi="Palatino Linotype"/>
-          <w:sz w:val="24"/>
-          <w:szCs w:val="24"/>
-          <w:lang w:val="pt-BR"/>
-        </w:rPr>
-        <w:t xml:space="preserve">Observe que no método </w:t>
-      </w:r>
-      <w:r>
-        <w:rPr>
-          <w:rFonts w:ascii="Palatino Linotype" w:hAnsi="Palatino Linotype"/>
-          <w:b/>
-          <w:sz w:val="24"/>
-          <w:szCs w:val="24"/>
-          <w:lang w:val="pt-BR"/>
-        </w:rPr>
-        <w:t>GetDataUsingDataContract</w:t>
-      </w:r>
-      <w:r>
-        <w:rPr>
-          <w:rFonts w:ascii="Palatino Linotype" w:hAnsi="Palatino Linotype"/>
-          <w:b/>
-          <w:sz w:val="24"/>
-          <w:szCs w:val="24"/>
-          <w:lang w:val="pt-BR"/>
-        </w:rPr>
-        <w:t>..</w:t>
-      </w:r>
-      <w:r>
-        <w:rPr>
-          <w:rFonts w:ascii="Palatino Linotype" w:hAnsi="Palatino Linotype"/>
-          <w:sz w:val="24"/>
-          <w:szCs w:val="24"/>
-          <w:lang w:val="pt-BR"/>
-        </w:rPr>
-        <w:t xml:space="preserve"> é retornado um </w:t>
-      </w:r>
-      <w:r>
-        <w:rPr>
-          <w:rFonts w:ascii="Palatino Linotype" w:hAnsi="Palatino Linotype"/>
-          <w:b/>
-          <w:sz w:val="24"/>
-          <w:szCs w:val="24"/>
-          <w:lang w:val="pt-BR"/>
-        </w:rPr>
-        <w:t>CompositeType</w:t>
-      </w:r>
-      <w:r>
-        <w:rPr>
-          <w:rFonts w:ascii="Palatino Linotype" w:hAnsi="Palatino Linotype"/>
-          <w:sz w:val="24"/>
-          <w:szCs w:val="24"/>
-          <w:lang w:val="pt-BR"/>
-        </w:rPr>
-        <w:t xml:space="preserve"> que poderia ser sua própria classe desde que tenha atributos que serão utilizados pelo WCF</w:t>
-      </w:r>
-    </w:p>
-    <w:p>
-      <w:pPr>
-        <w:rPr>
-          <w:rFonts w:ascii="Palatino Linotype" w:hAnsi="Palatino Linotype"/>
-          <w:sz w:val="24"/>
-          <w:szCs w:val="24"/>
-          <w:lang w:val="pt-BR"/>
-        </w:rPr>
-      </w:pPr>
-    </w:p>
-    <w:p>
-      <w:pPr>
-        <w:rPr>
-          <w:rFonts w:ascii="Palatino Linotype" w:hAnsi="Palatino Linotype"/>
-          <w:sz w:val="24"/>
-          <w:szCs w:val="24"/>
-          <w:lang w:val="pt-BR"/>
-        </w:rPr>
-      </w:pPr>
+          <w:sz w:val="24"/>
+          <w:szCs w:val="24"/>
+          <w:lang w:val="pt-BR"/>
+        </w:rPr>
+        <w:t xml:space="preserve">no momento em que você escolheu criar um </w:t>
+      </w:r>
+      <w:r>
+        <w:rPr>
+          <w:rFonts w:ascii="Palatino Linotype" w:hAnsi="Palatino Linotype"/>
+          <w:b/>
+          <w:sz w:val="24"/>
+          <w:szCs w:val="24"/>
+          <w:lang w:val="pt-BR"/>
+        </w:rPr>
+        <w:t>aplicativo de serviço WCF</w:t>
+      </w:r>
     </w:p>
     <w:p>
       <w:pPr>
@@ -4329,12 +3805,11 @@
         <w:rPr>
           <w:noProof/>
         </w:rPr>
-        <w:lastRenderedPageBreak/>
         <w:drawing>
-          <wp:inline distT="0" distB="0" distL="0" distR="0" wp14:anchorId="71A86D68" wp14:editId="01A15CF4">
-            <wp:extent cx="5943600" cy="3615055"/>
-            <wp:effectExtent l="0" t="0" r="0" b="4445"/>
-            <wp:docPr id="24" name="Picture 24"/>
+          <wp:inline distT="0" distB="0" distL="0" distR="0" wp14:anchorId="3AC43BFD" wp14:editId="153E3DC4">
+            <wp:extent cx="4743450" cy="2514600"/>
+            <wp:effectExtent l="0" t="0" r="0" b="0"/>
+            <wp:docPr id="19" name="Picture 19"/>
             <wp:cNvGraphicFramePr>
               <a:graphicFrameLocks xmlns:a="http://schemas.openxmlformats.org/drawingml/2006/main" noChangeAspect="1"/>
             </wp:cNvGraphicFramePr>
@@ -4354,7 +3829,7 @@
                   <pic:spPr>
                     <a:xfrm>
                       <a:off x="0" y="0"/>
-                      <a:ext cx="5943600" cy="3615055"/>
+                      <a:ext cx="4743450" cy="2514600"/>
                     </a:xfrm>
                     <a:prstGeom prst="rect">
                       <a:avLst/>
@@ -4383,108 +3858,50 @@
           <w:szCs w:val="24"/>
           <w:lang w:val="pt-BR"/>
         </w:rPr>
-        <w:t>Então se você deseja que sua classe seja retornada pelo WCF, el</w:t>
-      </w:r>
-      <w:r>
-        <w:rPr>
-          <w:rFonts w:ascii="Palatino Linotype" w:hAnsi="Palatino Linotype"/>
-          <w:sz w:val="24"/>
-          <w:szCs w:val="24"/>
-          <w:lang w:val="pt-BR"/>
-        </w:rPr>
-        <w:t>a</w:t>
-      </w:r>
-      <w:r>
-        <w:rPr>
-          <w:rFonts w:ascii="Palatino Linotype" w:hAnsi="Palatino Linotype"/>
-          <w:sz w:val="24"/>
-          <w:szCs w:val="24"/>
-          <w:lang w:val="pt-BR"/>
-        </w:rPr>
-        <w:t xml:space="preserve"> deve conter o atributos de </w:t>
-      </w:r>
-      <w:r>
-        <w:rPr>
-          <w:rFonts w:ascii="Palatino Linotype" w:hAnsi="Palatino Linotype"/>
-          <w:b/>
-          <w:sz w:val="24"/>
-          <w:szCs w:val="24"/>
-          <w:lang w:val="pt-BR"/>
-        </w:rPr>
-        <w:t>DataContract</w:t>
-      </w:r>
-      <w:r>
-        <w:rPr>
-          <w:rFonts w:ascii="Palatino Linotype" w:hAnsi="Palatino Linotype"/>
-          <w:sz w:val="24"/>
-          <w:szCs w:val="24"/>
-          <w:lang w:val="pt-BR"/>
-        </w:rPr>
-        <w:t xml:space="preserve"> e </w:t>
-      </w:r>
-      <w:r>
-        <w:rPr>
-          <w:rFonts w:ascii="Palatino Linotype" w:hAnsi="Palatino Linotype"/>
-          <w:b/>
-          <w:sz w:val="24"/>
-          <w:szCs w:val="24"/>
-          <w:lang w:val="pt-BR"/>
-        </w:rPr>
-        <w:t>DataMember</w:t>
-      </w:r>
-      <w:r>
-        <w:rPr>
-          <w:rFonts w:ascii="Palatino Linotype" w:hAnsi="Palatino Linotype"/>
-          <w:sz w:val="24"/>
-          <w:szCs w:val="24"/>
-          <w:lang w:val="pt-BR"/>
-        </w:rPr>
-        <w:t xml:space="preserve"> da mesma forma</w:t>
-      </w:r>
-      <w:r>
-        <w:rPr>
-          <w:rFonts w:ascii="Palatino Linotype" w:hAnsi="Palatino Linotype"/>
-          <w:sz w:val="24"/>
-          <w:szCs w:val="24"/>
-          <w:lang w:val="pt-BR"/>
-        </w:rPr>
-        <w:t xml:space="preserve"> que a classe </w:t>
-      </w:r>
-      <w:r>
-        <w:rPr>
-          <w:rFonts w:ascii="Palatino Linotype" w:hAnsi="Palatino Linotype"/>
-          <w:b/>
-          <w:sz w:val="24"/>
-          <w:szCs w:val="24"/>
-          <w:lang w:val="pt-BR"/>
-        </w:rPr>
-        <w:t>CompositeType</w:t>
-      </w:r>
-    </w:p>
-    <w:p>
-      <w:pPr>
-        <w:rPr>
-          <w:rFonts w:ascii="Palatino Linotype" w:hAnsi="Palatino Linotype"/>
-          <w:sz w:val="24"/>
-          <w:szCs w:val="24"/>
-          <w:lang w:val="pt-BR"/>
-        </w:rPr>
-      </w:pPr>
-    </w:p>
-    <w:p>
-      <w:pPr>
-        <w:rPr>
-          <w:rFonts w:ascii="Palatino Linotype" w:hAnsi="Palatino Linotype"/>
-          <w:b/>
-          <w:sz w:val="24"/>
-          <w:szCs w:val="24"/>
-          <w:lang w:val="pt-BR"/>
-        </w:rPr>
-      </w:pPr>
-      <w:r>
-        <w:rPr>
-          <w:rFonts w:ascii="Palatino Linotype" w:hAnsi="Palatino Linotype"/>
-          <w:b/>
+        <w:t>Quando criamos um projeto de WCF, os seguintes arquivos são criados:</w:t>
+      </w:r>
+    </w:p>
+    <w:p>
+      <w:pPr>
+        <w:pStyle w:val="PargrafodaLista"/>
+        <w:numPr>
+          <w:ilvl w:val="0"/>
+          <w:numId w:val="5"/>
+        </w:numPr>
+        <w:rPr>
+          <w:rFonts w:ascii="Palatino Linotype" w:hAnsi="Palatino Linotype"/>
+          <w:sz w:val="24"/>
+          <w:szCs w:val="24"/>
+          <w:lang w:val="pt-BR"/>
+        </w:rPr>
+      </w:pPr>
+      <w:r>
+        <w:rPr>
+          <w:rFonts w:ascii="Palatino Linotype" w:hAnsi="Palatino Linotype"/>
+          <w:sz w:val="24"/>
+          <w:szCs w:val="24"/>
+          <w:lang w:val="pt-BR"/>
+        </w:rPr>
+        <w:t>IService.cs</w:t>
+      </w:r>
+    </w:p>
+    <w:p>
+      <w:pPr>
+        <w:pStyle w:val="PargrafodaLista"/>
+        <w:numPr>
+          <w:ilvl w:val="0"/>
+          <w:numId w:val="5"/>
+        </w:numPr>
+        <w:rPr>
+          <w:rFonts w:ascii="Palatino Linotype" w:hAnsi="Palatino Linotype"/>
+          <w:sz w:val="24"/>
+          <w:szCs w:val="24"/>
+          <w:lang w:val="pt-BR"/>
+        </w:rPr>
+      </w:pPr>
+      <w:r>
+        <w:rPr>
+          <w:rFonts w:ascii="Palatino Linotype" w:hAnsi="Palatino Linotype"/>
           <w:sz w:val="24"/>
           <w:szCs w:val="24"/>
           <w:lang w:val="pt-BR"/>
@@ -4494,59 +3911,95 @@
     </w:p>
     <w:p>
       <w:pPr>
-        <w:rPr>
-          <w:rFonts w:ascii="Palatino Linotype" w:hAnsi="Palatino Linotype"/>
-          <w:sz w:val="24"/>
-          <w:szCs w:val="24"/>
-          <w:lang w:val="pt-BR"/>
-        </w:rPr>
-      </w:pPr>
-      <w:r>
-        <w:rPr>
-          <w:rFonts w:ascii="Palatino Linotype" w:hAnsi="Palatino Linotype"/>
-          <w:sz w:val="24"/>
-          <w:szCs w:val="24"/>
-          <w:lang w:val="pt-BR"/>
-        </w:rPr>
-        <w:t>Essa</w:t>
-      </w:r>
-      <w:r>
-        <w:rPr>
-          <w:rFonts w:ascii="Palatino Linotype" w:hAnsi="Palatino Linotype"/>
-          <w:sz w:val="24"/>
-          <w:szCs w:val="24"/>
-          <w:lang w:val="pt-BR"/>
-        </w:rPr>
-        <w:t xml:space="preserve"> classe implementa o contrato </w:t>
-      </w:r>
-      <w:r>
-        <w:rPr>
-          <w:rFonts w:ascii="Palatino Linotype" w:hAnsi="Palatino Linotype"/>
-          <w:b/>
-          <w:sz w:val="24"/>
-          <w:szCs w:val="24"/>
-          <w:lang w:val="pt-BR"/>
-        </w:rPr>
-        <w:t>IService1</w:t>
-      </w:r>
-      <w:r>
-        <w:rPr>
-          <w:rFonts w:ascii="Palatino Linotype" w:hAnsi="Palatino Linotype"/>
-          <w:b/>
-          <w:sz w:val="24"/>
-          <w:szCs w:val="24"/>
-          <w:lang w:val="pt-BR"/>
-        </w:rPr>
-        <w:t xml:space="preserve"> e </w:t>
-      </w:r>
-      <w:r>
-        <w:rPr>
-          <w:rFonts w:ascii="Palatino Linotype" w:hAnsi="Palatino Linotype"/>
-          <w:sz w:val="24"/>
-          <w:szCs w:val="24"/>
-          <w:lang w:val="pt-BR"/>
-        </w:rPr>
-        <w:t>nela contém a implementação de fato do serviço (Print do código abaixo)</w:t>
+        <w:pStyle w:val="PargrafodaLista"/>
+        <w:numPr>
+          <w:ilvl w:val="0"/>
+          <w:numId w:val="5"/>
+        </w:numPr>
+        <w:rPr>
+          <w:rFonts w:ascii="Palatino Linotype" w:hAnsi="Palatino Linotype"/>
+          <w:sz w:val="24"/>
+          <w:szCs w:val="24"/>
+          <w:lang w:val="pt-BR"/>
+        </w:rPr>
+      </w:pPr>
+      <w:r>
+        <w:rPr>
+          <w:rFonts w:ascii="Palatino Linotype" w:hAnsi="Palatino Linotype"/>
+          <w:sz w:val="24"/>
+          <w:szCs w:val="24"/>
+          <w:lang w:val="pt-BR"/>
+        </w:rPr>
+        <w:t>Web.config</w:t>
+      </w:r>
+    </w:p>
+    <w:p>
+      <w:pPr>
+        <w:rPr>
+          <w:rFonts w:ascii="Palatino Linotype" w:hAnsi="Palatino Linotype"/>
+          <w:sz w:val="24"/>
+          <w:szCs w:val="24"/>
+          <w:lang w:val="pt-BR"/>
+        </w:rPr>
+      </w:pPr>
+    </w:p>
+    <w:p>
+      <w:pPr>
+        <w:rPr>
+          <w:rFonts w:ascii="Palatino Linotype" w:hAnsi="Palatino Linotype"/>
+          <w:b/>
+          <w:sz w:val="24"/>
+          <w:szCs w:val="24"/>
+          <w:lang w:val="pt-BR"/>
+        </w:rPr>
+      </w:pPr>
+      <w:r>
+        <w:rPr>
+          <w:rFonts w:ascii="Palatino Linotype" w:hAnsi="Palatino Linotype"/>
+          <w:b/>
+          <w:sz w:val="24"/>
+          <w:szCs w:val="24"/>
+          <w:lang w:val="pt-BR"/>
+        </w:rPr>
+        <w:lastRenderedPageBreak/>
+        <w:t xml:space="preserve">IService.cs </w:t>
+      </w:r>
+    </w:p>
+    <w:p>
+      <w:pPr>
+        <w:rPr>
+          <w:rFonts w:ascii="Palatino Linotype" w:hAnsi="Palatino Linotype"/>
+          <w:sz w:val="24"/>
+          <w:szCs w:val="24"/>
+          <w:lang w:val="pt-BR"/>
+        </w:rPr>
+      </w:pPr>
+      <w:r>
+        <w:rPr>
+          <w:rFonts w:ascii="Palatino Linotype" w:hAnsi="Palatino Linotype"/>
+          <w:sz w:val="24"/>
+          <w:szCs w:val="24"/>
+          <w:lang w:val="pt-BR"/>
+        </w:rPr>
+        <w:t xml:space="preserve">Dentro deste arquivo de C#, temos a peça importante na construção de um WCF que é a interface com os atributos </w:t>
+      </w:r>
+      <w:r>
+        <w:rPr>
+          <w:rFonts w:ascii="Palatino Linotype" w:hAnsi="Palatino Linotype"/>
+          <w:sz w:val="24"/>
+          <w:szCs w:val="24"/>
+          <w:lang w:val="pt-BR"/>
+        </w:rPr>
+        <w:t xml:space="preserve">utilizados pelo próprio </w:t>
+      </w:r>
+      <w:r>
+        <w:rPr>
+          <w:rFonts w:ascii="Palatino Linotype" w:hAnsi="Palatino Linotype"/>
+          <w:sz w:val="24"/>
+          <w:szCs w:val="24"/>
+          <w:lang w:val="pt-BR"/>
+        </w:rPr>
+        <w:t>WCF.</w:t>
       </w:r>
     </w:p>
     <w:p>
@@ -4562,12 +4015,11 @@
         <w:rPr>
           <w:noProof/>
         </w:rPr>
-        <w:lastRenderedPageBreak/>
         <w:drawing>
-          <wp:inline distT="0" distB="0" distL="0" distR="0" wp14:anchorId="4BA9CDDD" wp14:editId="3741AB9F">
-            <wp:extent cx="5943600" cy="3242945"/>
-            <wp:effectExtent l="0" t="0" r="0" b="0"/>
-            <wp:docPr id="2" name="Picture 2"/>
+          <wp:inline distT="0" distB="0" distL="0" distR="0" wp14:anchorId="58BD7D6A" wp14:editId="05FE44A5">
+            <wp:extent cx="5943600" cy="3521710"/>
+            <wp:effectExtent l="0" t="0" r="0" b="2540"/>
+            <wp:docPr id="21" name="Picture 21"/>
             <wp:cNvGraphicFramePr>
               <a:graphicFrameLocks xmlns:a="http://schemas.openxmlformats.org/drawingml/2006/main" noChangeAspect="1"/>
             </wp:cNvGraphicFramePr>
@@ -4587,7 +4039,7 @@
                   <pic:spPr>
                     <a:xfrm>
                       <a:off x="0" y="0"/>
-                      <a:ext cx="5943600" cy="3242945"/>
+                      <a:ext cx="5943600" cy="3521710"/>
                     </a:xfrm>
                     <a:prstGeom prst="rect">
                       <a:avLst/>
@@ -4614,71 +4066,26 @@
       <w:pPr>
         <w:rPr>
           <w:rFonts w:ascii="Palatino Linotype" w:hAnsi="Palatino Linotype"/>
-          <w:sz w:val="24"/>
-          <w:szCs w:val="24"/>
-          <w:lang w:val="pt-BR"/>
-        </w:rPr>
-      </w:pPr>
-      <w:r>
-        <w:rPr>
-          <w:rFonts w:ascii="Palatino Linotype" w:hAnsi="Palatino Linotype"/>
-          <w:sz w:val="24"/>
-          <w:szCs w:val="24"/>
-          <w:lang w:val="pt-BR"/>
-        </w:rPr>
-        <w:t>Observe que o retorno do método GetData(int value), que é a mensagem...</w:t>
-      </w:r>
-    </w:p>
-    <w:p>
-      <w:pPr>
-        <w:rPr>
-          <w:rFonts w:ascii="Palatino Linotype" w:hAnsi="Palatino Linotype"/>
-          <w:sz w:val="24"/>
-          <w:szCs w:val="24"/>
-          <w:lang w:val="pt-BR"/>
-        </w:rPr>
-      </w:pPr>
-      <w:r>
-        <w:rPr>
-          <w:rFonts w:ascii="Palatino Linotype" w:hAnsi="Palatino Linotype"/>
-          <w:sz w:val="24"/>
-          <w:szCs w:val="24"/>
-          <w:lang w:val="pt-BR"/>
-        </w:rPr>
-        <w:t>“You entered: {0}...</w:t>
-      </w:r>
-    </w:p>
-    <w:p>
-      <w:pPr>
-        <w:rPr>
-          <w:rFonts w:ascii="Palatino Linotype" w:hAnsi="Palatino Linotype"/>
-          <w:sz w:val="24"/>
-          <w:szCs w:val="24"/>
-          <w:lang w:val="pt-BR"/>
-        </w:rPr>
-      </w:pPr>
-      <w:r>
-        <w:rPr>
-          <w:rFonts w:ascii="Palatino Linotype" w:hAnsi="Palatino Linotype"/>
-          <w:sz w:val="24"/>
-          <w:szCs w:val="24"/>
-          <w:lang w:val="pt-BR"/>
-        </w:rPr>
-        <w:t xml:space="preserve">É exibido no resultado da chamada ao serviço pelo </w:t>
-      </w:r>
-      <w:r>
-        <w:rPr>
-          <w:rFonts w:ascii="Palatino Linotype" w:hAnsi="Palatino Linotype"/>
-          <w:b/>
-          <w:sz w:val="24"/>
-          <w:szCs w:val="24"/>
-          <w:lang w:val="pt-BR"/>
-        </w:rPr>
-        <w:t>WCF Test Client</w:t>
-      </w:r>
-      <w:r>
-        <w:rPr>
-          <w:rFonts w:ascii="Palatino Linotype" w:hAnsi="Palatino Linotype"/>
+          <w:b/>
+          <w:sz w:val="24"/>
+          <w:szCs w:val="24"/>
+          <w:lang w:val="pt-BR"/>
+        </w:rPr>
+      </w:pPr>
+      <w:r>
+        <w:rPr>
+          <w:rFonts w:ascii="Palatino Linotype" w:hAnsi="Palatino Linotype"/>
+          <w:b/>
+          <w:sz w:val="24"/>
+          <w:szCs w:val="24"/>
+          <w:lang w:val="pt-BR"/>
+        </w:rPr>
+        <w:t>E que atributos são estes</w:t>
+      </w:r>
+      <w:r>
+        <w:rPr>
+          <w:rFonts w:ascii="Palatino Linotype" w:hAnsi="Palatino Linotype"/>
+          <w:b/>
           <w:sz w:val="24"/>
           <w:szCs w:val="24"/>
           <w:lang w:val="pt-BR"/>
@@ -4688,12 +4095,186 @@
       <w:r>
         <w:rPr>
           <w:rFonts w:ascii="Palatino Linotype" w:hAnsi="Palatino Linotype"/>
-          <w:sz w:val="24"/>
-          <w:szCs w:val="24"/>
-          <w:lang w:val="pt-BR"/>
-        </w:rPr>
-        <w:t xml:space="preserve"> ( Print da tela abaixo)</w:t>
-      </w:r>
+          <w:b/>
+          <w:sz w:val="24"/>
+          <w:szCs w:val="24"/>
+          <w:lang w:val="pt-BR"/>
+        </w:rPr>
+        <w:t xml:space="preserve">? </w:t>
+      </w:r>
+    </w:p>
+    <w:p>
+      <w:pPr>
+        <w:rPr>
+          <w:rFonts w:ascii="Palatino Linotype" w:hAnsi="Palatino Linotype"/>
+          <w:sz w:val="24"/>
+          <w:szCs w:val="24"/>
+          <w:lang w:val="pt-BR"/>
+        </w:rPr>
+      </w:pPr>
+      <w:r>
+        <w:rPr>
+          <w:rFonts w:ascii="Palatino Linotype" w:hAnsi="Palatino Linotype"/>
+          <w:sz w:val="24"/>
+          <w:szCs w:val="24"/>
+          <w:lang w:val="pt-BR"/>
+        </w:rPr>
+        <w:t xml:space="preserve">Os que estão selecionados na imagem acima: </w:t>
+      </w:r>
+      <w:r>
+        <w:rPr>
+          <w:rFonts w:ascii="Palatino Linotype" w:hAnsi="Palatino Linotype"/>
+          <w:b/>
+          <w:sz w:val="24"/>
+          <w:szCs w:val="24"/>
+          <w:lang w:val="pt-BR"/>
+        </w:rPr>
+        <w:t>ServiceContract</w:t>
+      </w:r>
+      <w:r>
+        <w:rPr>
+          <w:rFonts w:ascii="Palatino Linotype" w:hAnsi="Palatino Linotype"/>
+          <w:sz w:val="24"/>
+          <w:szCs w:val="24"/>
+          <w:lang w:val="pt-BR"/>
+        </w:rPr>
+        <w:t xml:space="preserve"> atributo para colocar acima do nome da interface e </w:t>
+      </w:r>
+      <w:r>
+        <w:rPr>
+          <w:rFonts w:ascii="Palatino Linotype" w:hAnsi="Palatino Linotype"/>
+          <w:b/>
+          <w:sz w:val="24"/>
+          <w:szCs w:val="24"/>
+          <w:lang w:val="pt-BR"/>
+        </w:rPr>
+        <w:t>OperationContract</w:t>
+      </w:r>
+      <w:r>
+        <w:rPr>
+          <w:rFonts w:ascii="Palatino Linotype" w:hAnsi="Palatino Linotype"/>
+          <w:b/>
+          <w:sz w:val="24"/>
+          <w:szCs w:val="24"/>
+          <w:lang w:val="pt-BR"/>
+        </w:rPr>
+        <w:t xml:space="preserve"> </w:t>
+      </w:r>
+      <w:r>
+        <w:rPr>
+          <w:rFonts w:ascii="Palatino Linotype" w:hAnsi="Palatino Linotype"/>
+          <w:sz w:val="24"/>
+          <w:szCs w:val="24"/>
+          <w:lang w:val="pt-BR"/>
+        </w:rPr>
+        <w:t>que deve ser colocado logo acima de cada assinatura(método) da interface</w:t>
+      </w:r>
+    </w:p>
+    <w:p>
+      <w:pPr>
+        <w:rPr>
+          <w:rFonts w:ascii="Palatino Linotype" w:hAnsi="Palatino Linotype"/>
+          <w:sz w:val="24"/>
+          <w:szCs w:val="24"/>
+          <w:lang w:val="pt-BR"/>
+        </w:rPr>
+      </w:pPr>
+      <w:r>
+        <w:rPr>
+          <w:rFonts w:ascii="Palatino Linotype" w:hAnsi="Palatino Linotype"/>
+          <w:sz w:val="24"/>
+          <w:szCs w:val="24"/>
+          <w:lang w:val="pt-BR"/>
+        </w:rPr>
+        <w:t>E cada atributo deve ser adicionado entre colchetes []</w:t>
+      </w:r>
+    </w:p>
+    <w:p>
+      <w:pPr>
+        <w:rPr>
+          <w:rFonts w:ascii="Palatino Linotype" w:hAnsi="Palatino Linotype"/>
+          <w:sz w:val="24"/>
+          <w:szCs w:val="24"/>
+          <w:lang w:val="pt-BR"/>
+        </w:rPr>
+      </w:pPr>
+      <w:r>
+        <w:rPr>
+          <w:rFonts w:ascii="Palatino Linotype" w:hAnsi="Palatino Linotype"/>
+          <w:sz w:val="24"/>
+          <w:szCs w:val="24"/>
+          <w:lang w:val="pt-BR"/>
+        </w:rPr>
+        <w:t xml:space="preserve">Observe que no método </w:t>
+      </w:r>
+      <w:r>
+        <w:rPr>
+          <w:rFonts w:ascii="Palatino Linotype" w:hAnsi="Palatino Linotype"/>
+          <w:b/>
+          <w:sz w:val="24"/>
+          <w:szCs w:val="24"/>
+          <w:lang w:val="pt-BR"/>
+        </w:rPr>
+        <w:t>GetDataUsingDataContract</w:t>
+      </w:r>
+      <w:r>
+        <w:rPr>
+          <w:rFonts w:ascii="Palatino Linotype" w:hAnsi="Palatino Linotype"/>
+          <w:b/>
+          <w:sz w:val="24"/>
+          <w:szCs w:val="24"/>
+          <w:lang w:val="pt-BR"/>
+        </w:rPr>
+        <w:t>..</w:t>
+      </w:r>
+      <w:r>
+        <w:rPr>
+          <w:rFonts w:ascii="Palatino Linotype" w:hAnsi="Palatino Linotype"/>
+          <w:sz w:val="24"/>
+          <w:szCs w:val="24"/>
+          <w:lang w:val="pt-BR"/>
+        </w:rPr>
+        <w:t xml:space="preserve"> é retornado um </w:t>
+      </w:r>
+      <w:r>
+        <w:rPr>
+          <w:rFonts w:ascii="Palatino Linotype" w:hAnsi="Palatino Linotype"/>
+          <w:b/>
+          <w:sz w:val="24"/>
+          <w:szCs w:val="24"/>
+          <w:lang w:val="pt-BR"/>
+        </w:rPr>
+        <w:t>CompositeType</w:t>
+      </w:r>
+      <w:r>
+        <w:rPr>
+          <w:rFonts w:ascii="Palatino Linotype" w:hAnsi="Palatino Linotype"/>
+          <w:sz w:val="24"/>
+          <w:szCs w:val="24"/>
+          <w:lang w:val="pt-BR"/>
+        </w:rPr>
+        <w:t xml:space="preserve"> que poderia ser sua própria classe desde que tenha atributos que serão utilizados pelo WCF</w:t>
+      </w:r>
+    </w:p>
+    <w:p>
+      <w:pPr>
+        <w:rPr>
+          <w:rFonts w:ascii="Palatino Linotype" w:hAnsi="Palatino Linotype"/>
+          <w:sz w:val="24"/>
+          <w:szCs w:val="24"/>
+          <w:lang w:val="pt-BR"/>
+        </w:rPr>
+      </w:pPr>
+    </w:p>
+    <w:p>
+      <w:pPr>
+        <w:rPr>
+          <w:rFonts w:ascii="Palatino Linotype" w:hAnsi="Palatino Linotype"/>
+          <w:sz w:val="24"/>
+          <w:szCs w:val="24"/>
+          <w:lang w:val="pt-BR"/>
+        </w:rPr>
+      </w:pPr>
     </w:p>
     <w:p>
       <w:pPr>
@@ -4710,10 +4291,10 @@
         </w:rPr>
         <w:lastRenderedPageBreak/>
         <w:drawing>
-          <wp:inline distT="0" distB="0" distL="0" distR="0" wp14:anchorId="3CBDBFA0" wp14:editId="4585A79B">
-            <wp:extent cx="5943600" cy="3762375"/>
-            <wp:effectExtent l="0" t="0" r="0" b="9525"/>
-            <wp:docPr id="7" name="Picture 7"/>
+          <wp:inline distT="0" distB="0" distL="0" distR="0" wp14:anchorId="71A86D68" wp14:editId="01A15CF4">
+            <wp:extent cx="5943600" cy="3615055"/>
+            <wp:effectExtent l="0" t="0" r="0" b="4445"/>
+            <wp:docPr id="24" name="Picture 24"/>
             <wp:cNvGraphicFramePr>
               <a:graphicFrameLocks xmlns:a="http://schemas.openxmlformats.org/drawingml/2006/main" noChangeAspect="1"/>
             </wp:cNvGraphicFramePr>
@@ -4733,7 +4314,7 @@
                   <pic:spPr>
                     <a:xfrm>
                       <a:off x="0" y="0"/>
-                      <a:ext cx="5943600" cy="3762375"/>
+                      <a:ext cx="5943600" cy="3615055"/>
                     </a:xfrm>
                     <a:prstGeom prst="rect">
                       <a:avLst/>
@@ -4755,246 +4336,42 @@
           <w:lang w:val="pt-BR"/>
         </w:rPr>
       </w:pPr>
-    </w:p>
-    <w:p>
-      <w:pPr>
-        <w:rPr>
-          <w:rFonts w:ascii="Palatino Linotype" w:hAnsi="Palatino Linotype"/>
-          <w:b/>
-          <w:sz w:val="24"/>
-          <w:szCs w:val="24"/>
-          <w:lang w:val="pt-BR"/>
-        </w:rPr>
-      </w:pPr>
-      <w:r>
-        <w:rPr>
-          <w:rFonts w:ascii="Palatino Linotype" w:hAnsi="Palatino Linotype"/>
-          <w:b/>
-          <w:sz w:val="24"/>
-          <w:szCs w:val="24"/>
-          <w:lang w:val="pt-BR"/>
-        </w:rPr>
-        <w:t>Web.Config</w:t>
-      </w:r>
-    </w:p>
-    <w:p>
-      <w:pPr>
-        <w:rPr>
-          <w:rFonts w:ascii="Palatino Linotype" w:hAnsi="Palatino Linotype"/>
-          <w:sz w:val="24"/>
-          <w:szCs w:val="24"/>
-          <w:lang w:val="pt-BR"/>
-        </w:rPr>
-      </w:pPr>
-      <w:r>
-        <w:rPr>
-          <w:rFonts w:ascii="Palatino Linotype" w:hAnsi="Palatino Linotype"/>
-          <w:sz w:val="24"/>
-          <w:szCs w:val="24"/>
-          <w:lang w:val="pt-BR"/>
-        </w:rPr>
-        <w:t>Quando</w:t>
-      </w:r>
-      <w:r>
-        <w:rPr>
-          <w:rFonts w:ascii="Palatino Linotype" w:hAnsi="Palatino Linotype"/>
-          <w:sz w:val="24"/>
-          <w:szCs w:val="24"/>
-          <w:lang w:val="pt-BR"/>
-        </w:rPr>
-        <w:t xml:space="preserve"> um novo WCF é adicionado ao projeto, o Visual Studio</w:t>
-      </w:r>
-      <w:r>
-        <w:rPr>
-          <w:rFonts w:ascii="Palatino Linotype" w:hAnsi="Palatino Linotype"/>
-          <w:sz w:val="24"/>
-          <w:szCs w:val="24"/>
-          <w:lang w:val="pt-BR"/>
-        </w:rPr>
-        <w:t xml:space="preserve">( </w:t>
-      </w:r>
-      <w:r>
-        <w:rPr>
-          <w:rFonts w:ascii="Palatino Linotype" w:hAnsi="Palatino Linotype"/>
-          <w:b/>
-          <w:sz w:val="24"/>
-          <w:szCs w:val="24"/>
-          <w:lang w:val="pt-BR"/>
-        </w:rPr>
-        <w:t>dependendo da versão</w:t>
-      </w:r>
-      <w:r>
-        <w:rPr>
-          <w:rFonts w:ascii="Palatino Linotype" w:hAnsi="Palatino Linotype"/>
-          <w:sz w:val="24"/>
-          <w:szCs w:val="24"/>
-          <w:lang w:val="pt-BR"/>
-        </w:rPr>
-        <w:t>)</w:t>
-      </w:r>
-      <w:r>
-        <w:rPr>
-          <w:rFonts w:ascii="Palatino Linotype" w:hAnsi="Palatino Linotype"/>
-          <w:sz w:val="24"/>
-          <w:szCs w:val="24"/>
-          <w:lang w:val="pt-BR"/>
-        </w:rPr>
-        <w:t xml:space="preserve"> configura o EndPoint que </w:t>
-      </w:r>
-      <w:r>
-        <w:rPr>
-          <w:rFonts w:ascii="Palatino Linotype" w:hAnsi="Palatino Linotype"/>
-          <w:sz w:val="24"/>
-          <w:szCs w:val="24"/>
-          <w:lang w:val="pt-BR"/>
-        </w:rPr>
-        <w:t>é necessário para acessar o serviço</w:t>
-      </w:r>
-    </w:p>
-    <w:p>
-      <w:pPr>
-        <w:rPr>
-          <w:rFonts w:ascii="Palatino Linotype" w:hAnsi="Palatino Linotype"/>
-          <w:sz w:val="24"/>
-          <w:szCs w:val="24"/>
-          <w:lang w:val="pt-BR"/>
-        </w:rPr>
-      </w:pPr>
-      <w:r>
-        <w:rPr>
-          <w:rFonts w:ascii="Palatino Linotype" w:hAnsi="Palatino Linotype"/>
-          <w:sz w:val="24"/>
-          <w:szCs w:val="24"/>
-          <w:lang w:val="pt-BR"/>
-        </w:rPr>
-        <w:t>No Visual Studio 2012,  a seguinte tag é adicionada ao web config</w:t>
-      </w:r>
-    </w:p>
-    <w:p>
-      <w:pPr>
-        <w:rPr>
-          <w:rFonts w:ascii="Consolas" w:hAnsi="Consolas" w:cs="Consolas"/>
-          <w:color w:val="0000FF"/>
-          <w:sz w:val="19"/>
-          <w:szCs w:val="19"/>
-          <w:lang w:val="pt-BR"/>
-        </w:rPr>
-      </w:pPr>
-      <w:r>
-        <w:rPr>
-          <w:rFonts w:ascii="Consolas" w:hAnsi="Consolas" w:cs="Consolas"/>
-          <w:color w:val="0000FF"/>
-          <w:sz w:val="19"/>
-          <w:szCs w:val="19"/>
-          <w:highlight w:val="white"/>
-          <w:lang w:val="pt-BR"/>
-        </w:rPr>
-        <w:t>&lt;</w:t>
-      </w:r>
-      <w:r>
-        <w:rPr>
-          <w:rFonts w:ascii="Consolas" w:hAnsi="Consolas" w:cs="Consolas"/>
-          <w:color w:val="A31515"/>
-          <w:sz w:val="19"/>
-          <w:szCs w:val="19"/>
-          <w:highlight w:val="white"/>
-          <w:lang w:val="pt-BR"/>
-        </w:rPr>
-        <w:t>system.serviceModel</w:t>
-      </w:r>
-      <w:r>
-        <w:rPr>
-          <w:rFonts w:ascii="Consolas" w:hAnsi="Consolas" w:cs="Consolas"/>
-          <w:color w:val="0000FF"/>
-          <w:sz w:val="19"/>
-          <w:szCs w:val="19"/>
-          <w:highlight w:val="white"/>
-          <w:lang w:val="pt-BR"/>
-        </w:rPr>
-        <w:t>&gt;</w:t>
-      </w:r>
-      <w:r>
-        <w:rPr>
-          <w:rFonts w:ascii="Consolas" w:hAnsi="Consolas" w:cs="Consolas"/>
-          <w:color w:val="0000FF"/>
-          <w:sz w:val="19"/>
-          <w:szCs w:val="19"/>
-          <w:lang w:val="pt-BR"/>
-        </w:rPr>
-        <w:t xml:space="preserve"> </w:t>
-      </w:r>
-    </w:p>
-    <w:p>
-      <w:pPr>
-        <w:rPr>
-          <w:rFonts w:ascii="Consolas" w:hAnsi="Consolas" w:cs="Consolas"/>
-          <w:color w:val="0000FF"/>
-          <w:sz w:val="19"/>
-          <w:szCs w:val="19"/>
-        </w:rPr>
-      </w:pPr>
-      <w:r>
-        <w:rPr>
-          <w:rFonts w:ascii="Consolas" w:hAnsi="Consolas" w:cs="Consolas"/>
-          <w:color w:val="0000FF"/>
-          <w:sz w:val="19"/>
-          <w:szCs w:val="19"/>
-          <w:highlight w:val="white"/>
-        </w:rPr>
-        <w:t>&lt;/</w:t>
-      </w:r>
-      <w:proofErr w:type="spellStart"/>
-      <w:proofErr w:type="gramStart"/>
-      <w:r>
-        <w:rPr>
-          <w:rFonts w:ascii="Consolas" w:hAnsi="Consolas" w:cs="Consolas"/>
-          <w:color w:val="A31515"/>
-          <w:sz w:val="19"/>
-          <w:szCs w:val="19"/>
-          <w:highlight w:val="white"/>
-        </w:rPr>
-        <w:t>system.serviceModel</w:t>
-      </w:r>
-      <w:proofErr w:type="spellEnd"/>
-      <w:proofErr w:type="gramEnd"/>
-      <w:r>
-        <w:rPr>
-          <w:rFonts w:ascii="Consolas" w:hAnsi="Consolas" w:cs="Consolas"/>
-          <w:color w:val="0000FF"/>
-          <w:sz w:val="19"/>
-          <w:szCs w:val="19"/>
-          <w:highlight w:val="white"/>
-        </w:rPr>
-        <w:t>&gt;</w:t>
-      </w:r>
-    </w:p>
-    <w:p>
-      <w:pPr>
-        <w:rPr>
-          <w:rFonts w:ascii="Palatino Linotype" w:hAnsi="Palatino Linotype"/>
-          <w:sz w:val="24"/>
-          <w:szCs w:val="24"/>
-          <w:lang w:val="pt-BR"/>
-        </w:rPr>
-      </w:pPr>
-      <w:r>
-        <w:rPr>
-          <w:rFonts w:ascii="Palatino Linotype" w:hAnsi="Palatino Linotype"/>
-          <w:sz w:val="24"/>
-          <w:szCs w:val="24"/>
-          <w:lang w:val="pt-BR"/>
-        </w:rPr>
-        <w:t xml:space="preserve">E dentro da tag é adicionada as tags </w:t>
-      </w:r>
-      <w:r>
-        <w:rPr>
-          <w:rFonts w:ascii="Palatino Linotype" w:hAnsi="Palatino Linotype"/>
-          <w:b/>
-          <w:sz w:val="24"/>
-          <w:szCs w:val="24"/>
-          <w:lang w:val="pt-BR"/>
-        </w:rPr>
-        <w:t>&lt;services&gt;</w:t>
+      <w:r>
+        <w:rPr>
+          <w:rFonts w:ascii="Palatino Linotype" w:hAnsi="Palatino Linotype"/>
+          <w:sz w:val="24"/>
+          <w:szCs w:val="24"/>
+          <w:lang w:val="pt-BR"/>
+        </w:rPr>
+        <w:t>Então se você deseja que sua classe seja retornada pelo WCF, el</w:t>
+      </w:r>
+      <w:r>
+        <w:rPr>
+          <w:rFonts w:ascii="Palatino Linotype" w:hAnsi="Palatino Linotype"/>
+          <w:sz w:val="24"/>
+          <w:szCs w:val="24"/>
+          <w:lang w:val="pt-BR"/>
+        </w:rPr>
+        <w:t>a</w:t>
+      </w:r>
+      <w:r>
+        <w:rPr>
+          <w:rFonts w:ascii="Palatino Linotype" w:hAnsi="Palatino Linotype"/>
+          <w:sz w:val="24"/>
+          <w:szCs w:val="24"/>
+          <w:lang w:val="pt-BR"/>
+        </w:rPr>
+        <w:t xml:space="preserve"> deve conter o atributos de </w:t>
+      </w:r>
+      <w:r>
+        <w:rPr>
+          <w:rFonts w:ascii="Palatino Linotype" w:hAnsi="Palatino Linotype"/>
+          <w:b/>
+          <w:sz w:val="24"/>
+          <w:szCs w:val="24"/>
+          <w:lang w:val="pt-BR"/>
+        </w:rPr>
+        <w:t>DataContract</w:t>
       </w:r>
       <w:r>
         <w:rPr>
@@ -5013,18 +4390,124 @@
           <w:szCs w:val="24"/>
           <w:lang w:val="pt-BR"/>
         </w:rPr>
-        <w:t>&lt;behaviors&gt;</w:t>
-      </w:r>
-    </w:p>
-    <w:p>
-      <w:pPr>
-        <w:rPr>
-          <w:rFonts w:ascii="Palatino Linotype" w:hAnsi="Palatino Linotype"/>
-          <w:sz w:val="24"/>
-          <w:szCs w:val="24"/>
-          <w:lang w:val="pt-BR"/>
-        </w:rPr>
-      </w:pPr>
+        <w:t>DataMember</w:t>
+      </w:r>
+      <w:r>
+        <w:rPr>
+          <w:rFonts w:ascii="Palatino Linotype" w:hAnsi="Palatino Linotype"/>
+          <w:sz w:val="24"/>
+          <w:szCs w:val="24"/>
+          <w:lang w:val="pt-BR"/>
+        </w:rPr>
+        <w:t xml:space="preserve"> da mesma forma</w:t>
+      </w:r>
+      <w:r>
+        <w:rPr>
+          <w:rFonts w:ascii="Palatino Linotype" w:hAnsi="Palatino Linotype"/>
+          <w:sz w:val="24"/>
+          <w:szCs w:val="24"/>
+          <w:lang w:val="pt-BR"/>
+        </w:rPr>
+        <w:t xml:space="preserve"> que a classe </w:t>
+      </w:r>
+      <w:r>
+        <w:rPr>
+          <w:rFonts w:ascii="Palatino Linotype" w:hAnsi="Palatino Linotype"/>
+          <w:b/>
+          <w:sz w:val="24"/>
+          <w:szCs w:val="24"/>
+          <w:lang w:val="pt-BR"/>
+        </w:rPr>
+        <w:t>CompositeType</w:t>
+      </w:r>
+    </w:p>
+    <w:p>
+      <w:pPr>
+        <w:rPr>
+          <w:rFonts w:ascii="Palatino Linotype" w:hAnsi="Palatino Linotype"/>
+          <w:sz w:val="24"/>
+          <w:szCs w:val="24"/>
+          <w:lang w:val="pt-BR"/>
+        </w:rPr>
+      </w:pPr>
+    </w:p>
+    <w:p>
+      <w:pPr>
+        <w:rPr>
+          <w:rFonts w:ascii="Palatino Linotype" w:hAnsi="Palatino Linotype"/>
+          <w:b/>
+          <w:sz w:val="24"/>
+          <w:szCs w:val="24"/>
+          <w:lang w:val="pt-BR"/>
+        </w:rPr>
+      </w:pPr>
+      <w:r>
+        <w:rPr>
+          <w:rFonts w:ascii="Palatino Linotype" w:hAnsi="Palatino Linotype"/>
+          <w:b/>
+          <w:sz w:val="24"/>
+          <w:szCs w:val="24"/>
+          <w:lang w:val="pt-BR"/>
+        </w:rPr>
+        <w:t>Service1.svc</w:t>
+      </w:r>
+    </w:p>
+    <w:p>
+      <w:pPr>
+        <w:rPr>
+          <w:rFonts w:ascii="Palatino Linotype" w:hAnsi="Palatino Linotype"/>
+          <w:sz w:val="24"/>
+          <w:szCs w:val="24"/>
+          <w:lang w:val="pt-BR"/>
+        </w:rPr>
+      </w:pPr>
+      <w:r>
+        <w:rPr>
+          <w:rFonts w:ascii="Palatino Linotype" w:hAnsi="Palatino Linotype"/>
+          <w:sz w:val="24"/>
+          <w:szCs w:val="24"/>
+          <w:lang w:val="pt-BR"/>
+        </w:rPr>
+        <w:t>Essa</w:t>
+      </w:r>
+      <w:r>
+        <w:rPr>
+          <w:rFonts w:ascii="Palatino Linotype" w:hAnsi="Palatino Linotype"/>
+          <w:sz w:val="24"/>
+          <w:szCs w:val="24"/>
+          <w:lang w:val="pt-BR"/>
+        </w:rPr>
+        <w:t xml:space="preserve"> classe implementa o contrato </w:t>
+      </w:r>
+      <w:r>
+        <w:rPr>
+          <w:rFonts w:ascii="Palatino Linotype" w:hAnsi="Palatino Linotype"/>
+          <w:b/>
+          <w:sz w:val="24"/>
+          <w:szCs w:val="24"/>
+          <w:lang w:val="pt-BR"/>
+        </w:rPr>
+        <w:t>IService1</w:t>
+      </w:r>
+      <w:r>
+        <w:rPr>
+          <w:rFonts w:ascii="Palatino Linotype" w:hAnsi="Palatino Linotype"/>
+          <w:b/>
+          <w:sz w:val="24"/>
+          <w:szCs w:val="24"/>
+          <w:lang w:val="pt-BR"/>
+        </w:rPr>
+        <w:t xml:space="preserve"> e </w:t>
+      </w:r>
+      <w:r>
+        <w:rPr>
+          <w:rFonts w:ascii="Palatino Linotype" w:hAnsi="Palatino Linotype"/>
+          <w:sz w:val="24"/>
+          <w:szCs w:val="24"/>
+          <w:lang w:val="pt-BR"/>
+        </w:rPr>
+        <w:t>nela contém a implementação de fato do serviço (Print do código abaixo)</w:t>
+      </w:r>
     </w:p>
     <w:p>
       <w:pPr>
@@ -5041,10 +4524,10 @@
         </w:rPr>
         <w:lastRenderedPageBreak/>
         <w:drawing>
-          <wp:inline distT="0" distB="0" distL="0" distR="0" wp14:anchorId="791BD856" wp14:editId="7958DCEA">
-            <wp:extent cx="5943600" cy="2073910"/>
-            <wp:effectExtent l="0" t="0" r="0" b="2540"/>
-            <wp:docPr id="16" name="Picture 16"/>
+          <wp:inline distT="0" distB="0" distL="0" distR="0" wp14:anchorId="4BA9CDDD" wp14:editId="3741AB9F">
+            <wp:extent cx="5943600" cy="3242945"/>
+            <wp:effectExtent l="0" t="0" r="0" b="0"/>
+            <wp:docPr id="2" name="Picture 2"/>
             <wp:cNvGraphicFramePr>
               <a:graphicFrameLocks xmlns:a="http://schemas.openxmlformats.org/drawingml/2006/main" noChangeAspect="1"/>
             </wp:cNvGraphicFramePr>
@@ -5064,7 +4547,7 @@
                   <pic:spPr>
                     <a:xfrm>
                       <a:off x="0" y="0"/>
-                      <a:ext cx="5943600" cy="2073910"/>
+                      <a:ext cx="5943600" cy="3242945"/>
                     </a:xfrm>
                     <a:prstGeom prst="rect">
                       <a:avLst/>
@@ -5086,280 +4569,76 @@
           <w:lang w:val="pt-BR"/>
         </w:rPr>
       </w:pPr>
-      <w:r>
-        <w:rPr>
-          <w:rFonts w:ascii="Palatino Linotype" w:hAnsi="Palatino Linotype"/>
-          <w:sz w:val="24"/>
-          <w:szCs w:val="24"/>
-          <w:lang w:val="pt-BR"/>
-        </w:rPr>
-        <w:t>Dentro de services é definido</w:t>
-      </w:r>
-      <w:r>
-        <w:rPr>
-          <w:rFonts w:ascii="Palatino Linotype" w:hAnsi="Palatino Linotype"/>
-          <w:sz w:val="24"/>
-          <w:szCs w:val="24"/>
-          <w:lang w:val="pt-BR"/>
-        </w:rPr>
-        <w:t xml:space="preserve"> o nome do serviço</w:t>
-      </w:r>
-      <w:r>
-        <w:rPr>
-          <w:rFonts w:ascii="Palatino Linotype" w:hAnsi="Palatino Linotype"/>
-          <w:sz w:val="24"/>
-          <w:szCs w:val="24"/>
-          <w:lang w:val="pt-BR"/>
-        </w:rPr>
-        <w:t xml:space="preserve">, </w:t>
-      </w:r>
-      <w:r>
-        <w:rPr>
-          <w:rFonts w:ascii="Palatino Linotype" w:hAnsi="Palatino Linotype"/>
-          <w:sz w:val="24"/>
-          <w:szCs w:val="24"/>
-          <w:lang w:val="pt-BR"/>
-        </w:rPr>
-        <w:t xml:space="preserve">referência </w:t>
-      </w:r>
-      <w:r>
-        <w:rPr>
-          <w:rFonts w:ascii="Palatino Linotype" w:hAnsi="Palatino Linotype"/>
-          <w:sz w:val="24"/>
-          <w:szCs w:val="24"/>
-          <w:lang w:val="pt-BR"/>
-        </w:rPr>
-        <w:t xml:space="preserve">e </w:t>
-      </w:r>
-      <w:r>
-        <w:rPr>
-          <w:rFonts w:ascii="Palatino Linotype" w:hAnsi="Palatino Linotype"/>
-          <w:sz w:val="24"/>
-          <w:szCs w:val="24"/>
-          <w:lang w:val="pt-BR"/>
-        </w:rPr>
-        <w:t>a configuração de behavior ( behavior siginifa comportamente)</w:t>
-      </w:r>
-    </w:p>
-    <w:p>
-      <w:pPr>
-        <w:rPr>
-          <w:rFonts w:ascii="Palatino Linotype" w:hAnsi="Palatino Linotype"/>
-          <w:sz w:val="24"/>
-          <w:szCs w:val="24"/>
-          <w:lang w:val="pt-BR"/>
-        </w:rPr>
-      </w:pPr>
-      <w:r>
-        <w:rPr>
-          <w:rFonts w:ascii="Palatino Linotype" w:hAnsi="Palatino Linotype"/>
-          <w:sz w:val="24"/>
-          <w:szCs w:val="24"/>
-          <w:lang w:val="pt-BR"/>
-        </w:rPr>
-        <w:t xml:space="preserve">E dentro de </w:t>
-      </w:r>
-      <w:r>
-        <w:rPr>
-          <w:rFonts w:ascii="Palatino Linotype" w:hAnsi="Palatino Linotype"/>
-          <w:b/>
-          <w:sz w:val="24"/>
-          <w:szCs w:val="24"/>
-          <w:lang w:val="pt-BR"/>
-        </w:rPr>
-        <w:t>services</w:t>
-      </w:r>
-      <w:r>
-        <w:rPr>
-          <w:rFonts w:ascii="Palatino Linotype" w:hAnsi="Palatino Linotype"/>
-          <w:sz w:val="24"/>
-          <w:szCs w:val="24"/>
-          <w:lang w:val="pt-BR"/>
-        </w:rPr>
-        <w:t xml:space="preserve">  tem informações sobre o ponto de acesso ao nosso serviço que o End Point que é configurado informando...</w:t>
-      </w:r>
-    </w:p>
-    <w:p>
-      <w:pPr>
-        <w:rPr>
-          <w:rFonts w:ascii="Palatino Linotype" w:hAnsi="Palatino Linotype"/>
-          <w:sz w:val="24"/>
-          <w:szCs w:val="24"/>
-          <w:lang w:val="pt-BR"/>
-        </w:rPr>
-      </w:pPr>
-    </w:p>
-    <w:p>
-      <w:pPr>
-        <w:pStyle w:val="ListParagraph"/>
-        <w:numPr>
-          <w:ilvl w:val="0"/>
-          <w:numId w:val="6"/>
-        </w:numPr>
-        <w:rPr>
-          <w:rFonts w:ascii="Palatino Linotype" w:hAnsi="Palatino Linotype"/>
-          <w:sz w:val="24"/>
-          <w:szCs w:val="24"/>
-          <w:lang w:val="pt-BR"/>
-        </w:rPr>
-      </w:pPr>
-      <w:r>
-        <w:rPr>
-          <w:rFonts w:ascii="Palatino Linotype" w:hAnsi="Palatino Linotype"/>
-          <w:b/>
-          <w:sz w:val="24"/>
-          <w:szCs w:val="24"/>
-          <w:lang w:val="pt-BR"/>
-        </w:rPr>
-        <w:t>Address</w:t>
-      </w:r>
-      <w:r>
-        <w:rPr>
-          <w:rFonts w:ascii="Palatino Linotype" w:hAnsi="Palatino Linotype"/>
-          <w:sz w:val="24"/>
-          <w:szCs w:val="24"/>
-          <w:lang w:val="pt-BR"/>
-        </w:rPr>
-        <w:t xml:space="preserve"> – Endereço do seu serviço ( se estiver vazio sera definido automaticamente)</w:t>
-      </w:r>
-    </w:p>
-    <w:p>
-      <w:pPr>
-        <w:pStyle w:val="ListParagraph"/>
-        <w:numPr>
-          <w:ilvl w:val="0"/>
-          <w:numId w:val="6"/>
-        </w:numPr>
-        <w:rPr>
-          <w:rFonts w:ascii="Palatino Linotype" w:hAnsi="Palatino Linotype"/>
-          <w:sz w:val="24"/>
-          <w:szCs w:val="24"/>
-          <w:lang w:val="pt-BR"/>
-        </w:rPr>
-      </w:pPr>
-      <w:r>
-        <w:rPr>
-          <w:rFonts w:ascii="Palatino Linotype" w:hAnsi="Palatino Linotype"/>
-          <w:b/>
-          <w:sz w:val="24"/>
-          <w:szCs w:val="24"/>
-          <w:lang w:val="pt-BR"/>
-        </w:rPr>
-        <w:t>Binding</w:t>
-      </w:r>
-      <w:r>
-        <w:rPr>
-          <w:rFonts w:ascii="Palatino Linotype" w:hAnsi="Palatino Linotype"/>
-          <w:sz w:val="24"/>
-          <w:szCs w:val="24"/>
-          <w:lang w:val="pt-BR"/>
-        </w:rPr>
-        <w:t xml:space="preserve"> – Qual protocolo é necessário para acessar o serviço </w:t>
-      </w:r>
-    </w:p>
-    <w:p>
-      <w:pPr>
-        <w:pStyle w:val="ListParagraph"/>
-        <w:numPr>
-          <w:ilvl w:val="0"/>
-          <w:numId w:val="6"/>
-        </w:numPr>
-        <w:rPr>
-          <w:rFonts w:ascii="Palatino Linotype" w:hAnsi="Palatino Linotype"/>
-          <w:sz w:val="24"/>
-          <w:szCs w:val="24"/>
-          <w:lang w:val="pt-BR"/>
-        </w:rPr>
-      </w:pPr>
-      <w:r>
-        <w:rPr>
-          <w:rFonts w:ascii="Palatino Linotype" w:hAnsi="Palatino Linotype"/>
-          <w:b/>
-          <w:sz w:val="24"/>
-          <w:szCs w:val="24"/>
-          <w:lang w:val="pt-BR"/>
-        </w:rPr>
-        <w:t>Contract</w:t>
-      </w:r>
-      <w:r>
-        <w:rPr>
-          <w:rFonts w:ascii="Palatino Linotype" w:hAnsi="Palatino Linotype"/>
-          <w:sz w:val="24"/>
-          <w:szCs w:val="24"/>
-          <w:lang w:val="pt-BR"/>
-        </w:rPr>
-        <w:t xml:space="preserve"> – O nome completo incluindo o namespace da interface que esta sendo exposta.. ex.:  </w:t>
-      </w:r>
-      <w:r>
-        <w:rPr>
-          <w:rFonts w:ascii="Palatino Linotype" w:hAnsi="Palatino Linotype"/>
-          <w:sz w:val="24"/>
-          <w:szCs w:val="24"/>
-          <w:lang w:val="pt-BR"/>
-        </w:rPr>
-        <w:t>MeuWCF</w:t>
-      </w:r>
-      <w:r>
-        <w:rPr>
-          <w:rFonts w:ascii="Palatino Linotype" w:hAnsi="Palatino Linotype"/>
-          <w:sz w:val="24"/>
-          <w:szCs w:val="24"/>
-          <w:lang w:val="pt-BR"/>
-        </w:rPr>
-        <w:t>.</w:t>
-      </w:r>
-      <w:r>
-        <w:rPr>
-          <w:rFonts w:ascii="Palatino Linotype" w:hAnsi="Palatino Linotype"/>
-          <w:sz w:val="24"/>
-          <w:szCs w:val="24"/>
-          <w:lang w:val="pt-BR"/>
-        </w:rPr>
-        <w:t>IService1</w:t>
-      </w:r>
-    </w:p>
-    <w:p>
-      <w:pPr>
-        <w:rPr>
-          <w:rFonts w:ascii="Palatino Linotype" w:hAnsi="Palatino Linotype"/>
-          <w:sz w:val="24"/>
-          <w:szCs w:val="24"/>
-          <w:lang w:val="pt-BR"/>
-        </w:rPr>
-      </w:pPr>
-    </w:p>
-    <w:p>
-      <w:pPr>
-        <w:rPr>
-          <w:rFonts w:ascii="Palatino Linotype" w:hAnsi="Palatino Linotype"/>
-          <w:sz w:val="24"/>
-          <w:szCs w:val="24"/>
-          <w:lang w:val="pt-BR"/>
-        </w:rPr>
-      </w:pPr>
-      <w:r>
-        <w:rPr>
-          <w:rFonts w:ascii="Palatino Linotype" w:hAnsi="Palatino Linotype"/>
-          <w:sz w:val="24"/>
-          <w:szCs w:val="24"/>
-          <w:lang w:val="pt-BR"/>
-        </w:rPr>
-        <w:t xml:space="preserve">E dentro da tag </w:t>
-      </w:r>
-      <w:r>
-        <w:rPr>
-          <w:rFonts w:ascii="Palatino Linotype" w:hAnsi="Palatino Linotype"/>
-          <w:b/>
-          <w:sz w:val="24"/>
-          <w:szCs w:val="24"/>
-          <w:lang w:val="pt-BR"/>
-        </w:rPr>
-        <w:t>behaviors</w:t>
-      </w:r>
-      <w:r>
-        <w:rPr>
-          <w:rFonts w:ascii="Palatino Linotype" w:hAnsi="Palatino Linotype"/>
-          <w:b/>
+    </w:p>
+    <w:p>
+      <w:pPr>
+        <w:rPr>
+          <w:rFonts w:ascii="Palatino Linotype" w:hAnsi="Palatino Linotype"/>
+          <w:sz w:val="24"/>
+          <w:szCs w:val="24"/>
+          <w:lang w:val="pt-BR"/>
+        </w:rPr>
+      </w:pPr>
+      <w:r>
+        <w:rPr>
+          <w:rFonts w:ascii="Palatino Linotype" w:hAnsi="Palatino Linotype"/>
+          <w:sz w:val="24"/>
+          <w:szCs w:val="24"/>
+          <w:lang w:val="pt-BR"/>
+        </w:rPr>
+        <w:t>Observe que o retorno do método GetData(int value), que é a mensagem...</w:t>
+      </w:r>
+    </w:p>
+    <w:p>
+      <w:pPr>
+        <w:rPr>
+          <w:rFonts w:ascii="Palatino Linotype" w:hAnsi="Palatino Linotype"/>
+          <w:sz w:val="24"/>
+          <w:szCs w:val="24"/>
+          <w:lang w:val="pt-BR"/>
+        </w:rPr>
+      </w:pPr>
+      <w:r>
+        <w:rPr>
+          <w:rFonts w:ascii="Palatino Linotype" w:hAnsi="Palatino Linotype"/>
+          <w:sz w:val="24"/>
+          <w:szCs w:val="24"/>
+          <w:lang w:val="pt-BR"/>
+        </w:rPr>
+        <w:t>“You entered: {0}...</w:t>
+      </w:r>
+    </w:p>
+    <w:p>
+      <w:pPr>
+        <w:rPr>
+          <w:rFonts w:ascii="Palatino Linotype" w:hAnsi="Palatino Linotype"/>
+          <w:sz w:val="24"/>
+          <w:szCs w:val="24"/>
+          <w:lang w:val="pt-BR"/>
+        </w:rPr>
+      </w:pPr>
+      <w:r>
+        <w:rPr>
+          <w:rFonts w:ascii="Palatino Linotype" w:hAnsi="Palatino Linotype"/>
+          <w:sz w:val="24"/>
+          <w:szCs w:val="24"/>
+          <w:lang w:val="pt-BR"/>
+        </w:rPr>
+        <w:t xml:space="preserve">É exibido no resultado da chamada ao serviço pelo </w:t>
+      </w:r>
+      <w:r>
+        <w:rPr>
+          <w:rFonts w:ascii="Palatino Linotype" w:hAnsi="Palatino Linotype"/>
+          <w:b/>
+          <w:sz w:val="24"/>
+          <w:szCs w:val="24"/>
+          <w:lang w:val="pt-BR"/>
+        </w:rPr>
+        <w:t>WCF Test Client</w:t>
+      </w:r>
+      <w:r>
+        <w:rPr>
+          <w:rFonts w:ascii="Palatino Linotype" w:hAnsi="Palatino Linotype"/>
           <w:sz w:val="24"/>
           <w:szCs w:val="24"/>
           <w:lang w:val="pt-BR"/>
@@ -5373,197 +4652,7 @@
           <w:szCs w:val="24"/>
           <w:lang w:val="pt-BR"/>
         </w:rPr>
-        <w:t>existem informações relacionadas a forma como o seu serviço vai responder.</w:t>
-      </w:r>
-    </w:p>
-    <w:p>
-      <w:pPr>
-        <w:rPr>
-          <w:rFonts w:ascii="Palatino Linotype" w:hAnsi="Palatino Linotype"/>
-          <w:sz w:val="24"/>
-          <w:szCs w:val="24"/>
-          <w:lang w:val="pt-BR"/>
-        </w:rPr>
-      </w:pPr>
-      <w:r>
-        <w:rPr>
-          <w:rFonts w:ascii="Palatino Linotype" w:hAnsi="Palatino Linotype"/>
-          <w:b/>
-          <w:sz w:val="24"/>
-          <w:szCs w:val="24"/>
-          <w:lang w:val="pt-BR"/>
-        </w:rPr>
-        <w:t>Não é tarefa fácil</w:t>
-      </w:r>
-      <w:r>
-        <w:rPr>
-          <w:rFonts w:ascii="Palatino Linotype" w:hAnsi="Palatino Linotype"/>
-          <w:sz w:val="24"/>
-          <w:szCs w:val="24"/>
-          <w:lang w:val="pt-BR"/>
-        </w:rPr>
-        <w:t xml:space="preserve"> definir como montar uma configuração para o seu serviço e em muitos casos é necessário visitar as páginas oficiais da microsoft</w:t>
-      </w:r>
-      <w:r>
-        <w:rPr>
-          <w:rFonts w:ascii="Palatino Linotype" w:hAnsi="Palatino Linotype"/>
-          <w:sz w:val="24"/>
-          <w:szCs w:val="24"/>
-          <w:lang w:val="pt-BR"/>
-        </w:rPr>
-        <w:t xml:space="preserve"> para dominar o assunto.</w:t>
-      </w:r>
-    </w:p>
-    <w:p>
-      <w:pPr>
-        <w:rPr>
-          <w:rFonts w:ascii="Palatino Linotype" w:hAnsi="Palatino Linotype"/>
-          <w:sz w:val="24"/>
-          <w:szCs w:val="24"/>
-          <w:lang w:val="pt-BR"/>
-        </w:rPr>
-      </w:pPr>
-      <w:r>
-        <w:rPr>
-          <w:rFonts w:ascii="Palatino Linotype" w:hAnsi="Palatino Linotype"/>
-          <w:b/>
-          <w:sz w:val="24"/>
-          <w:szCs w:val="24"/>
-          <w:lang w:val="pt-BR"/>
-        </w:rPr>
-        <w:t>Atualmente não chega a ser uma dor de cabeça</w:t>
-      </w:r>
-      <w:r>
-        <w:rPr>
-          <w:rFonts w:ascii="Palatino Linotype" w:hAnsi="Palatino Linotype"/>
-          <w:sz w:val="24"/>
-          <w:szCs w:val="24"/>
-          <w:lang w:val="pt-BR"/>
-        </w:rPr>
-        <w:t xml:space="preserve"> porque existem formas de acessar serviços WCF utilizando configuração gerada de forma automática ou melhor ainda...</w:t>
-      </w:r>
-    </w:p>
-    <w:p>
-      <w:pPr>
-        <w:rPr>
-          <w:rFonts w:ascii="Palatino Linotype" w:hAnsi="Palatino Linotype"/>
-          <w:sz w:val="24"/>
-          <w:szCs w:val="24"/>
-          <w:lang w:val="pt-BR"/>
-        </w:rPr>
-      </w:pPr>
-      <w:r>
-        <w:rPr>
-          <w:rFonts w:ascii="Palatino Linotype" w:hAnsi="Palatino Linotype"/>
-          <w:sz w:val="24"/>
-          <w:szCs w:val="24"/>
-          <w:lang w:val="pt-BR"/>
-        </w:rPr>
-        <w:t>É possível acessar um serviço de WCF sem utilizar seu EndPoint.</w:t>
-      </w:r>
-    </w:p>
-    <w:p>
-      <w:pPr>
-        <w:rPr>
-          <w:rFonts w:ascii="Palatino Linotype" w:hAnsi="Palatino Linotype"/>
-          <w:sz w:val="24"/>
-          <w:szCs w:val="24"/>
-          <w:lang w:val="pt-BR"/>
-        </w:rPr>
-      </w:pPr>
-    </w:p>
-    <w:p>
-      <w:pPr>
-        <w:rPr>
-          <w:rFonts w:ascii="Palatino Linotype" w:hAnsi="Palatino Linotype"/>
-          <w:b/>
-          <w:sz w:val="24"/>
-          <w:szCs w:val="24"/>
-          <w:lang w:val="pt-BR"/>
-        </w:rPr>
-      </w:pPr>
-    </w:p>
-    <w:p>
-      <w:pPr>
-        <w:rPr>
-          <w:rFonts w:ascii="Palatino Linotype" w:hAnsi="Palatino Linotype"/>
-          <w:b/>
-          <w:sz w:val="24"/>
-          <w:szCs w:val="24"/>
-          <w:lang w:val="pt-BR"/>
-        </w:rPr>
-      </w:pPr>
-    </w:p>
-    <w:p>
-      <w:pPr>
-        <w:rPr>
-          <w:rFonts w:ascii="Palatino Linotype" w:hAnsi="Palatino Linotype"/>
-          <w:b/>
-          <w:sz w:val="24"/>
-          <w:szCs w:val="24"/>
-          <w:lang w:val="pt-BR"/>
-        </w:rPr>
-      </w:pPr>
-    </w:p>
-    <w:p>
-      <w:pPr>
-        <w:rPr>
-          <w:rFonts w:ascii="Palatino Linotype" w:hAnsi="Palatino Linotype"/>
-          <w:b/>
-          <w:sz w:val="24"/>
-          <w:szCs w:val="24"/>
-          <w:lang w:val="pt-BR"/>
-        </w:rPr>
-      </w:pPr>
-    </w:p>
-    <w:p>
-      <w:pPr>
-        <w:rPr>
-          <w:rFonts w:ascii="Palatino Linotype" w:hAnsi="Palatino Linotype"/>
-          <w:b/>
-          <w:sz w:val="24"/>
-          <w:szCs w:val="24"/>
-          <w:lang w:val="pt-BR"/>
-        </w:rPr>
-      </w:pPr>
-      <w:r>
-        <w:rPr>
-          <w:rFonts w:ascii="Palatino Linotype" w:hAnsi="Palatino Linotype"/>
-          <w:b/>
-          <w:sz w:val="24"/>
-          <w:szCs w:val="24"/>
-          <w:lang w:val="pt-BR"/>
-        </w:rPr>
-        <w:t>Lembra da tela do WCF Test Client ??</w:t>
-      </w:r>
-      <w:r>
-        <w:rPr>
-          <w:rFonts w:ascii="Palatino Linotype" w:hAnsi="Palatino Linotype"/>
-          <w:b/>
-          <w:sz w:val="24"/>
-          <w:szCs w:val="24"/>
-          <w:lang w:val="pt-BR"/>
-        </w:rPr>
-        <w:t xml:space="preserve"> </w:t>
-      </w:r>
-    </w:p>
-    <w:p>
-      <w:pPr>
-        <w:rPr>
-          <w:rFonts w:ascii="Palatino Linotype" w:hAnsi="Palatino Linotype"/>
-          <w:sz w:val="24"/>
-          <w:szCs w:val="24"/>
-          <w:lang w:val="pt-BR"/>
-        </w:rPr>
-      </w:pPr>
-      <w:r>
-        <w:rPr>
-          <w:rFonts w:ascii="Palatino Linotype" w:hAnsi="Palatino Linotype"/>
-          <w:sz w:val="24"/>
-          <w:szCs w:val="24"/>
-          <w:lang w:val="pt-BR"/>
-        </w:rPr>
-        <w:t>Então... existe na tela o item Config File que exibe as configurações de end point do nosso serviço</w:t>
+        <w:t xml:space="preserve"> ( Print da tela abaixo)</w:t>
       </w:r>
     </w:p>
     <w:p>
@@ -5579,11 +4668,12 @@
         <w:rPr>
           <w:noProof/>
         </w:rPr>
+        <w:lastRenderedPageBreak/>
         <w:drawing>
-          <wp:inline distT="0" distB="0" distL="0" distR="0" wp14:anchorId="19475E4C" wp14:editId="5AF27D6A">
-            <wp:extent cx="5943600" cy="2192020"/>
-            <wp:effectExtent l="0" t="0" r="0" b="0"/>
-            <wp:docPr id="20" name="Picture 20"/>
+          <wp:inline distT="0" distB="0" distL="0" distR="0" wp14:anchorId="3CBDBFA0" wp14:editId="4585A79B">
+            <wp:extent cx="5943600" cy="3762375"/>
+            <wp:effectExtent l="0" t="0" r="0" b="9525"/>
+            <wp:docPr id="7" name="Picture 7"/>
             <wp:cNvGraphicFramePr>
               <a:graphicFrameLocks xmlns:a="http://schemas.openxmlformats.org/drawingml/2006/main" noChangeAspect="1"/>
             </wp:cNvGraphicFramePr>
@@ -5603,7 +4693,7 @@
                   <pic:spPr>
                     <a:xfrm>
                       <a:off x="0" y="0"/>
-                      <a:ext cx="5943600" cy="2192020"/>
+                      <a:ext cx="5943600" cy="3762375"/>
                     </a:xfrm>
                     <a:prstGeom prst="rect">
                       <a:avLst/>
@@ -5625,15 +4715,296 @@
           <w:lang w:val="pt-BR"/>
         </w:rPr>
       </w:pPr>
+    </w:p>
+    <w:p>
+      <w:pPr>
+        <w:rPr>
+          <w:rFonts w:ascii="Palatino Linotype" w:hAnsi="Palatino Linotype"/>
+          <w:b/>
+          <w:sz w:val="24"/>
+          <w:szCs w:val="24"/>
+          <w:lang w:val="pt-BR"/>
+        </w:rPr>
+      </w:pPr>
+      <w:r>
+        <w:rPr>
+          <w:rFonts w:ascii="Palatino Linotype" w:hAnsi="Palatino Linotype"/>
+          <w:b/>
+          <w:sz w:val="24"/>
+          <w:szCs w:val="24"/>
+          <w:lang w:val="pt-BR"/>
+        </w:rPr>
+        <w:t>Web.Config</w:t>
+      </w:r>
+    </w:p>
+    <w:p>
+      <w:pPr>
+        <w:rPr>
+          <w:rFonts w:ascii="Palatino Linotype" w:hAnsi="Palatino Linotype"/>
+          <w:sz w:val="24"/>
+          <w:szCs w:val="24"/>
+          <w:lang w:val="pt-BR"/>
+        </w:rPr>
+      </w:pPr>
+      <w:r>
+        <w:rPr>
+          <w:rFonts w:ascii="Palatino Linotype" w:hAnsi="Palatino Linotype"/>
+          <w:sz w:val="24"/>
+          <w:szCs w:val="24"/>
+          <w:lang w:val="pt-BR"/>
+        </w:rPr>
+        <w:t>Quando</w:t>
+      </w:r>
+      <w:r>
+        <w:rPr>
+          <w:rFonts w:ascii="Palatino Linotype" w:hAnsi="Palatino Linotype"/>
+          <w:sz w:val="24"/>
+          <w:szCs w:val="24"/>
+          <w:lang w:val="pt-BR"/>
+        </w:rPr>
+        <w:t xml:space="preserve"> um novo WCF é adicionado ao projeto, o Visual Studio</w:t>
+      </w:r>
+      <w:r>
+        <w:rPr>
+          <w:rFonts w:ascii="Palatino Linotype" w:hAnsi="Palatino Linotype"/>
+          <w:sz w:val="24"/>
+          <w:szCs w:val="24"/>
+          <w:lang w:val="pt-BR"/>
+        </w:rPr>
+        <w:t xml:space="preserve">( </w:t>
+      </w:r>
+      <w:r>
+        <w:rPr>
+          <w:rFonts w:ascii="Palatino Linotype" w:hAnsi="Palatino Linotype"/>
+          <w:b/>
+          <w:sz w:val="24"/>
+          <w:szCs w:val="24"/>
+          <w:lang w:val="pt-BR"/>
+        </w:rPr>
+        <w:t>dependendo da versão</w:t>
+      </w:r>
+      <w:r>
+        <w:rPr>
+          <w:rFonts w:ascii="Palatino Linotype" w:hAnsi="Palatino Linotype"/>
+          <w:sz w:val="24"/>
+          <w:szCs w:val="24"/>
+          <w:lang w:val="pt-BR"/>
+        </w:rPr>
+        <w:t>)</w:t>
+      </w:r>
+      <w:r>
+        <w:rPr>
+          <w:rFonts w:ascii="Palatino Linotype" w:hAnsi="Palatino Linotype"/>
+          <w:sz w:val="24"/>
+          <w:szCs w:val="24"/>
+          <w:lang w:val="pt-BR"/>
+        </w:rPr>
+        <w:t xml:space="preserve"> configura o EndPoint que </w:t>
+      </w:r>
+      <w:r>
+        <w:rPr>
+          <w:rFonts w:ascii="Palatino Linotype" w:hAnsi="Palatino Linotype"/>
+          <w:sz w:val="24"/>
+          <w:szCs w:val="24"/>
+          <w:lang w:val="pt-BR"/>
+        </w:rPr>
+        <w:t>é necessário para acessar o serviço</w:t>
+      </w:r>
+    </w:p>
+    <w:p>
+      <w:pPr>
+        <w:rPr>
+          <w:rFonts w:ascii="Palatino Linotype" w:hAnsi="Palatino Linotype"/>
+          <w:sz w:val="24"/>
+          <w:szCs w:val="24"/>
+          <w:lang w:val="pt-BR"/>
+        </w:rPr>
+      </w:pPr>
+      <w:r>
+        <w:rPr>
+          <w:rFonts w:ascii="Palatino Linotype" w:hAnsi="Palatino Linotype"/>
+          <w:sz w:val="24"/>
+          <w:szCs w:val="24"/>
+          <w:lang w:val="pt-BR"/>
+        </w:rPr>
+        <w:t>No Visual Studio 2012,  a seguinte tag é adicionada ao web config</w:t>
+      </w:r>
+    </w:p>
+    <w:p>
+      <w:pPr>
+        <w:rPr>
+          <w:rFonts w:ascii="Consolas" w:hAnsi="Consolas" w:cs="Consolas"/>
+          <w:color w:val="0000FF"/>
+          <w:sz w:val="19"/>
+          <w:szCs w:val="19"/>
+          <w:lang w:val="pt-BR"/>
+        </w:rPr>
+      </w:pPr>
+      <w:r>
+        <w:rPr>
+          <w:rFonts w:ascii="Consolas" w:hAnsi="Consolas" w:cs="Consolas"/>
+          <w:color w:val="0000FF"/>
+          <w:sz w:val="19"/>
+          <w:szCs w:val="19"/>
+          <w:highlight w:val="white"/>
+          <w:lang w:val="pt-BR"/>
+        </w:rPr>
+        <w:t>&lt;</w:t>
+      </w:r>
+      <w:r>
+        <w:rPr>
+          <w:rFonts w:ascii="Consolas" w:hAnsi="Consolas" w:cs="Consolas"/>
+          <w:color w:val="A31515"/>
+          <w:sz w:val="19"/>
+          <w:szCs w:val="19"/>
+          <w:highlight w:val="white"/>
+          <w:lang w:val="pt-BR"/>
+        </w:rPr>
+        <w:t>system.serviceModel</w:t>
+      </w:r>
+      <w:r>
+        <w:rPr>
+          <w:rFonts w:ascii="Consolas" w:hAnsi="Consolas" w:cs="Consolas"/>
+          <w:color w:val="0000FF"/>
+          <w:sz w:val="19"/>
+          <w:szCs w:val="19"/>
+          <w:highlight w:val="white"/>
+          <w:lang w:val="pt-BR"/>
+        </w:rPr>
+        <w:t>&gt;</w:t>
+      </w:r>
+      <w:r>
+        <w:rPr>
+          <w:rFonts w:ascii="Consolas" w:hAnsi="Consolas" w:cs="Consolas"/>
+          <w:color w:val="0000FF"/>
+          <w:sz w:val="19"/>
+          <w:szCs w:val="19"/>
+          <w:lang w:val="pt-BR"/>
+        </w:rPr>
+        <w:t xml:space="preserve"> </w:t>
+      </w:r>
+    </w:p>
+    <w:p>
+      <w:pPr>
+        <w:rPr>
+          <w:rFonts w:ascii="Consolas" w:hAnsi="Consolas" w:cs="Consolas"/>
+          <w:color w:val="0000FF"/>
+          <w:sz w:val="19"/>
+          <w:szCs w:val="19"/>
+        </w:rPr>
+      </w:pPr>
+      <w:r>
+        <w:rPr>
+          <w:rFonts w:ascii="Consolas" w:hAnsi="Consolas" w:cs="Consolas"/>
+          <w:color w:val="0000FF"/>
+          <w:sz w:val="19"/>
+          <w:szCs w:val="19"/>
+          <w:highlight w:val="white"/>
+        </w:rPr>
+        <w:t>&lt;/</w:t>
+      </w:r>
+      <w:proofErr w:type="spellStart"/>
+      <w:proofErr w:type="gramStart"/>
+      <w:r>
+        <w:rPr>
+          <w:rFonts w:ascii="Consolas" w:hAnsi="Consolas" w:cs="Consolas"/>
+          <w:color w:val="A31515"/>
+          <w:sz w:val="19"/>
+          <w:szCs w:val="19"/>
+          <w:highlight w:val="white"/>
+        </w:rPr>
+        <w:t>system.serviceModel</w:t>
+      </w:r>
+      <w:proofErr w:type="spellEnd"/>
+      <w:proofErr w:type="gramEnd"/>
+      <w:r>
+        <w:rPr>
+          <w:rFonts w:ascii="Consolas" w:hAnsi="Consolas" w:cs="Consolas"/>
+          <w:color w:val="0000FF"/>
+          <w:sz w:val="19"/>
+          <w:szCs w:val="19"/>
+          <w:highlight w:val="white"/>
+        </w:rPr>
+        <w:t>&gt;</w:t>
+      </w:r>
+    </w:p>
+    <w:p>
+      <w:pPr>
+        <w:rPr>
+          <w:rFonts w:ascii="Palatino Linotype" w:hAnsi="Palatino Linotype"/>
+          <w:sz w:val="24"/>
+          <w:szCs w:val="24"/>
+          <w:lang w:val="pt-BR"/>
+        </w:rPr>
+      </w:pPr>
+      <w:r>
+        <w:rPr>
+          <w:rFonts w:ascii="Palatino Linotype" w:hAnsi="Palatino Linotype"/>
+          <w:sz w:val="24"/>
+          <w:szCs w:val="24"/>
+          <w:lang w:val="pt-BR"/>
+        </w:rPr>
+        <w:t xml:space="preserve">E dentro da tag é adicionada as tags </w:t>
+      </w:r>
+      <w:r>
+        <w:rPr>
+          <w:rFonts w:ascii="Palatino Linotype" w:hAnsi="Palatino Linotype"/>
+          <w:b/>
+          <w:sz w:val="24"/>
+          <w:szCs w:val="24"/>
+          <w:lang w:val="pt-BR"/>
+        </w:rPr>
+        <w:t>&lt;services&gt;</w:t>
+      </w:r>
+      <w:r>
+        <w:rPr>
+          <w:rFonts w:ascii="Palatino Linotype" w:hAnsi="Palatino Linotype"/>
+          <w:sz w:val="24"/>
+          <w:szCs w:val="24"/>
+          <w:lang w:val="pt-BR"/>
+        </w:rPr>
+        <w:t xml:space="preserve"> e </w:t>
+      </w:r>
+      <w:r>
+        <w:rPr>
+          <w:rFonts w:ascii="Palatino Linotype" w:hAnsi="Palatino Linotype"/>
+          <w:b/>
+          <w:sz w:val="24"/>
+          <w:szCs w:val="24"/>
+          <w:lang w:val="pt-BR"/>
+        </w:rPr>
+        <w:t>&lt;behaviors&gt;</w:t>
+      </w:r>
+    </w:p>
+    <w:p>
+      <w:pPr>
+        <w:rPr>
+          <w:rFonts w:ascii="Palatino Linotype" w:hAnsi="Palatino Linotype"/>
+          <w:sz w:val="24"/>
+          <w:szCs w:val="24"/>
+          <w:lang w:val="pt-BR"/>
+        </w:rPr>
+      </w:pPr>
+    </w:p>
+    <w:p>
+      <w:pPr>
+        <w:rPr>
+          <w:rFonts w:ascii="Palatino Linotype" w:hAnsi="Palatino Linotype"/>
+          <w:sz w:val="24"/>
+          <w:szCs w:val="24"/>
+          <w:lang w:val="pt-BR"/>
+        </w:rPr>
+      </w:pPr>
       <w:r>
         <w:rPr>
           <w:noProof/>
         </w:rPr>
+        <w:lastRenderedPageBreak/>
         <w:drawing>
-          <wp:inline distT="0" distB="0" distL="0" distR="0" wp14:anchorId="36C9F178" wp14:editId="7C41693F">
-            <wp:extent cx="4476750" cy="2057400"/>
-            <wp:effectExtent l="0" t="0" r="0" b="0"/>
-            <wp:docPr id="22" name="Picture 22"/>
+          <wp:inline distT="0" distB="0" distL="0" distR="0" wp14:anchorId="791BD856" wp14:editId="7958DCEA">
+            <wp:extent cx="5943600" cy="2073910"/>
+            <wp:effectExtent l="0" t="0" r="0" b="2540"/>
+            <wp:docPr id="16" name="Picture 16"/>
             <wp:cNvGraphicFramePr>
               <a:graphicFrameLocks xmlns:a="http://schemas.openxmlformats.org/drawingml/2006/main" noChangeAspect="1"/>
             </wp:cNvGraphicFramePr>
@@ -5653,7 +5024,7 @@
                   <pic:spPr>
                     <a:xfrm>
                       <a:off x="0" y="0"/>
-                      <a:ext cx="4476750" cy="2057400"/>
+                      <a:ext cx="5943600" cy="2073910"/>
                     </a:xfrm>
                     <a:prstGeom prst="rect">
                       <a:avLst/>
@@ -5682,128 +5053,259 @@
           <w:szCs w:val="24"/>
           <w:lang w:val="pt-BR"/>
         </w:rPr>
-        <w:t xml:space="preserve">O </w:t>
-      </w:r>
-      <w:r>
-        <w:rPr>
-          <w:rFonts w:ascii="Palatino Linotype" w:hAnsi="Palatino Linotype"/>
-          <w:b/>
-          <w:sz w:val="24"/>
-          <w:szCs w:val="24"/>
-          <w:lang w:val="pt-BR"/>
-        </w:rPr>
-        <w:t>WCF Test Client</w:t>
-      </w:r>
-      <w:r>
-        <w:rPr>
-          <w:rFonts w:ascii="Palatino Linotype" w:hAnsi="Palatino Linotype"/>
-          <w:sz w:val="24"/>
-          <w:szCs w:val="24"/>
-          <w:lang w:val="pt-BR"/>
-        </w:rPr>
-        <w:t xml:space="preserve"> através do</w:t>
-      </w:r>
-      <w:r>
-        <w:rPr>
-          <w:rFonts w:ascii="Palatino Linotype" w:hAnsi="Palatino Linotype"/>
-          <w:sz w:val="24"/>
-          <w:szCs w:val="24"/>
-          <w:lang w:val="pt-BR"/>
-        </w:rPr>
-        <w:t xml:space="preserve"> caminho que foi informado pelo próprio Visual Studio na hora da compilação e execução (</w:t>
-      </w:r>
-      <w:r>
-        <w:rPr>
-          <w:rFonts w:ascii="Palatino Linotype" w:hAnsi="Palatino Linotype"/>
-          <w:sz w:val="24"/>
-          <w:szCs w:val="24"/>
-          <w:lang w:val="pt-BR"/>
-        </w:rPr>
-        <w:fldChar w:fldCharType="begin"/>
-      </w:r>
-      <w:r>
-        <w:rPr>
-          <w:rFonts w:ascii="Palatino Linotype" w:hAnsi="Palatino Linotype"/>
-          <w:sz w:val="24"/>
-          <w:szCs w:val="24"/>
-          <w:lang w:val="pt-BR"/>
-        </w:rPr>
-        <w:instrText xml:space="preserve"> HYPERLINK "http://localhost:60773/Service1.svc" </w:instrText>
-      </w:r>
-      <w:r>
-        <w:rPr>
-          <w:rFonts w:ascii="Palatino Linotype" w:hAnsi="Palatino Linotype"/>
-          <w:sz w:val="24"/>
-          <w:szCs w:val="24"/>
-          <w:lang w:val="pt-BR"/>
-        </w:rPr>
-        <w:fldChar w:fldCharType="separate"/>
-      </w:r>
-      <w:r>
-        <w:rPr>
-          <w:rStyle w:val="Hyperlink"/>
-          <w:rFonts w:ascii="Palatino Linotype" w:hAnsi="Palatino Linotype"/>
-          <w:sz w:val="24"/>
-          <w:szCs w:val="24"/>
-          <w:lang w:val="pt-BR"/>
-        </w:rPr>
-        <w:t>http://localhost:60773/Service1.svc</w:t>
-      </w:r>
-      <w:r>
-        <w:rPr>
-          <w:rFonts w:ascii="Palatino Linotype" w:hAnsi="Palatino Linotype"/>
-          <w:sz w:val="24"/>
-          <w:szCs w:val="24"/>
-          <w:lang w:val="pt-BR"/>
-        </w:rPr>
-        <w:fldChar w:fldCharType="end"/>
-      </w:r>
-      <w:r>
-        <w:rPr>
-          <w:rFonts w:ascii="Palatino Linotype" w:hAnsi="Palatino Linotype"/>
-          <w:sz w:val="24"/>
-          <w:szCs w:val="24"/>
-          <w:lang w:val="pt-BR"/>
-        </w:rPr>
-        <w:t>)</w:t>
-      </w:r>
-      <w:r>
-        <w:rPr>
-          <w:rFonts w:ascii="Palatino Linotype" w:hAnsi="Palatino Linotype"/>
-          <w:sz w:val="24"/>
-          <w:szCs w:val="24"/>
-          <w:lang w:val="pt-BR"/>
-        </w:rPr>
-        <w:t>, fez download das informações do serviço e gerou o arquivo de configuração necessário para realizar o acesso.</w:t>
-      </w:r>
-    </w:p>
-    <w:p>
-      <w:pPr>
-        <w:rPr>
-          <w:rFonts w:ascii="Palatino Linotype" w:hAnsi="Palatino Linotype"/>
-          <w:sz w:val="24"/>
-          <w:szCs w:val="24"/>
-          <w:lang w:val="pt-BR"/>
-        </w:rPr>
-      </w:pPr>
-      <w:r>
-        <w:rPr>
-          <w:rFonts w:ascii="Palatino Linotype" w:hAnsi="Palatino Linotype"/>
-          <w:sz w:val="24"/>
-          <w:szCs w:val="24"/>
-          <w:lang w:val="pt-BR"/>
-        </w:rPr>
-        <w:t xml:space="preserve">No </w:t>
-      </w:r>
-      <w:r>
-        <w:rPr>
-          <w:rFonts w:ascii="Palatino Linotype" w:hAnsi="Palatino Linotype"/>
-          <w:b/>
-          <w:sz w:val="24"/>
-          <w:szCs w:val="24"/>
-          <w:lang w:val="pt-BR"/>
-        </w:rPr>
-        <w:t>Visual Studi 2017</w:t>
+        <w:t>Dentro de services é definido</w:t>
+      </w:r>
+      <w:r>
+        <w:rPr>
+          <w:rFonts w:ascii="Palatino Linotype" w:hAnsi="Palatino Linotype"/>
+          <w:sz w:val="24"/>
+          <w:szCs w:val="24"/>
+          <w:lang w:val="pt-BR"/>
+        </w:rPr>
+        <w:t xml:space="preserve"> o nome do serviço</w:t>
+      </w:r>
+      <w:r>
+        <w:rPr>
+          <w:rFonts w:ascii="Palatino Linotype" w:hAnsi="Palatino Linotype"/>
+          <w:sz w:val="24"/>
+          <w:szCs w:val="24"/>
+          <w:lang w:val="pt-BR"/>
+        </w:rPr>
+        <w:t xml:space="preserve">, </w:t>
+      </w:r>
+      <w:r>
+        <w:rPr>
+          <w:rFonts w:ascii="Palatino Linotype" w:hAnsi="Palatino Linotype"/>
+          <w:sz w:val="24"/>
+          <w:szCs w:val="24"/>
+          <w:lang w:val="pt-BR"/>
+        </w:rPr>
+        <w:t xml:space="preserve">referência </w:t>
+      </w:r>
+      <w:r>
+        <w:rPr>
+          <w:rFonts w:ascii="Palatino Linotype" w:hAnsi="Palatino Linotype"/>
+          <w:sz w:val="24"/>
+          <w:szCs w:val="24"/>
+          <w:lang w:val="pt-BR"/>
+        </w:rPr>
+        <w:t xml:space="preserve">e </w:t>
+      </w:r>
+      <w:r>
+        <w:rPr>
+          <w:rFonts w:ascii="Palatino Linotype" w:hAnsi="Palatino Linotype"/>
+          <w:sz w:val="24"/>
+          <w:szCs w:val="24"/>
+          <w:lang w:val="pt-BR"/>
+        </w:rPr>
+        <w:t>a configuração de behavior ( behavior siginifa comportamente)</w:t>
+      </w:r>
+    </w:p>
+    <w:p>
+      <w:pPr>
+        <w:rPr>
+          <w:rFonts w:ascii="Palatino Linotype" w:hAnsi="Palatino Linotype"/>
+          <w:sz w:val="24"/>
+          <w:szCs w:val="24"/>
+          <w:lang w:val="pt-BR"/>
+        </w:rPr>
+      </w:pPr>
+      <w:r>
+        <w:rPr>
+          <w:rFonts w:ascii="Palatino Linotype" w:hAnsi="Palatino Linotype"/>
+          <w:sz w:val="24"/>
+          <w:szCs w:val="24"/>
+          <w:lang w:val="pt-BR"/>
+        </w:rPr>
+        <w:t xml:space="preserve">E dentro de </w:t>
+      </w:r>
+      <w:r>
+        <w:rPr>
+          <w:rFonts w:ascii="Palatino Linotype" w:hAnsi="Palatino Linotype"/>
+          <w:b/>
+          <w:sz w:val="24"/>
+          <w:szCs w:val="24"/>
+          <w:lang w:val="pt-BR"/>
+        </w:rPr>
+        <w:t>services</w:t>
+      </w:r>
+      <w:r>
+        <w:rPr>
+          <w:rFonts w:ascii="Palatino Linotype" w:hAnsi="Palatino Linotype"/>
+          <w:sz w:val="24"/>
+          <w:szCs w:val="24"/>
+          <w:lang w:val="pt-BR"/>
+        </w:rPr>
+        <w:t xml:space="preserve">  tem informações sobre o ponto de acesso ao nosso serviço que o End Point que é configurado informando...</w:t>
+      </w:r>
+    </w:p>
+    <w:p>
+      <w:pPr>
+        <w:rPr>
+          <w:rFonts w:ascii="Palatino Linotype" w:hAnsi="Palatino Linotype"/>
+          <w:sz w:val="24"/>
+          <w:szCs w:val="24"/>
+          <w:lang w:val="pt-BR"/>
+        </w:rPr>
+      </w:pPr>
+    </w:p>
+    <w:p>
+      <w:pPr>
+        <w:pStyle w:val="PargrafodaLista"/>
+        <w:numPr>
+          <w:ilvl w:val="0"/>
+          <w:numId w:val="6"/>
+        </w:numPr>
+        <w:rPr>
+          <w:rFonts w:ascii="Palatino Linotype" w:hAnsi="Palatino Linotype"/>
+          <w:sz w:val="24"/>
+          <w:szCs w:val="24"/>
+          <w:lang w:val="pt-BR"/>
+        </w:rPr>
+      </w:pPr>
+      <w:r>
+        <w:rPr>
+          <w:rFonts w:ascii="Palatino Linotype" w:hAnsi="Palatino Linotype"/>
+          <w:b/>
+          <w:sz w:val="24"/>
+          <w:szCs w:val="24"/>
+          <w:lang w:val="pt-BR"/>
+        </w:rPr>
+        <w:t>Address</w:t>
+      </w:r>
+      <w:r>
+        <w:rPr>
+          <w:rFonts w:ascii="Palatino Linotype" w:hAnsi="Palatino Linotype"/>
+          <w:sz w:val="24"/>
+          <w:szCs w:val="24"/>
+          <w:lang w:val="pt-BR"/>
+        </w:rPr>
+        <w:t xml:space="preserve"> – Endereço do seu serviço ( se estiver vazio sera definido automaticamente)</w:t>
+      </w:r>
+    </w:p>
+    <w:p>
+      <w:pPr>
+        <w:pStyle w:val="PargrafodaLista"/>
+        <w:numPr>
+          <w:ilvl w:val="0"/>
+          <w:numId w:val="6"/>
+        </w:numPr>
+        <w:rPr>
+          <w:rFonts w:ascii="Palatino Linotype" w:hAnsi="Palatino Linotype"/>
+          <w:sz w:val="24"/>
+          <w:szCs w:val="24"/>
+          <w:lang w:val="pt-BR"/>
+        </w:rPr>
+      </w:pPr>
+      <w:r>
+        <w:rPr>
+          <w:rFonts w:ascii="Palatino Linotype" w:hAnsi="Palatino Linotype"/>
+          <w:b/>
+          <w:sz w:val="24"/>
+          <w:szCs w:val="24"/>
+          <w:lang w:val="pt-BR"/>
+        </w:rPr>
+        <w:t>Binding</w:t>
+      </w:r>
+      <w:r>
+        <w:rPr>
+          <w:rFonts w:ascii="Palatino Linotype" w:hAnsi="Palatino Linotype"/>
+          <w:sz w:val="24"/>
+          <w:szCs w:val="24"/>
+          <w:lang w:val="pt-BR"/>
+        </w:rPr>
+        <w:t xml:space="preserve"> – Qual protocolo é necessário para acessar o serviço </w:t>
+      </w:r>
+    </w:p>
+    <w:p>
+      <w:pPr>
+        <w:pStyle w:val="PargrafodaLista"/>
+        <w:numPr>
+          <w:ilvl w:val="0"/>
+          <w:numId w:val="6"/>
+        </w:numPr>
+        <w:rPr>
+          <w:rFonts w:ascii="Palatino Linotype" w:hAnsi="Palatino Linotype"/>
+          <w:sz w:val="24"/>
+          <w:szCs w:val="24"/>
+          <w:lang w:val="pt-BR"/>
+        </w:rPr>
+      </w:pPr>
+      <w:r>
+        <w:rPr>
+          <w:rFonts w:ascii="Palatino Linotype" w:hAnsi="Palatino Linotype"/>
+          <w:b/>
+          <w:sz w:val="24"/>
+          <w:szCs w:val="24"/>
+          <w:lang w:val="pt-BR"/>
+        </w:rPr>
+        <w:t>Contract</w:t>
+      </w:r>
+      <w:r>
+        <w:rPr>
+          <w:rFonts w:ascii="Palatino Linotype" w:hAnsi="Palatino Linotype"/>
+          <w:sz w:val="24"/>
+          <w:szCs w:val="24"/>
+          <w:lang w:val="pt-BR"/>
+        </w:rPr>
+        <w:t xml:space="preserve"> – O nome completo incluindo o namespace da interface que esta sendo exposta.. ex.:  </w:t>
+      </w:r>
+      <w:r>
+        <w:rPr>
+          <w:rFonts w:ascii="Palatino Linotype" w:hAnsi="Palatino Linotype"/>
+          <w:sz w:val="24"/>
+          <w:szCs w:val="24"/>
+          <w:lang w:val="pt-BR"/>
+        </w:rPr>
+        <w:t>MeuWCF.</w:t>
+      </w:r>
+      <w:r>
+        <w:rPr>
+          <w:rFonts w:ascii="Palatino Linotype" w:hAnsi="Palatino Linotype"/>
+          <w:sz w:val="24"/>
+          <w:szCs w:val="24"/>
+          <w:lang w:val="pt-BR"/>
+        </w:rPr>
+        <w:t>IService1</w:t>
+      </w:r>
+    </w:p>
+    <w:p>
+      <w:pPr>
+        <w:rPr>
+          <w:rFonts w:ascii="Palatino Linotype" w:hAnsi="Palatino Linotype"/>
+          <w:sz w:val="24"/>
+          <w:szCs w:val="24"/>
+          <w:lang w:val="pt-BR"/>
+        </w:rPr>
+      </w:pPr>
+    </w:p>
+    <w:p>
+      <w:pPr>
+        <w:rPr>
+          <w:rFonts w:ascii="Palatino Linotype" w:hAnsi="Palatino Linotype"/>
+          <w:sz w:val="24"/>
+          <w:szCs w:val="24"/>
+          <w:lang w:val="pt-BR"/>
+        </w:rPr>
+      </w:pPr>
+      <w:r>
+        <w:rPr>
+          <w:rFonts w:ascii="Palatino Linotype" w:hAnsi="Palatino Linotype"/>
+          <w:sz w:val="24"/>
+          <w:szCs w:val="24"/>
+          <w:lang w:val="pt-BR"/>
+        </w:rPr>
+        <w:t xml:space="preserve">E dentro da tag </w:t>
+      </w:r>
+      <w:r>
+        <w:rPr>
+          <w:rFonts w:ascii="Palatino Linotype" w:hAnsi="Palatino Linotype"/>
+          <w:b/>
+          <w:sz w:val="24"/>
+          <w:szCs w:val="24"/>
+          <w:lang w:val="pt-BR"/>
+        </w:rPr>
+        <w:t>behaviors</w:t>
       </w:r>
       <w:r>
         <w:rPr>
@@ -5822,23 +5324,203 @@
           <w:szCs w:val="24"/>
           <w:lang w:val="pt-BR"/>
         </w:rPr>
-        <w:t xml:space="preserve">a parte do web.config não entra muita informação.. Somente </w:t>
-      </w:r>
-      <w:r>
-        <w:rPr>
-          <w:rFonts w:ascii="Palatino Linotype" w:hAnsi="Palatino Linotype"/>
-          <w:sz w:val="24"/>
-          <w:szCs w:val="24"/>
-          <w:lang w:val="pt-BR"/>
-        </w:rPr>
-        <w:t xml:space="preserve"> algumas informações essenciais conforme o print abaixo</w:t>
-      </w:r>
-    </w:p>
-    <w:p>
-      <w:pPr>
-        <w:rPr>
-          <w:rFonts w:ascii="Palatino Linotype" w:hAnsi="Palatino Linotype"/>
-          <w:b/>
+        <w:t>existem informações relacionadas a forma como o seu serviço vai responder.</w:t>
+      </w:r>
+    </w:p>
+    <w:p>
+      <w:pPr>
+        <w:rPr>
+          <w:rFonts w:ascii="Palatino Linotype" w:hAnsi="Palatino Linotype"/>
+          <w:sz w:val="24"/>
+          <w:szCs w:val="24"/>
+          <w:lang w:val="pt-BR"/>
+        </w:rPr>
+      </w:pPr>
+      <w:r>
+        <w:rPr>
+          <w:rFonts w:ascii="Palatino Linotype" w:hAnsi="Palatino Linotype"/>
+          <w:b/>
+          <w:sz w:val="24"/>
+          <w:szCs w:val="24"/>
+          <w:lang w:val="pt-BR"/>
+        </w:rPr>
+        <w:t>Não é tarefa fácil</w:t>
+      </w:r>
+      <w:r>
+        <w:rPr>
+          <w:rFonts w:ascii="Palatino Linotype" w:hAnsi="Palatino Linotype"/>
+          <w:sz w:val="24"/>
+          <w:szCs w:val="24"/>
+          <w:lang w:val="pt-BR"/>
+        </w:rPr>
+        <w:t xml:space="preserve"> definir como montar uma configuração para o seu serviço e em muitos casos é necessário visitar as páginas oficiais da microsoft</w:t>
+      </w:r>
+      <w:r>
+        <w:rPr>
+          <w:rFonts w:ascii="Palatino Linotype" w:hAnsi="Palatino Linotype"/>
+          <w:sz w:val="24"/>
+          <w:szCs w:val="24"/>
+          <w:lang w:val="pt-BR"/>
+        </w:rPr>
+        <w:t xml:space="preserve"> para dominar o assunto.</w:t>
+      </w:r>
+    </w:p>
+    <w:p>
+      <w:pPr>
+        <w:rPr>
+          <w:rFonts w:ascii="Palatino Linotype" w:hAnsi="Palatino Linotype"/>
+          <w:sz w:val="24"/>
+          <w:szCs w:val="24"/>
+          <w:lang w:val="pt-BR"/>
+        </w:rPr>
+      </w:pPr>
+      <w:r>
+        <w:rPr>
+          <w:rFonts w:ascii="Palatino Linotype" w:hAnsi="Palatino Linotype"/>
+          <w:b/>
+          <w:sz w:val="24"/>
+          <w:szCs w:val="24"/>
+          <w:lang w:val="pt-BR"/>
+        </w:rPr>
+        <w:t>Atualmente não chega a ser uma dor de cabeça</w:t>
+      </w:r>
+      <w:r>
+        <w:rPr>
+          <w:rFonts w:ascii="Palatino Linotype" w:hAnsi="Palatino Linotype"/>
+          <w:sz w:val="24"/>
+          <w:szCs w:val="24"/>
+          <w:lang w:val="pt-BR"/>
+        </w:rPr>
+        <w:t xml:space="preserve"> porque existem formas de acessar serviços WCF utilizando configuração gerada de forma automática ou melhor ainda...</w:t>
+      </w:r>
+    </w:p>
+    <w:p>
+      <w:pPr>
+        <w:rPr>
+          <w:rFonts w:ascii="Palatino Linotype" w:hAnsi="Palatino Linotype"/>
+          <w:sz w:val="24"/>
+          <w:szCs w:val="24"/>
+          <w:lang w:val="pt-BR"/>
+        </w:rPr>
+      </w:pPr>
+      <w:r>
+        <w:rPr>
+          <w:rFonts w:ascii="Palatino Linotype" w:hAnsi="Palatino Linotype"/>
+          <w:sz w:val="24"/>
+          <w:szCs w:val="24"/>
+          <w:lang w:val="pt-BR"/>
+        </w:rPr>
+        <w:t>É possível acessar um serviço de WCF sem utilizar seu EndPoint.</w:t>
+      </w:r>
+    </w:p>
+    <w:p>
+      <w:pPr>
+        <w:rPr>
+          <w:rFonts w:ascii="Palatino Linotype" w:hAnsi="Palatino Linotype"/>
+          <w:sz w:val="24"/>
+          <w:szCs w:val="24"/>
+          <w:lang w:val="pt-BR"/>
+        </w:rPr>
+      </w:pPr>
+    </w:p>
+    <w:p>
+      <w:pPr>
+        <w:rPr>
+          <w:rFonts w:ascii="Palatino Linotype" w:hAnsi="Palatino Linotype"/>
+          <w:b/>
+          <w:sz w:val="24"/>
+          <w:szCs w:val="24"/>
+          <w:lang w:val="pt-BR"/>
+        </w:rPr>
+      </w:pPr>
+    </w:p>
+    <w:p>
+      <w:pPr>
+        <w:rPr>
+          <w:rFonts w:ascii="Palatino Linotype" w:hAnsi="Palatino Linotype"/>
+          <w:b/>
+          <w:sz w:val="24"/>
+          <w:szCs w:val="24"/>
+          <w:lang w:val="pt-BR"/>
+        </w:rPr>
+      </w:pPr>
+    </w:p>
+    <w:p>
+      <w:pPr>
+        <w:rPr>
+          <w:rFonts w:ascii="Palatino Linotype" w:hAnsi="Palatino Linotype"/>
+          <w:b/>
+          <w:sz w:val="24"/>
+          <w:szCs w:val="24"/>
+          <w:lang w:val="pt-BR"/>
+        </w:rPr>
+      </w:pPr>
+    </w:p>
+    <w:p>
+      <w:pPr>
+        <w:rPr>
+          <w:rFonts w:ascii="Palatino Linotype" w:hAnsi="Palatino Linotype"/>
+          <w:b/>
+          <w:sz w:val="24"/>
+          <w:szCs w:val="24"/>
+          <w:lang w:val="pt-BR"/>
+        </w:rPr>
+      </w:pPr>
+    </w:p>
+    <w:p>
+      <w:pPr>
+        <w:rPr>
+          <w:rFonts w:ascii="Palatino Linotype" w:hAnsi="Palatino Linotype"/>
+          <w:b/>
+          <w:sz w:val="24"/>
+          <w:szCs w:val="24"/>
+          <w:lang w:val="pt-BR"/>
+        </w:rPr>
+      </w:pPr>
+      <w:r>
+        <w:rPr>
+          <w:rFonts w:ascii="Palatino Linotype" w:hAnsi="Palatino Linotype"/>
+          <w:b/>
+          <w:sz w:val="24"/>
+          <w:szCs w:val="24"/>
+          <w:lang w:val="pt-BR"/>
+        </w:rPr>
+        <w:t>Lembra da tela do WCF Test Client ??</w:t>
+      </w:r>
+      <w:r>
+        <w:rPr>
+          <w:rFonts w:ascii="Palatino Linotype" w:hAnsi="Palatino Linotype"/>
+          <w:b/>
+          <w:sz w:val="24"/>
+          <w:szCs w:val="24"/>
+          <w:lang w:val="pt-BR"/>
+        </w:rPr>
+        <w:t xml:space="preserve"> </w:t>
+      </w:r>
+    </w:p>
+    <w:p>
+      <w:pPr>
+        <w:rPr>
+          <w:rFonts w:ascii="Palatino Linotype" w:hAnsi="Palatino Linotype"/>
+          <w:sz w:val="24"/>
+          <w:szCs w:val="24"/>
+          <w:lang w:val="pt-BR"/>
+        </w:rPr>
+      </w:pPr>
+      <w:r>
+        <w:rPr>
+          <w:rFonts w:ascii="Palatino Linotype" w:hAnsi="Palatino Linotype"/>
+          <w:sz w:val="24"/>
+          <w:szCs w:val="24"/>
+          <w:lang w:val="pt-BR"/>
+        </w:rPr>
+        <w:t>Então... existe na tela o item Config File que exibe as configurações de end point do nosso serviço</w:t>
+      </w:r>
+    </w:p>
+    <w:p>
+      <w:pPr>
+        <w:rPr>
+          <w:rFonts w:ascii="Palatino Linotype" w:hAnsi="Palatino Linotype"/>
           <w:sz w:val="24"/>
           <w:szCs w:val="24"/>
           <w:lang w:val="pt-BR"/>
@@ -5848,12 +5530,11 @@
         <w:rPr>
           <w:noProof/>
         </w:rPr>
-        <w:lastRenderedPageBreak/>
         <w:drawing>
-          <wp:inline distT="0" distB="0" distL="0" distR="0" wp14:anchorId="1B818694" wp14:editId="284B51C9">
-            <wp:extent cx="5943600" cy="2112010"/>
-            <wp:effectExtent l="0" t="0" r="0" b="2540"/>
-            <wp:docPr id="23" name="Picture 23"/>
+          <wp:inline distT="0" distB="0" distL="0" distR="0" wp14:anchorId="19475E4C" wp14:editId="5AF27D6A">
+            <wp:extent cx="5943600" cy="2192020"/>
+            <wp:effectExtent l="0" t="0" r="0" b="0"/>
+            <wp:docPr id="20" name="Picture 20"/>
             <wp:cNvGraphicFramePr>
               <a:graphicFrameLocks xmlns:a="http://schemas.openxmlformats.org/drawingml/2006/main" noChangeAspect="1"/>
             </wp:cNvGraphicFramePr>
@@ -5873,7 +5554,7 @@
                   <pic:spPr>
                     <a:xfrm>
                       <a:off x="0" y="0"/>
-                      <a:ext cx="5943600" cy="2112010"/>
+                      <a:ext cx="5943600" cy="2192020"/>
                     </a:xfrm>
                     <a:prstGeom prst="rect">
                       <a:avLst/>
@@ -5895,336 +5576,15 @@
           <w:lang w:val="pt-BR"/>
         </w:rPr>
       </w:pPr>
-    </w:p>
-    <w:p>
-      <w:pPr>
-        <w:rPr>
-          <w:rFonts w:ascii="Palatino Linotype" w:hAnsi="Palatino Linotype"/>
-          <w:sz w:val="24"/>
-          <w:szCs w:val="24"/>
-          <w:lang w:val="pt-BR"/>
-        </w:rPr>
-      </w:pPr>
-      <w:r>
-        <w:rPr>
-          <w:rFonts w:ascii="Palatino Linotype" w:hAnsi="Palatino Linotype"/>
-          <w:sz w:val="24"/>
-          <w:szCs w:val="24"/>
-          <w:lang w:val="pt-BR"/>
-        </w:rPr>
-        <w:t>Não tente memorizar essas informações para evitar o risco de uma overdose por excesso de informação até porque sabe lá quando essas configurações mudam.</w:t>
-      </w:r>
-    </w:p>
-    <w:p>
-      <w:pPr>
-        <w:rPr>
-          <w:rFonts w:ascii="Palatino Linotype" w:hAnsi="Palatino Linotype"/>
-          <w:sz w:val="24"/>
-          <w:szCs w:val="24"/>
-          <w:lang w:val="pt-BR"/>
-        </w:rPr>
-      </w:pPr>
-    </w:p>
-    <w:p>
-      <w:pPr>
-        <w:rPr>
-          <w:rFonts w:ascii="Palatino Linotype" w:hAnsi="Palatino Linotype"/>
-          <w:sz w:val="24"/>
-          <w:szCs w:val="24"/>
-          <w:lang w:val="pt-BR"/>
-        </w:rPr>
-      </w:pPr>
-      <w:r>
-        <w:rPr>
-          <w:rFonts w:ascii="Palatino Linotype" w:hAnsi="Palatino Linotype"/>
-          <w:sz w:val="24"/>
-          <w:szCs w:val="24"/>
-          <w:lang w:val="pt-BR"/>
-        </w:rPr>
-        <w:t>Até esse ponto foi demonstrado somente o que o Visual Studio gera automaticamente e na próxima seção, você vai aprender como criar seu próprio serviço WCF</w:t>
-      </w:r>
-    </w:p>
-    <w:p>
-      <w:pPr>
-        <w:rPr>
-          <w:rFonts w:ascii="Palatino Linotype" w:hAnsi="Palatino Linotype"/>
-          <w:sz w:val="24"/>
-          <w:szCs w:val="24"/>
-          <w:lang w:val="pt-BR"/>
-        </w:rPr>
-      </w:pPr>
-    </w:p>
-    <w:p>
-      <w:pPr>
-        <w:rPr>
-          <w:rFonts w:ascii="Palatino Linotype" w:hAnsi="Palatino Linotype"/>
-          <w:sz w:val="24"/>
-          <w:szCs w:val="24"/>
-          <w:lang w:val="pt-BR"/>
-        </w:rPr>
-      </w:pPr>
-    </w:p>
-    <w:p>
-      <w:pPr>
-        <w:rPr>
-          <w:rFonts w:ascii="Palatino Linotype" w:hAnsi="Palatino Linotype"/>
-          <w:b/>
-          <w:sz w:val="24"/>
-          <w:szCs w:val="24"/>
-          <w:lang w:val="pt-BR"/>
-        </w:rPr>
-      </w:pPr>
-    </w:p>
-    <w:p>
-      <w:pPr>
-        <w:rPr>
-          <w:rFonts w:ascii="Palatino Linotype" w:hAnsi="Palatino Linotype"/>
-          <w:sz w:val="24"/>
-          <w:szCs w:val="24"/>
-          <w:lang w:val="pt-BR"/>
-        </w:rPr>
-      </w:pPr>
-    </w:p>
-    <w:p>
-      <w:pPr>
-        <w:rPr>
-          <w:rFonts w:ascii="Palatino Linotype" w:hAnsi="Palatino Linotype"/>
-          <w:sz w:val="24"/>
-          <w:szCs w:val="24"/>
-          <w:lang w:val="pt-BR"/>
-        </w:rPr>
-      </w:pPr>
-    </w:p>
-    <w:p>
-      <w:pPr>
-        <w:rPr>
-          <w:rFonts w:ascii="Palatino Linotype" w:hAnsi="Palatino Linotype"/>
-          <w:sz w:val="24"/>
-          <w:szCs w:val="24"/>
-          <w:lang w:val="pt-BR"/>
-        </w:rPr>
-      </w:pPr>
-    </w:p>
-    <w:p>
-      <w:pPr>
-        <w:rPr>
-          <w:rFonts w:ascii="Palatino Linotype" w:hAnsi="Palatino Linotype"/>
-          <w:sz w:val="24"/>
-          <w:szCs w:val="24"/>
-          <w:lang w:val="pt-BR"/>
-        </w:rPr>
-      </w:pPr>
-    </w:p>
-    <w:p>
-      <w:pPr>
-        <w:rPr>
-          <w:rFonts w:ascii="Palatino Linotype" w:hAnsi="Palatino Linotype"/>
-          <w:sz w:val="24"/>
-          <w:szCs w:val="24"/>
-          <w:lang w:val="pt-BR"/>
-        </w:rPr>
-      </w:pPr>
-    </w:p>
-    <w:p>
-      <w:pPr>
-        <w:rPr>
-          <w:rFonts w:ascii="Palatino Linotype" w:hAnsi="Palatino Linotype"/>
-          <w:sz w:val="24"/>
-          <w:szCs w:val="24"/>
-          <w:lang w:val="pt-BR"/>
-        </w:rPr>
-      </w:pPr>
-    </w:p>
-    <w:p>
-      <w:pPr>
-        <w:rPr>
-          <w:rFonts w:ascii="Palatino Linotype" w:hAnsi="Palatino Linotype"/>
-          <w:sz w:val="24"/>
-          <w:szCs w:val="24"/>
-          <w:lang w:val="pt-BR"/>
-        </w:rPr>
-      </w:pPr>
-    </w:p>
-    <w:p>
-      <w:pPr>
-        <w:rPr>
-          <w:rFonts w:ascii="Palatino Linotype" w:hAnsi="Palatino Linotype"/>
-          <w:sz w:val="24"/>
-          <w:szCs w:val="24"/>
-          <w:lang w:val="pt-BR"/>
-        </w:rPr>
-      </w:pPr>
-    </w:p>
-    <w:p>
-      <w:pPr>
-        <w:rPr>
-          <w:rFonts w:ascii="Palatino Linotype" w:hAnsi="Palatino Linotype"/>
-          <w:sz w:val="24"/>
-          <w:szCs w:val="24"/>
-          <w:lang w:val="pt-BR"/>
-        </w:rPr>
-      </w:pPr>
-    </w:p>
-    <w:p>
-      <w:pPr>
-        <w:rPr>
-          <w:rFonts w:ascii="Palatino Linotype" w:hAnsi="Palatino Linotype"/>
-          <w:sz w:val="24"/>
-          <w:szCs w:val="24"/>
-          <w:lang w:val="pt-BR"/>
-        </w:rPr>
-      </w:pPr>
-    </w:p>
-    <w:p>
-      <w:pPr>
-        <w:rPr>
-          <w:rFonts w:ascii="Palatino Linotype" w:hAnsi="Palatino Linotype"/>
-          <w:sz w:val="48"/>
-          <w:szCs w:val="48"/>
-          <w:lang w:val="pt-BR"/>
-        </w:rPr>
-      </w:pPr>
-      <w:r>
-        <w:rPr>
-          <w:rFonts w:ascii="Palatino Linotype" w:hAnsi="Palatino Linotype"/>
-          <w:sz w:val="48"/>
-          <w:szCs w:val="48"/>
-          <w:lang w:val="pt-BR"/>
-        </w:rPr>
-        <w:lastRenderedPageBreak/>
-        <w:t>Criando um Serviço WCF</w:t>
-      </w:r>
-    </w:p>
-    <w:p>
-      <w:pPr>
-        <w:jc w:val="center"/>
-        <w:rPr>
-          <w:rFonts w:ascii="Palatino Linotype" w:hAnsi="Palatino Linotype"/>
-          <w:sz w:val="48"/>
-          <w:szCs w:val="48"/>
-          <w:lang w:val="pt-BR"/>
-        </w:rPr>
-      </w:pPr>
-    </w:p>
-    <w:p>
-      <w:pPr>
-        <w:rPr>
-          <w:rFonts w:ascii="Palatino Linotype" w:hAnsi="Palatino Linotype"/>
-          <w:sz w:val="24"/>
-          <w:szCs w:val="24"/>
-          <w:lang w:val="pt-BR"/>
-        </w:rPr>
-      </w:pPr>
-      <w:r>
-        <w:rPr>
-          <w:rFonts w:ascii="Palatino Linotype" w:hAnsi="Palatino Linotype"/>
-          <w:sz w:val="24"/>
-          <w:szCs w:val="24"/>
-          <w:lang w:val="pt-BR"/>
-        </w:rPr>
-        <w:t>Antes de criar seu primeiro serviço, vamos adicionar algumas pastas na nossa solução</w:t>
-      </w:r>
-    </w:p>
-    <w:p>
-      <w:pPr>
-        <w:pStyle w:val="ListParagraph"/>
-        <w:numPr>
-          <w:ilvl w:val="0"/>
-          <w:numId w:val="7"/>
-        </w:numPr>
-        <w:rPr>
-          <w:rFonts w:ascii="Palatino Linotype" w:hAnsi="Palatino Linotype"/>
-          <w:sz w:val="24"/>
-          <w:szCs w:val="24"/>
-          <w:lang w:val="pt-BR"/>
-        </w:rPr>
-      </w:pPr>
-      <w:r>
-        <w:rPr>
-          <w:rFonts w:ascii="Palatino Linotype" w:hAnsi="Palatino Linotype"/>
-          <w:sz w:val="24"/>
-          <w:szCs w:val="24"/>
-          <w:lang w:val="pt-BR"/>
-        </w:rPr>
-        <w:t>Contract</w:t>
-      </w:r>
-    </w:p>
-    <w:p>
-      <w:pPr>
-        <w:pStyle w:val="ListParagraph"/>
-        <w:numPr>
-          <w:ilvl w:val="0"/>
-          <w:numId w:val="7"/>
-        </w:numPr>
-        <w:rPr>
-          <w:rFonts w:ascii="Palatino Linotype" w:hAnsi="Palatino Linotype"/>
-          <w:sz w:val="24"/>
-          <w:szCs w:val="24"/>
-          <w:lang w:val="pt-BR"/>
-        </w:rPr>
-      </w:pPr>
-      <w:r>
-        <w:rPr>
-          <w:rFonts w:ascii="Palatino Linotype" w:hAnsi="Palatino Linotype"/>
-          <w:sz w:val="24"/>
-          <w:szCs w:val="24"/>
-          <w:lang w:val="pt-BR"/>
-        </w:rPr>
-        <w:t>DataContract</w:t>
-      </w:r>
-    </w:p>
-    <w:p>
-      <w:pPr>
-        <w:pStyle w:val="ListParagraph"/>
-        <w:numPr>
-          <w:ilvl w:val="0"/>
-          <w:numId w:val="7"/>
-        </w:numPr>
-        <w:rPr>
-          <w:rFonts w:ascii="Palatino Linotype" w:hAnsi="Palatino Linotype"/>
-          <w:sz w:val="24"/>
-          <w:szCs w:val="24"/>
-          <w:lang w:val="pt-BR"/>
-        </w:rPr>
-      </w:pPr>
-      <w:r>
-        <w:rPr>
-          <w:rFonts w:ascii="Palatino Linotype" w:hAnsi="Palatino Linotype"/>
-          <w:sz w:val="24"/>
-          <w:szCs w:val="24"/>
-          <w:lang w:val="pt-BR"/>
-        </w:rPr>
-        <w:t>Transaction</w:t>
-      </w:r>
-    </w:p>
-    <w:p>
-      <w:pPr>
-        <w:rPr>
-          <w:rFonts w:ascii="Palatino Linotype" w:hAnsi="Palatino Linotype"/>
-          <w:sz w:val="24"/>
-          <w:szCs w:val="24"/>
-          <w:lang w:val="pt-BR"/>
-        </w:rPr>
-      </w:pPr>
-    </w:p>
-    <w:p>
-      <w:pPr>
-        <w:rPr>
-          <w:rFonts w:ascii="Palatino Linotype" w:hAnsi="Palatino Linotype"/>
-          <w:sz w:val="48"/>
-          <w:szCs w:val="48"/>
-          <w:lang w:val="pt-BR"/>
-        </w:rPr>
-      </w:pPr>
       <w:r>
         <w:rPr>
           <w:noProof/>
         </w:rPr>
         <w:drawing>
-          <wp:inline distT="0" distB="0" distL="0" distR="0" wp14:anchorId="63D64CB6" wp14:editId="2F49C0FB">
-            <wp:extent cx="4543425" cy="2876550"/>
-            <wp:effectExtent l="0" t="0" r="9525" b="0"/>
-            <wp:docPr id="25" name="Picture 25"/>
+          <wp:inline distT="0" distB="0" distL="0" distR="0" wp14:anchorId="36C9F178" wp14:editId="7C41693F">
+            <wp:extent cx="4476750" cy="2057400"/>
+            <wp:effectExtent l="0" t="0" r="0" b="0"/>
+            <wp:docPr id="22" name="Picture 22"/>
             <wp:cNvGraphicFramePr>
               <a:graphicFrameLocks xmlns:a="http://schemas.openxmlformats.org/drawingml/2006/main" noChangeAspect="1"/>
             </wp:cNvGraphicFramePr>
@@ -6244,7 +5604,7 @@
                   <pic:spPr>
                     <a:xfrm>
                       <a:off x="0" y="0"/>
-                      <a:ext cx="4543425" cy="2876550"/>
+                      <a:ext cx="4476750" cy="2057400"/>
                     </a:xfrm>
                     <a:prstGeom prst="rect">
                       <a:avLst/>
@@ -6266,294 +5626,151 @@
           <w:lang w:val="pt-BR"/>
         </w:rPr>
       </w:pPr>
-    </w:p>
-    <w:p>
-      <w:pPr>
-        <w:rPr>
-          <w:rFonts w:ascii="Palatino Linotype" w:hAnsi="Palatino Linotype"/>
-          <w:sz w:val="24"/>
-          <w:szCs w:val="24"/>
-          <w:lang w:val="pt-BR"/>
-        </w:rPr>
-      </w:pPr>
-    </w:p>
-    <w:p>
-      <w:pPr>
-        <w:rPr>
-          <w:rFonts w:ascii="Palatino Linotype" w:hAnsi="Palatino Linotype"/>
-          <w:sz w:val="24"/>
-          <w:szCs w:val="24"/>
-          <w:lang w:val="pt-BR"/>
-        </w:rPr>
-      </w:pPr>
-    </w:p>
-    <w:p>
-      <w:pPr>
-        <w:rPr>
-          <w:rFonts w:ascii="Palatino Linotype" w:hAnsi="Palatino Linotype"/>
-          <w:sz w:val="24"/>
-          <w:szCs w:val="24"/>
-          <w:lang w:val="pt-BR"/>
-        </w:rPr>
-      </w:pPr>
-    </w:p>
-    <w:p>
-      <w:pPr>
-        <w:rPr>
-          <w:rFonts w:ascii="Palatino Linotype" w:hAnsi="Palatino Linotype"/>
-          <w:sz w:val="24"/>
-          <w:szCs w:val="24"/>
-          <w:lang w:val="pt-BR"/>
-        </w:rPr>
-      </w:pPr>
-    </w:p>
-    <w:p>
-      <w:pPr>
-        <w:rPr>
-          <w:rFonts w:ascii="Palatino Linotype" w:hAnsi="Palatino Linotype"/>
-          <w:sz w:val="24"/>
-          <w:szCs w:val="24"/>
-          <w:lang w:val="pt-BR"/>
-        </w:rPr>
-      </w:pPr>
-    </w:p>
-    <w:p>
-      <w:pPr>
-        <w:rPr>
-          <w:rFonts w:ascii="Palatino Linotype" w:hAnsi="Palatino Linotype"/>
-          <w:sz w:val="24"/>
-          <w:szCs w:val="24"/>
-          <w:lang w:val="pt-BR"/>
-        </w:rPr>
-      </w:pPr>
-    </w:p>
-    <w:p>
-      <w:pPr>
-        <w:rPr>
-          <w:rFonts w:ascii="Palatino Linotype" w:hAnsi="Palatino Linotype"/>
-          <w:sz w:val="24"/>
-          <w:szCs w:val="24"/>
-          <w:lang w:val="pt-BR"/>
-        </w:rPr>
-      </w:pPr>
-    </w:p>
-    <w:p>
-      <w:pPr>
-        <w:rPr>
-          <w:rFonts w:ascii="Palatino Linotype" w:hAnsi="Palatino Linotype"/>
-          <w:sz w:val="24"/>
-          <w:szCs w:val="24"/>
-          <w:lang w:val="pt-BR"/>
-        </w:rPr>
-      </w:pPr>
-      <w:r>
-        <w:rPr>
-          <w:rFonts w:ascii="Palatino Linotype" w:hAnsi="Palatino Linotype"/>
-          <w:sz w:val="24"/>
-          <w:szCs w:val="24"/>
-          <w:lang w:val="pt-BR"/>
+      <w:r>
+        <w:rPr>
+          <w:rFonts w:ascii="Palatino Linotype" w:hAnsi="Palatino Linotype"/>
+          <w:sz w:val="24"/>
+          <w:szCs w:val="24"/>
+          <w:lang w:val="pt-BR"/>
+        </w:rPr>
+        <w:t xml:space="preserve">O </w:t>
+      </w:r>
+      <w:r>
+        <w:rPr>
+          <w:rFonts w:ascii="Palatino Linotype" w:hAnsi="Palatino Linotype"/>
+          <w:b/>
+          <w:sz w:val="24"/>
+          <w:szCs w:val="24"/>
+          <w:lang w:val="pt-BR"/>
+        </w:rPr>
+        <w:t>WCF Test Client</w:t>
+      </w:r>
+      <w:r>
+        <w:rPr>
+          <w:rFonts w:ascii="Palatino Linotype" w:hAnsi="Palatino Linotype"/>
+          <w:sz w:val="24"/>
+          <w:szCs w:val="24"/>
+          <w:lang w:val="pt-BR"/>
+        </w:rPr>
+        <w:t xml:space="preserve"> através do</w:t>
+      </w:r>
+      <w:r>
+        <w:rPr>
+          <w:rFonts w:ascii="Palatino Linotype" w:hAnsi="Palatino Linotype"/>
+          <w:sz w:val="24"/>
+          <w:szCs w:val="24"/>
+          <w:lang w:val="pt-BR"/>
+        </w:rPr>
+        <w:t xml:space="preserve"> caminho que foi informado pelo próprio Visual Studio na hora da compilação e execução (</w:t>
+      </w:r>
+      <w:hyperlink r:id="rId32" w:history="1">
+        <w:r>
+          <w:rPr>
+            <w:rStyle w:val="Hyperlink"/>
+            <w:rFonts w:ascii="Palatino Linotype" w:hAnsi="Palatino Linotype"/>
+            <w:sz w:val="24"/>
+            <w:szCs w:val="24"/>
+            <w:lang w:val="pt-BR"/>
+          </w:rPr>
+          <w:t>http://localhost:60773/Service1.svc</w:t>
+        </w:r>
+      </w:hyperlink>
+      <w:r>
+        <w:rPr>
+          <w:rFonts w:ascii="Palatino Linotype" w:hAnsi="Palatino Linotype"/>
+          <w:sz w:val="24"/>
+          <w:szCs w:val="24"/>
+          <w:lang w:val="pt-BR"/>
+        </w:rPr>
+        <w:t>)</w:t>
+      </w:r>
+      <w:r>
+        <w:rPr>
+          <w:rFonts w:ascii="Palatino Linotype" w:hAnsi="Palatino Linotype"/>
+          <w:sz w:val="24"/>
+          <w:szCs w:val="24"/>
+          <w:lang w:val="pt-BR"/>
+        </w:rPr>
+        <w:t>, fez download das informações do serviço e gerou o arquivo de configuração necessário para realizar o acesso.</w:t>
+      </w:r>
+    </w:p>
+    <w:p>
+      <w:pPr>
+        <w:rPr>
+          <w:rFonts w:ascii="Palatino Linotype" w:hAnsi="Palatino Linotype"/>
+          <w:sz w:val="24"/>
+          <w:szCs w:val="24"/>
+          <w:lang w:val="pt-BR"/>
+        </w:rPr>
+      </w:pPr>
+      <w:r>
+        <w:rPr>
+          <w:rFonts w:ascii="Palatino Linotype" w:hAnsi="Palatino Linotype"/>
+          <w:sz w:val="24"/>
+          <w:szCs w:val="24"/>
+          <w:lang w:val="pt-BR"/>
+        </w:rPr>
+        <w:t xml:space="preserve">No </w:t>
+      </w:r>
+      <w:r>
+        <w:rPr>
+          <w:rFonts w:ascii="Palatino Linotype" w:hAnsi="Palatino Linotype"/>
+          <w:b/>
+          <w:sz w:val="24"/>
+          <w:szCs w:val="24"/>
+          <w:lang w:val="pt-BR"/>
+        </w:rPr>
+        <w:t>Visual Studi 2017</w:t>
+      </w:r>
+      <w:r>
+        <w:rPr>
+          <w:rFonts w:ascii="Palatino Linotype" w:hAnsi="Palatino Linotype"/>
+          <w:b/>
+          <w:sz w:val="24"/>
+          <w:szCs w:val="24"/>
+          <w:lang w:val="pt-BR"/>
+        </w:rPr>
+        <w:t xml:space="preserve"> </w:t>
+      </w:r>
+      <w:r>
+        <w:rPr>
+          <w:rFonts w:ascii="Palatino Linotype" w:hAnsi="Palatino Linotype"/>
+          <w:sz w:val="24"/>
+          <w:szCs w:val="24"/>
+          <w:lang w:val="pt-BR"/>
+        </w:rPr>
+        <w:t xml:space="preserve">a parte do web.config não entra muita informação.. Somente </w:t>
+      </w:r>
+      <w:r>
+        <w:rPr>
+          <w:rFonts w:ascii="Palatino Linotype" w:hAnsi="Palatino Linotype"/>
+          <w:sz w:val="24"/>
+          <w:szCs w:val="24"/>
+          <w:lang w:val="pt-BR"/>
+        </w:rPr>
+        <w:t xml:space="preserve"> algumas informações essenciais conforme o print abaixo</w:t>
+      </w:r>
+    </w:p>
+    <w:p>
+      <w:pPr>
+        <w:rPr>
+          <w:rFonts w:ascii="Palatino Linotype" w:hAnsi="Palatino Linotype"/>
+          <w:b/>
+          <w:sz w:val="24"/>
+          <w:szCs w:val="24"/>
+          <w:lang w:val="pt-BR"/>
+        </w:rPr>
+      </w:pPr>
+      <w:r>
+        <w:rPr>
+          <w:noProof/>
         </w:rPr>
         <w:lastRenderedPageBreak/>
-        <w:t>Agora adicione na raiz do projeto um novo serviço de WCF</w:t>
-      </w:r>
-      <w:r>
-        <w:rPr>
-          <w:rFonts w:ascii="Palatino Linotype" w:hAnsi="Palatino Linotype"/>
-          <w:sz w:val="24"/>
-          <w:szCs w:val="24"/>
-          <w:lang w:val="pt-BR"/>
-        </w:rPr>
-        <w:t xml:space="preserve"> clicando com botão direito no projeto, adicionar e escolha </w:t>
-      </w:r>
-      <w:r>
-        <w:rPr>
-          <w:rFonts w:ascii="Palatino Linotype" w:hAnsi="Palatino Linotype"/>
-          <w:b/>
-          <w:sz w:val="24"/>
-          <w:szCs w:val="24"/>
-          <w:lang w:val="pt-BR"/>
-        </w:rPr>
-        <w:t>Serviço WCF</w:t>
-      </w:r>
-      <w:r>
-        <w:rPr>
-          <w:rFonts w:ascii="Palatino Linotype" w:hAnsi="Palatino Linotype"/>
-          <w:b/>
-          <w:sz w:val="24"/>
-          <w:szCs w:val="24"/>
-          <w:lang w:val="pt-BR"/>
-        </w:rPr>
-        <w:t xml:space="preserve"> </w:t>
-      </w:r>
-      <w:r>
-        <w:rPr>
-          <w:rFonts w:ascii="Palatino Linotype" w:hAnsi="Palatino Linotype"/>
-          <w:sz w:val="24"/>
-          <w:szCs w:val="24"/>
-          <w:lang w:val="pt-BR"/>
-        </w:rPr>
-        <w:t xml:space="preserve">ou </w:t>
-      </w:r>
-      <w:r>
-        <w:rPr>
-          <w:rFonts w:ascii="Palatino Linotype" w:hAnsi="Palatino Linotype"/>
-          <w:b/>
-          <w:sz w:val="24"/>
-          <w:szCs w:val="24"/>
-          <w:lang w:val="pt-BR"/>
-        </w:rPr>
-        <w:t>WCF Service</w:t>
-      </w:r>
-    </w:p>
-    <w:p>
-      <w:pPr>
-        <w:rPr>
-          <w:rFonts w:ascii="Palatino Linotype" w:hAnsi="Palatino Linotype"/>
-          <w:sz w:val="48"/>
-          <w:szCs w:val="48"/>
-          <w:lang w:val="pt-BR"/>
-        </w:rPr>
-      </w:pPr>
-      <w:r>
-        <w:rPr>
-          <w:noProof/>
-        </w:rPr>
         <w:drawing>
-          <wp:inline distT="0" distB="0" distL="0" distR="0" wp14:anchorId="64BFB2E8" wp14:editId="65195295">
-            <wp:extent cx="5943600" cy="5969000"/>
-            <wp:effectExtent l="0" t="0" r="0" b="0"/>
-            <wp:docPr id="26" name="Picture 26"/>
-            <wp:cNvGraphicFramePr>
-              <a:graphicFrameLocks xmlns:a="http://schemas.openxmlformats.org/drawingml/2006/main" noChangeAspect="1"/>
-            </wp:cNvGraphicFramePr>
-            <a:graphic xmlns:a="http://schemas.openxmlformats.org/drawingml/2006/main">
-              <a:graphicData uri="http://schemas.openxmlformats.org/drawingml/2006/picture">
-                <pic:pic xmlns:pic="http://schemas.openxmlformats.org/drawingml/2006/picture">
-                  <pic:nvPicPr>
-                    <pic:cNvPr id="1" name=""/>
-                    <pic:cNvPicPr/>
-                  </pic:nvPicPr>
-                  <pic:blipFill>
-                    <a:blip r:embed="rId32"/>
-                    <a:stretch>
-                      <a:fillRect/>
-                    </a:stretch>
-                  </pic:blipFill>
-                  <pic:spPr>
-                    <a:xfrm>
-                      <a:off x="0" y="0"/>
-                      <a:ext cx="5943600" cy="5969000"/>
-                    </a:xfrm>
-                    <a:prstGeom prst="rect">
-                      <a:avLst/>
-                    </a:prstGeom>
-                  </pic:spPr>
-                </pic:pic>
-              </a:graphicData>
-            </a:graphic>
-          </wp:inline>
-        </w:drawing>
-      </w:r>
-    </w:p>
-    <w:p>
-      <w:pPr>
-        <w:rPr>
-          <w:rFonts w:ascii="Palatino Linotype" w:hAnsi="Palatino Linotype"/>
-          <w:sz w:val="24"/>
-          <w:szCs w:val="24"/>
-          <w:lang w:val="pt-BR"/>
-        </w:rPr>
-      </w:pPr>
-    </w:p>
-    <w:p>
-      <w:pPr>
-        <w:rPr>
-          <w:rFonts w:ascii="Palatino Linotype" w:hAnsi="Palatino Linotype"/>
-          <w:sz w:val="24"/>
-          <w:szCs w:val="24"/>
-          <w:lang w:val="pt-BR"/>
-        </w:rPr>
-      </w:pPr>
-    </w:p>
-    <w:p>
-      <w:pPr>
-        <w:rPr>
-          <w:rFonts w:ascii="Palatino Linotype" w:hAnsi="Palatino Linotype"/>
-          <w:sz w:val="24"/>
-          <w:szCs w:val="24"/>
-          <w:lang w:val="pt-BR"/>
-        </w:rPr>
-      </w:pPr>
-    </w:p>
-    <w:p>
-      <w:pPr>
-        <w:rPr>
-          <w:rFonts w:ascii="Palatino Linotype" w:hAnsi="Palatino Linotype"/>
-          <w:sz w:val="24"/>
-          <w:szCs w:val="24"/>
-          <w:lang w:val="pt-BR"/>
-        </w:rPr>
-      </w:pPr>
-    </w:p>
-    <w:p>
-      <w:pPr>
-        <w:rPr>
-          <w:rFonts w:ascii="Palatino Linotype" w:hAnsi="Palatino Linotype"/>
-          <w:sz w:val="24"/>
-          <w:szCs w:val="24"/>
-          <w:lang w:val="pt-BR"/>
-        </w:rPr>
-      </w:pPr>
-    </w:p>
-    <w:p>
-      <w:pPr>
-        <w:rPr>
-          <w:rFonts w:ascii="Palatino Linotype" w:hAnsi="Palatino Linotype"/>
-          <w:b/>
-          <w:sz w:val="24"/>
-          <w:szCs w:val="24"/>
-          <w:lang w:val="pt-BR"/>
-        </w:rPr>
-      </w:pPr>
-      <w:r>
-        <w:rPr>
-          <w:rFonts w:ascii="Palatino Linotype" w:hAnsi="Palatino Linotype"/>
-          <w:sz w:val="24"/>
-          <w:szCs w:val="24"/>
-          <w:lang w:val="pt-BR"/>
-        </w:rPr>
-        <w:lastRenderedPageBreak/>
-        <w:t xml:space="preserve">Escolha o nome para o serviço de </w:t>
-      </w:r>
-      <w:r>
-        <w:rPr>
-          <w:rFonts w:ascii="Palatino Linotype" w:hAnsi="Palatino Linotype"/>
-          <w:b/>
-          <w:sz w:val="24"/>
-          <w:szCs w:val="24"/>
-          <w:lang w:val="pt-BR"/>
-        </w:rPr>
-        <w:t>FuncionarioAPI</w:t>
-      </w:r>
-    </w:p>
-    <w:p>
-      <w:pPr>
-        <w:rPr>
-          <w:rFonts w:ascii="Palatino Linotype" w:hAnsi="Palatino Linotype"/>
-          <w:sz w:val="24"/>
-          <w:szCs w:val="24"/>
-          <w:lang w:val="pt-BR"/>
-        </w:rPr>
-      </w:pPr>
-      <w:r>
-        <w:rPr>
-          <w:noProof/>
-        </w:rPr>
-        <w:drawing>
-          <wp:inline distT="0" distB="0" distL="0" distR="0" wp14:anchorId="251DB7F7" wp14:editId="002754C1">
-            <wp:extent cx="3648075" cy="1057275"/>
-            <wp:effectExtent l="0" t="0" r="9525" b="9525"/>
-            <wp:docPr id="27" name="Picture 27"/>
+          <wp:inline distT="0" distB="0" distL="0" distR="0" wp14:anchorId="1B818694" wp14:editId="284B51C9">
+            <wp:extent cx="5943600" cy="2112010"/>
+            <wp:effectExtent l="0" t="0" r="0" b="2540"/>
+            <wp:docPr id="23" name="Picture 23"/>
             <wp:cNvGraphicFramePr>
               <a:graphicFrameLocks xmlns:a="http://schemas.openxmlformats.org/drawingml/2006/main" noChangeAspect="1"/>
             </wp:cNvGraphicFramePr>
@@ -6573,7 +5790,7 @@
                   <pic:spPr>
                     <a:xfrm>
                       <a:off x="0" y="0"/>
-                      <a:ext cx="3648075" cy="1057275"/>
+                      <a:ext cx="5943600" cy="2112010"/>
                     </a:xfrm>
                     <a:prstGeom prst="rect">
                       <a:avLst/>
@@ -6612,15 +5829,307 @@
           <w:szCs w:val="24"/>
           <w:lang w:val="pt-BR"/>
         </w:rPr>
-        <w:t>Agora existem mais doi novos arquivos... que é a classe e o contrato(interface)</w:t>
-      </w:r>
-    </w:p>
-    <w:p>
-      <w:pPr>
-        <w:rPr>
-          <w:rFonts w:ascii="Palatino Linotype" w:hAnsi="Palatino Linotype"/>
-          <w:sz w:val="24"/>
-          <w:szCs w:val="24"/>
+        <w:t>Não tente memorizar essas informações para evitar o risco de uma overdose por excesso de informação até porque sabe lá quando essas configurações mudam.</w:t>
+      </w:r>
+    </w:p>
+    <w:p>
+      <w:pPr>
+        <w:rPr>
+          <w:rFonts w:ascii="Palatino Linotype" w:hAnsi="Palatino Linotype"/>
+          <w:sz w:val="24"/>
+          <w:szCs w:val="24"/>
+          <w:lang w:val="pt-BR"/>
+        </w:rPr>
+      </w:pPr>
+    </w:p>
+    <w:p>
+      <w:pPr>
+        <w:rPr>
+          <w:rFonts w:ascii="Palatino Linotype" w:hAnsi="Palatino Linotype"/>
+          <w:sz w:val="24"/>
+          <w:szCs w:val="24"/>
+          <w:lang w:val="pt-BR"/>
+        </w:rPr>
+      </w:pPr>
+      <w:r>
+        <w:rPr>
+          <w:rFonts w:ascii="Palatino Linotype" w:hAnsi="Palatino Linotype"/>
+          <w:sz w:val="24"/>
+          <w:szCs w:val="24"/>
+          <w:lang w:val="pt-BR"/>
+        </w:rPr>
+        <w:t>Até esse ponto foi demonstrado somente o que o Visual Studio gera automaticamente e na próxima seção, você vai aprender como criar seu próprio serviço WCF</w:t>
+      </w:r>
+    </w:p>
+    <w:p>
+      <w:pPr>
+        <w:rPr>
+          <w:rFonts w:ascii="Palatino Linotype" w:hAnsi="Palatino Linotype"/>
+          <w:sz w:val="24"/>
+          <w:szCs w:val="24"/>
+          <w:lang w:val="pt-BR"/>
+        </w:rPr>
+      </w:pPr>
+    </w:p>
+    <w:p>
+      <w:pPr>
+        <w:rPr>
+          <w:rFonts w:ascii="Palatino Linotype" w:hAnsi="Palatino Linotype"/>
+          <w:sz w:val="24"/>
+          <w:szCs w:val="24"/>
+          <w:lang w:val="pt-BR"/>
+        </w:rPr>
+      </w:pPr>
+    </w:p>
+    <w:p>
+      <w:pPr>
+        <w:rPr>
+          <w:rFonts w:ascii="Palatino Linotype" w:hAnsi="Palatino Linotype"/>
+          <w:b/>
+          <w:sz w:val="24"/>
+          <w:szCs w:val="24"/>
+          <w:lang w:val="pt-BR"/>
+        </w:rPr>
+      </w:pPr>
+    </w:p>
+    <w:p>
+      <w:pPr>
+        <w:rPr>
+          <w:rFonts w:ascii="Palatino Linotype" w:hAnsi="Palatino Linotype"/>
+          <w:sz w:val="24"/>
+          <w:szCs w:val="24"/>
+          <w:lang w:val="pt-BR"/>
+        </w:rPr>
+      </w:pPr>
+    </w:p>
+    <w:p>
+      <w:pPr>
+        <w:rPr>
+          <w:rFonts w:ascii="Palatino Linotype" w:hAnsi="Palatino Linotype"/>
+          <w:sz w:val="24"/>
+          <w:szCs w:val="24"/>
+          <w:lang w:val="pt-BR"/>
+        </w:rPr>
+      </w:pPr>
+    </w:p>
+    <w:p>
+      <w:pPr>
+        <w:rPr>
+          <w:rFonts w:ascii="Palatino Linotype" w:hAnsi="Palatino Linotype"/>
+          <w:sz w:val="24"/>
+          <w:szCs w:val="24"/>
+          <w:lang w:val="pt-BR"/>
+        </w:rPr>
+      </w:pPr>
+    </w:p>
+    <w:p>
+      <w:pPr>
+        <w:rPr>
+          <w:rFonts w:ascii="Palatino Linotype" w:hAnsi="Palatino Linotype"/>
+          <w:sz w:val="24"/>
+          <w:szCs w:val="24"/>
+          <w:lang w:val="pt-BR"/>
+        </w:rPr>
+      </w:pPr>
+    </w:p>
+    <w:p>
+      <w:pPr>
+        <w:rPr>
+          <w:rFonts w:ascii="Palatino Linotype" w:hAnsi="Palatino Linotype"/>
+          <w:sz w:val="24"/>
+          <w:szCs w:val="24"/>
+          <w:lang w:val="pt-BR"/>
+        </w:rPr>
+      </w:pPr>
+    </w:p>
+    <w:p>
+      <w:pPr>
+        <w:rPr>
+          <w:rFonts w:ascii="Palatino Linotype" w:hAnsi="Palatino Linotype"/>
+          <w:sz w:val="24"/>
+          <w:szCs w:val="24"/>
+          <w:lang w:val="pt-BR"/>
+        </w:rPr>
+      </w:pPr>
+    </w:p>
+    <w:p>
+      <w:pPr>
+        <w:rPr>
+          <w:rFonts w:ascii="Palatino Linotype" w:hAnsi="Palatino Linotype"/>
+          <w:sz w:val="24"/>
+          <w:szCs w:val="24"/>
+          <w:lang w:val="pt-BR"/>
+        </w:rPr>
+      </w:pPr>
+    </w:p>
+    <w:p>
+      <w:pPr>
+        <w:rPr>
+          <w:rFonts w:ascii="Palatino Linotype" w:hAnsi="Palatino Linotype"/>
+          <w:sz w:val="24"/>
+          <w:szCs w:val="24"/>
+          <w:lang w:val="pt-BR"/>
+        </w:rPr>
+      </w:pPr>
+    </w:p>
+    <w:p>
+      <w:pPr>
+        <w:rPr>
+          <w:rFonts w:ascii="Palatino Linotype" w:hAnsi="Palatino Linotype"/>
+          <w:sz w:val="24"/>
+          <w:szCs w:val="24"/>
+          <w:lang w:val="pt-BR"/>
+        </w:rPr>
+      </w:pPr>
+    </w:p>
+    <w:p>
+      <w:pPr>
+        <w:rPr>
+          <w:rFonts w:ascii="Palatino Linotype" w:hAnsi="Palatino Linotype"/>
+          <w:sz w:val="24"/>
+          <w:szCs w:val="24"/>
+          <w:lang w:val="pt-BR"/>
+        </w:rPr>
+      </w:pPr>
+    </w:p>
+    <w:p>
+      <w:pPr>
+        <w:rPr>
+          <w:rFonts w:ascii="Palatino Linotype" w:hAnsi="Palatino Linotype"/>
+          <w:sz w:val="48"/>
+          <w:szCs w:val="48"/>
+          <w:lang w:val="pt-BR"/>
+        </w:rPr>
+      </w:pPr>
+      <w:r>
+        <w:rPr>
+          <w:rFonts w:ascii="Palatino Linotype" w:hAnsi="Palatino Linotype"/>
+          <w:sz w:val="48"/>
+          <w:szCs w:val="48"/>
+          <w:lang w:val="pt-BR"/>
+        </w:rPr>
+        <w:lastRenderedPageBreak/>
+        <w:t>Criando um Serviço WCF</w:t>
+      </w:r>
+    </w:p>
+    <w:p>
+      <w:pPr>
+        <w:jc w:val="center"/>
+        <w:rPr>
+          <w:rFonts w:ascii="Palatino Linotype" w:hAnsi="Palatino Linotype"/>
+          <w:sz w:val="48"/>
+          <w:szCs w:val="48"/>
+          <w:lang w:val="pt-BR"/>
+        </w:rPr>
+      </w:pPr>
+    </w:p>
+    <w:p>
+      <w:pPr>
+        <w:rPr>
+          <w:rFonts w:ascii="Palatino Linotype" w:hAnsi="Palatino Linotype"/>
+          <w:sz w:val="24"/>
+          <w:szCs w:val="24"/>
+          <w:lang w:val="pt-BR"/>
+        </w:rPr>
+      </w:pPr>
+      <w:r>
+        <w:rPr>
+          <w:rFonts w:ascii="Palatino Linotype" w:hAnsi="Palatino Linotype"/>
+          <w:sz w:val="24"/>
+          <w:szCs w:val="24"/>
+          <w:lang w:val="pt-BR"/>
+        </w:rPr>
+        <w:t>Antes de criar seu primeiro serviço, vamos adicionar algumas pastas na nossa solução</w:t>
+      </w:r>
+    </w:p>
+    <w:p>
+      <w:pPr>
+        <w:pStyle w:val="PargrafodaLista"/>
+        <w:numPr>
+          <w:ilvl w:val="0"/>
+          <w:numId w:val="7"/>
+        </w:numPr>
+        <w:rPr>
+          <w:rFonts w:ascii="Palatino Linotype" w:hAnsi="Palatino Linotype"/>
+          <w:sz w:val="24"/>
+          <w:szCs w:val="24"/>
+          <w:lang w:val="pt-BR"/>
+        </w:rPr>
+      </w:pPr>
+      <w:r>
+        <w:rPr>
+          <w:rFonts w:ascii="Palatino Linotype" w:hAnsi="Palatino Linotype"/>
+          <w:sz w:val="24"/>
+          <w:szCs w:val="24"/>
+          <w:lang w:val="pt-BR"/>
+        </w:rPr>
+        <w:t>Contract</w:t>
+      </w:r>
+    </w:p>
+    <w:p>
+      <w:pPr>
+        <w:pStyle w:val="PargrafodaLista"/>
+        <w:numPr>
+          <w:ilvl w:val="0"/>
+          <w:numId w:val="7"/>
+        </w:numPr>
+        <w:rPr>
+          <w:rFonts w:ascii="Palatino Linotype" w:hAnsi="Palatino Linotype"/>
+          <w:sz w:val="24"/>
+          <w:szCs w:val="24"/>
+          <w:lang w:val="pt-BR"/>
+        </w:rPr>
+      </w:pPr>
+      <w:r>
+        <w:rPr>
+          <w:rFonts w:ascii="Palatino Linotype" w:hAnsi="Palatino Linotype"/>
+          <w:sz w:val="24"/>
+          <w:szCs w:val="24"/>
+          <w:lang w:val="pt-BR"/>
+        </w:rPr>
+        <w:t>DataContract</w:t>
+      </w:r>
+    </w:p>
+    <w:p>
+      <w:pPr>
+        <w:pStyle w:val="PargrafodaLista"/>
+        <w:numPr>
+          <w:ilvl w:val="0"/>
+          <w:numId w:val="7"/>
+        </w:numPr>
+        <w:rPr>
+          <w:rFonts w:ascii="Palatino Linotype" w:hAnsi="Palatino Linotype"/>
+          <w:sz w:val="24"/>
+          <w:szCs w:val="24"/>
+          <w:lang w:val="pt-BR"/>
+        </w:rPr>
+      </w:pPr>
+      <w:r>
+        <w:rPr>
+          <w:rFonts w:ascii="Palatino Linotype" w:hAnsi="Palatino Linotype"/>
+          <w:sz w:val="24"/>
+          <w:szCs w:val="24"/>
+          <w:lang w:val="pt-BR"/>
+        </w:rPr>
+        <w:t>Transaction</w:t>
+      </w:r>
+    </w:p>
+    <w:p>
+      <w:pPr>
+        <w:rPr>
+          <w:rFonts w:ascii="Palatino Linotype" w:hAnsi="Palatino Linotype"/>
+          <w:sz w:val="24"/>
+          <w:szCs w:val="24"/>
+          <w:lang w:val="pt-BR"/>
+        </w:rPr>
+      </w:pPr>
+    </w:p>
+    <w:p>
+      <w:pPr>
+        <w:rPr>
+          <w:rFonts w:ascii="Palatino Linotype" w:hAnsi="Palatino Linotype"/>
+          <w:sz w:val="48"/>
+          <w:szCs w:val="48"/>
           <w:lang w:val="pt-BR"/>
         </w:rPr>
       </w:pPr>
@@ -6629,10 +6138,10 @@
           <w:noProof/>
         </w:rPr>
         <w:drawing>
-          <wp:inline distT="0" distB="0" distL="0" distR="0" wp14:anchorId="2E302898" wp14:editId="0892083E">
-            <wp:extent cx="4362450" cy="2867025"/>
-            <wp:effectExtent l="0" t="0" r="0" b="9525"/>
-            <wp:docPr id="28" name="Picture 28"/>
+          <wp:inline distT="0" distB="0" distL="0" distR="0" wp14:anchorId="63D64CB6" wp14:editId="2F49C0FB">
+            <wp:extent cx="4543425" cy="2876550"/>
+            <wp:effectExtent l="0" t="0" r="9525" b="0"/>
+            <wp:docPr id="25" name="Picture 25"/>
             <wp:cNvGraphicFramePr>
               <a:graphicFrameLocks xmlns:a="http://schemas.openxmlformats.org/drawingml/2006/main" noChangeAspect="1"/>
             </wp:cNvGraphicFramePr>
@@ -6652,7 +6161,7 @@
                   <pic:spPr>
                     <a:xfrm>
                       <a:off x="0" y="0"/>
-                      <a:ext cx="4362450" cy="2867025"/>
+                      <a:ext cx="4543425" cy="2876550"/>
                     </a:xfrm>
                     <a:prstGeom prst="rect">
                       <a:avLst/>
@@ -6684,22 +6193,141 @@
           <w:lang w:val="pt-BR"/>
         </w:rPr>
       </w:pPr>
-      <w:r>
-        <w:rPr>
-          <w:rFonts w:ascii="Palatino Linotype" w:hAnsi="Palatino Linotype"/>
-          <w:sz w:val="24"/>
-          <w:szCs w:val="24"/>
-          <w:lang w:val="pt-BR"/>
-        </w:rPr>
-        <w:t>E agora mova a interface IFuncinarioAPI para a pasta Contract para deixas o projeto um pouco mais organizado</w:t>
-      </w:r>
-    </w:p>
-    <w:p>
-      <w:pPr>
-        <w:rPr>
-          <w:rFonts w:ascii="Palatino Linotype" w:hAnsi="Palatino Linotype"/>
-          <w:sz w:val="24"/>
-          <w:szCs w:val="24"/>
+    </w:p>
+    <w:p>
+      <w:pPr>
+        <w:rPr>
+          <w:rFonts w:ascii="Palatino Linotype" w:hAnsi="Palatino Linotype"/>
+          <w:sz w:val="24"/>
+          <w:szCs w:val="24"/>
+          <w:lang w:val="pt-BR"/>
+        </w:rPr>
+      </w:pPr>
+    </w:p>
+    <w:p>
+      <w:pPr>
+        <w:rPr>
+          <w:rFonts w:ascii="Palatino Linotype" w:hAnsi="Palatino Linotype"/>
+          <w:sz w:val="24"/>
+          <w:szCs w:val="24"/>
+          <w:lang w:val="pt-BR"/>
+        </w:rPr>
+      </w:pPr>
+    </w:p>
+    <w:p>
+      <w:pPr>
+        <w:rPr>
+          <w:rFonts w:ascii="Palatino Linotype" w:hAnsi="Palatino Linotype"/>
+          <w:sz w:val="24"/>
+          <w:szCs w:val="24"/>
+          <w:lang w:val="pt-BR"/>
+        </w:rPr>
+      </w:pPr>
+    </w:p>
+    <w:p>
+      <w:pPr>
+        <w:rPr>
+          <w:rFonts w:ascii="Palatino Linotype" w:hAnsi="Palatino Linotype"/>
+          <w:sz w:val="24"/>
+          <w:szCs w:val="24"/>
+          <w:lang w:val="pt-BR"/>
+        </w:rPr>
+      </w:pPr>
+    </w:p>
+    <w:p>
+      <w:pPr>
+        <w:rPr>
+          <w:rFonts w:ascii="Palatino Linotype" w:hAnsi="Palatino Linotype"/>
+          <w:sz w:val="24"/>
+          <w:szCs w:val="24"/>
+          <w:lang w:val="pt-BR"/>
+        </w:rPr>
+      </w:pPr>
+    </w:p>
+    <w:p>
+      <w:pPr>
+        <w:rPr>
+          <w:rFonts w:ascii="Palatino Linotype" w:hAnsi="Palatino Linotype"/>
+          <w:sz w:val="24"/>
+          <w:szCs w:val="24"/>
+          <w:lang w:val="pt-BR"/>
+        </w:rPr>
+      </w:pPr>
+    </w:p>
+    <w:p>
+      <w:pPr>
+        <w:rPr>
+          <w:rFonts w:ascii="Palatino Linotype" w:hAnsi="Palatino Linotype"/>
+          <w:sz w:val="24"/>
+          <w:szCs w:val="24"/>
+          <w:lang w:val="pt-BR"/>
+        </w:rPr>
+      </w:pPr>
+      <w:r>
+        <w:rPr>
+          <w:rFonts w:ascii="Palatino Linotype" w:hAnsi="Palatino Linotype"/>
+          <w:sz w:val="24"/>
+          <w:szCs w:val="24"/>
+          <w:lang w:val="pt-BR"/>
+        </w:rPr>
+        <w:lastRenderedPageBreak/>
+        <w:t>Agora adicione na raiz do projeto um novo serviço de WCF</w:t>
+      </w:r>
+      <w:r>
+        <w:rPr>
+          <w:rFonts w:ascii="Palatino Linotype" w:hAnsi="Palatino Linotype"/>
+          <w:sz w:val="24"/>
+          <w:szCs w:val="24"/>
+          <w:lang w:val="pt-BR"/>
+        </w:rPr>
+        <w:t xml:space="preserve"> clicando com botão direito no projeto, adicionar e escolha </w:t>
+      </w:r>
+      <w:r>
+        <w:rPr>
+          <w:rFonts w:ascii="Palatino Linotype" w:hAnsi="Palatino Linotype"/>
+          <w:b/>
+          <w:sz w:val="24"/>
+          <w:szCs w:val="24"/>
+          <w:lang w:val="pt-BR"/>
+        </w:rPr>
+        <w:t>Serviço WCF</w:t>
+      </w:r>
+      <w:r>
+        <w:rPr>
+          <w:rFonts w:ascii="Palatino Linotype" w:hAnsi="Palatino Linotype"/>
+          <w:b/>
+          <w:sz w:val="24"/>
+          <w:szCs w:val="24"/>
+          <w:lang w:val="pt-BR"/>
+        </w:rPr>
+        <w:t xml:space="preserve"> </w:t>
+      </w:r>
+      <w:r>
+        <w:rPr>
+          <w:rFonts w:ascii="Palatino Linotype" w:hAnsi="Palatino Linotype"/>
+          <w:sz w:val="24"/>
+          <w:szCs w:val="24"/>
+          <w:lang w:val="pt-BR"/>
+        </w:rPr>
+        <w:t xml:space="preserve">ou </w:t>
+      </w:r>
+      <w:r>
+        <w:rPr>
+          <w:rFonts w:ascii="Palatino Linotype" w:hAnsi="Palatino Linotype"/>
+          <w:b/>
+          <w:sz w:val="24"/>
+          <w:szCs w:val="24"/>
+          <w:lang w:val="pt-BR"/>
+        </w:rPr>
+        <w:t>WCF Service</w:t>
+      </w:r>
+    </w:p>
+    <w:p>
+      <w:pPr>
+        <w:rPr>
+          <w:rFonts w:ascii="Palatino Linotype" w:hAnsi="Palatino Linotype"/>
+          <w:sz w:val="48"/>
+          <w:szCs w:val="48"/>
           <w:lang w:val="pt-BR"/>
         </w:rPr>
       </w:pPr>
@@ -6707,12 +6335,11 @@
         <w:rPr>
           <w:noProof/>
         </w:rPr>
-        <w:lastRenderedPageBreak/>
         <w:drawing>
-          <wp:inline distT="0" distB="0" distL="0" distR="0" wp14:anchorId="3D6EC04C" wp14:editId="5CD3E851">
-            <wp:extent cx="4524375" cy="3562350"/>
-            <wp:effectExtent l="0" t="0" r="9525" b="0"/>
-            <wp:docPr id="29" name="Picture 29"/>
+          <wp:inline distT="0" distB="0" distL="0" distR="0" wp14:anchorId="64BFB2E8" wp14:editId="65195295">
+            <wp:extent cx="5943600" cy="5969000"/>
+            <wp:effectExtent l="0" t="0" r="0" b="0"/>
+            <wp:docPr id="26" name="Picture 26"/>
             <wp:cNvGraphicFramePr>
               <a:graphicFrameLocks xmlns:a="http://schemas.openxmlformats.org/drawingml/2006/main" noChangeAspect="1"/>
             </wp:cNvGraphicFramePr>
@@ -6732,7 +6359,7 @@
                   <pic:spPr>
                     <a:xfrm>
                       <a:off x="0" y="0"/>
-                      <a:ext cx="4524375" cy="3562350"/>
+                      <a:ext cx="5943600" cy="5969000"/>
                     </a:xfrm>
                     <a:prstGeom prst="rect">
                       <a:avLst/>
@@ -6799,96 +6426,7 @@
       <w:pPr>
         <w:rPr>
           <w:rFonts w:ascii="Palatino Linotype" w:hAnsi="Palatino Linotype"/>
-          <w:sz w:val="24"/>
-          <w:szCs w:val="24"/>
-          <w:lang w:val="pt-BR"/>
-        </w:rPr>
-      </w:pPr>
-    </w:p>
-    <w:p>
-      <w:pPr>
-        <w:rPr>
-          <w:rFonts w:ascii="Palatino Linotype" w:hAnsi="Palatino Linotype"/>
-          <w:sz w:val="24"/>
-          <w:szCs w:val="24"/>
-          <w:lang w:val="pt-BR"/>
-        </w:rPr>
-      </w:pPr>
-    </w:p>
-    <w:p>
-      <w:pPr>
-        <w:rPr>
-          <w:rFonts w:ascii="Palatino Linotype" w:hAnsi="Palatino Linotype"/>
-          <w:sz w:val="24"/>
-          <w:szCs w:val="24"/>
-          <w:lang w:val="pt-BR"/>
-        </w:rPr>
-      </w:pPr>
-    </w:p>
-    <w:p>
-      <w:pPr>
-        <w:rPr>
-          <w:rFonts w:ascii="Palatino Linotype" w:hAnsi="Palatino Linotype"/>
-          <w:sz w:val="24"/>
-          <w:szCs w:val="24"/>
-          <w:lang w:val="pt-BR"/>
-        </w:rPr>
-      </w:pPr>
-    </w:p>
-    <w:p>
-      <w:pPr>
-        <w:rPr>
-          <w:rFonts w:ascii="Palatino Linotype" w:hAnsi="Palatino Linotype"/>
-          <w:sz w:val="24"/>
-          <w:szCs w:val="24"/>
-          <w:lang w:val="pt-BR"/>
-        </w:rPr>
-      </w:pPr>
-    </w:p>
-    <w:p>
-      <w:pPr>
-        <w:rPr>
-          <w:rFonts w:ascii="Palatino Linotype" w:hAnsi="Palatino Linotype"/>
-          <w:sz w:val="24"/>
-          <w:szCs w:val="24"/>
-          <w:lang w:val="pt-BR"/>
-        </w:rPr>
-      </w:pPr>
-    </w:p>
-    <w:p>
-      <w:pPr>
-        <w:rPr>
-          <w:rFonts w:ascii="Palatino Linotype" w:hAnsi="Palatino Linotype"/>
-          <w:sz w:val="24"/>
-          <w:szCs w:val="24"/>
-          <w:lang w:val="pt-BR"/>
-        </w:rPr>
-      </w:pPr>
-    </w:p>
-    <w:p>
-      <w:pPr>
-        <w:rPr>
-          <w:rFonts w:ascii="Palatino Linotype" w:hAnsi="Palatino Linotype"/>
-          <w:sz w:val="24"/>
-          <w:szCs w:val="24"/>
-          <w:lang w:val="pt-BR"/>
-        </w:rPr>
-      </w:pPr>
-    </w:p>
-    <w:p>
-      <w:pPr>
-        <w:rPr>
-          <w:rFonts w:ascii="Palatino Linotype" w:hAnsi="Palatino Linotype"/>
-          <w:sz w:val="24"/>
-          <w:szCs w:val="24"/>
-          <w:lang w:val="pt-BR"/>
-        </w:rPr>
-      </w:pPr>
-    </w:p>
-    <w:p>
-      <w:pPr>
-        <w:rPr>
-          <w:rFonts w:ascii="Palatino Linotype" w:hAnsi="Palatino Linotype"/>
+          <w:b/>
           <w:sz w:val="24"/>
           <w:szCs w:val="24"/>
           <w:lang w:val="pt-BR"/>
@@ -6902,26 +6440,17 @@
           <w:lang w:val="pt-BR"/>
         </w:rPr>
         <w:lastRenderedPageBreak/>
-        <w:t>Agora crie a classe FuncionarioDataContract dentro da pasta DataContract</w:t>
-      </w:r>
-    </w:p>
-    <w:p>
-      <w:pPr>
-        <w:rPr>
-          <w:rFonts w:ascii="Palatino Linotype" w:hAnsi="Palatino Linotype"/>
-          <w:sz w:val="24"/>
-          <w:szCs w:val="24"/>
-          <w:lang w:val="pt-BR"/>
-        </w:rPr>
-      </w:pPr>
-      <w:r>
-        <w:rPr>
-          <w:rFonts w:ascii="Palatino Linotype" w:hAnsi="Palatino Linotype"/>
-          <w:sz w:val="24"/>
-          <w:szCs w:val="24"/>
-          <w:lang w:val="pt-BR"/>
-        </w:rPr>
-        <w:t>Esta pasta tem as classes que serão serializadas e devolvidas pela rede como o WCF</w:t>
+        <w:t xml:space="preserve">Escolha o nome para o serviço de </w:t>
+      </w:r>
+      <w:r>
+        <w:rPr>
+          <w:rFonts w:ascii="Palatino Linotype" w:hAnsi="Palatino Linotype"/>
+          <w:b/>
+          <w:sz w:val="24"/>
+          <w:szCs w:val="24"/>
+          <w:lang w:val="pt-BR"/>
+        </w:rPr>
+        <w:t>FuncionarioAPI</w:t>
       </w:r>
     </w:p>
     <w:p>
@@ -6938,10 +6467,10 @@
           <w:noProof/>
         </w:rPr>
         <w:drawing>
-          <wp:inline distT="0" distB="0" distL="0" distR="0" wp14:anchorId="687E7EC2" wp14:editId="57D1D6F5">
-            <wp:extent cx="4552950" cy="3971925"/>
-            <wp:effectExtent l="0" t="0" r="0" b="9525"/>
-            <wp:docPr id="30" name="Picture 30"/>
+          <wp:inline distT="0" distB="0" distL="0" distR="0" wp14:anchorId="251DB7F7" wp14:editId="002754C1">
+            <wp:extent cx="3648075" cy="1057275"/>
+            <wp:effectExtent l="0" t="0" r="9525" b="9525"/>
+            <wp:docPr id="27" name="Picture 27"/>
             <wp:cNvGraphicFramePr>
               <a:graphicFrameLocks xmlns:a="http://schemas.openxmlformats.org/drawingml/2006/main" noChangeAspect="1"/>
             </wp:cNvGraphicFramePr>
@@ -6961,7 +6490,7 @@
                   <pic:spPr>
                     <a:xfrm>
                       <a:off x="0" y="0"/>
-                      <a:ext cx="4552950" cy="3971925"/>
+                      <a:ext cx="3648075" cy="1057275"/>
                     </a:xfrm>
                     <a:prstGeom prst="rect">
                       <a:avLst/>
@@ -6993,115 +6522,14 @@
           <w:lang w:val="pt-BR"/>
         </w:rPr>
       </w:pPr>
-    </w:p>
-    <w:p>
-      <w:pPr>
-        <w:rPr>
-          <w:rFonts w:ascii="Palatino Linotype" w:hAnsi="Palatino Linotype"/>
-          <w:sz w:val="24"/>
-          <w:szCs w:val="24"/>
-          <w:lang w:val="pt-BR"/>
-        </w:rPr>
-      </w:pPr>
-    </w:p>
-    <w:p>
-      <w:pPr>
-        <w:rPr>
-          <w:rFonts w:ascii="Palatino Linotype" w:hAnsi="Palatino Linotype"/>
-          <w:sz w:val="24"/>
-          <w:szCs w:val="24"/>
-          <w:lang w:val="pt-BR"/>
-        </w:rPr>
-      </w:pPr>
-    </w:p>
-    <w:p>
-      <w:pPr>
-        <w:rPr>
-          <w:rFonts w:ascii="Palatino Linotype" w:hAnsi="Palatino Linotype"/>
-          <w:sz w:val="24"/>
-          <w:szCs w:val="24"/>
-          <w:lang w:val="pt-BR"/>
-        </w:rPr>
-      </w:pPr>
-    </w:p>
-    <w:p>
-      <w:pPr>
-        <w:rPr>
-          <w:rFonts w:ascii="Palatino Linotype" w:hAnsi="Palatino Linotype"/>
-          <w:sz w:val="24"/>
-          <w:szCs w:val="24"/>
-          <w:lang w:val="pt-BR"/>
-        </w:rPr>
-      </w:pPr>
-    </w:p>
-    <w:p>
-      <w:pPr>
-        <w:rPr>
-          <w:rFonts w:ascii="Palatino Linotype" w:hAnsi="Palatino Linotype"/>
-          <w:sz w:val="24"/>
-          <w:szCs w:val="24"/>
-          <w:lang w:val="pt-BR"/>
-        </w:rPr>
-      </w:pPr>
-    </w:p>
-    <w:p>
-      <w:pPr>
-        <w:rPr>
-          <w:rFonts w:ascii="Palatino Linotype" w:hAnsi="Palatino Linotype"/>
-          <w:sz w:val="24"/>
-          <w:szCs w:val="24"/>
-          <w:lang w:val="pt-BR"/>
-        </w:rPr>
-      </w:pPr>
-    </w:p>
-    <w:p>
-      <w:pPr>
-        <w:rPr>
-          <w:rFonts w:ascii="Palatino Linotype" w:hAnsi="Palatino Linotype"/>
-          <w:sz w:val="24"/>
-          <w:szCs w:val="24"/>
-          <w:lang w:val="pt-BR"/>
-        </w:rPr>
-      </w:pPr>
-    </w:p>
-    <w:p>
-      <w:pPr>
-        <w:rPr>
-          <w:rFonts w:ascii="Palatino Linotype" w:hAnsi="Palatino Linotype"/>
-          <w:sz w:val="24"/>
-          <w:szCs w:val="24"/>
-          <w:lang w:val="pt-BR"/>
-        </w:rPr>
-      </w:pPr>
-    </w:p>
-    <w:p>
-      <w:pPr>
-        <w:rPr>
-          <w:rFonts w:ascii="Palatino Linotype" w:hAnsi="Palatino Linotype"/>
-          <w:sz w:val="24"/>
-          <w:szCs w:val="24"/>
-          <w:lang w:val="pt-BR"/>
-        </w:rPr>
-      </w:pPr>
-    </w:p>
-    <w:p>
-      <w:pPr>
-        <w:rPr>
-          <w:rFonts w:ascii="Palatino Linotype" w:hAnsi="Palatino Linotype"/>
-          <w:sz w:val="24"/>
-          <w:szCs w:val="24"/>
-          <w:lang w:val="pt-BR"/>
-        </w:rPr>
-      </w:pPr>
-      <w:r>
-        <w:rPr>
-          <w:rFonts w:ascii="Palatino Linotype" w:hAnsi="Palatino Linotype"/>
-          <w:sz w:val="24"/>
-          <w:szCs w:val="24"/>
-          <w:lang w:val="pt-BR"/>
-        </w:rPr>
-        <w:lastRenderedPageBreak/>
-        <w:t>E deixe a classe especificada dessa forma:</w:t>
+      <w:r>
+        <w:rPr>
+          <w:rFonts w:ascii="Palatino Linotype" w:hAnsi="Palatino Linotype"/>
+          <w:sz w:val="24"/>
+          <w:szCs w:val="24"/>
+          <w:lang w:val="pt-BR"/>
+        </w:rPr>
+        <w:t>Agora existem mais doi novos arquivos... que é a classe e o contrato(interface)</w:t>
       </w:r>
     </w:p>
     <w:p>
@@ -7118,10 +6546,10 @@
           <w:noProof/>
         </w:rPr>
         <w:drawing>
-          <wp:inline distT="0" distB="0" distL="0" distR="0" wp14:anchorId="0314C370" wp14:editId="2DDFCEB0">
-            <wp:extent cx="5943600" cy="3833495"/>
-            <wp:effectExtent l="0" t="0" r="0" b="0"/>
-            <wp:docPr id="31" name="Picture 31"/>
+          <wp:inline distT="0" distB="0" distL="0" distR="0" wp14:anchorId="2E302898" wp14:editId="0892083E">
+            <wp:extent cx="4362450" cy="2867025"/>
+            <wp:effectExtent l="0" t="0" r="0" b="9525"/>
+            <wp:docPr id="28" name="Picture 28"/>
             <wp:cNvGraphicFramePr>
               <a:graphicFrameLocks xmlns:a="http://schemas.openxmlformats.org/drawingml/2006/main" noChangeAspect="1"/>
             </wp:cNvGraphicFramePr>
@@ -7141,7 +6569,7 @@
                   <pic:spPr>
                     <a:xfrm>
                       <a:off x="0" y="0"/>
-                      <a:ext cx="5943600" cy="3833495"/>
+                      <a:ext cx="4362450" cy="2867025"/>
                     </a:xfrm>
                     <a:prstGeom prst="rect">
                       <a:avLst/>
@@ -7168,190 +6596,40 @@
       <w:pPr>
         <w:rPr>
           <w:rFonts w:ascii="Palatino Linotype" w:hAnsi="Palatino Linotype"/>
-          <w:b/>
-          <w:sz w:val="24"/>
-          <w:szCs w:val="24"/>
-          <w:lang w:val="pt-BR"/>
-        </w:rPr>
-      </w:pPr>
-      <w:r>
-        <w:rPr>
-          <w:rFonts w:ascii="Palatino Linotype" w:hAnsi="Palatino Linotype"/>
-          <w:sz w:val="24"/>
-          <w:szCs w:val="24"/>
-          <w:lang w:val="pt-BR"/>
-        </w:rPr>
-        <w:t xml:space="preserve">Observe o uso dos atributos </w:t>
-      </w:r>
-      <w:r>
-        <w:rPr>
-          <w:rFonts w:ascii="Palatino Linotype" w:hAnsi="Palatino Linotype"/>
-          <w:b/>
-          <w:sz w:val="24"/>
-          <w:szCs w:val="24"/>
-          <w:lang w:val="pt-BR"/>
-        </w:rPr>
-        <w:t>DataContract</w:t>
-      </w:r>
-      <w:r>
-        <w:rPr>
-          <w:rFonts w:ascii="Palatino Linotype" w:hAnsi="Palatino Linotype"/>
-          <w:sz w:val="24"/>
-          <w:szCs w:val="24"/>
-          <w:lang w:val="pt-BR"/>
-        </w:rPr>
-        <w:t xml:space="preserve"> e </w:t>
-      </w:r>
-      <w:r>
-        <w:rPr>
-          <w:rFonts w:ascii="Palatino Linotype" w:hAnsi="Palatino Linotype"/>
-          <w:b/>
-          <w:sz w:val="24"/>
-          <w:szCs w:val="24"/>
-          <w:lang w:val="pt-BR"/>
-        </w:rPr>
-        <w:t>DataMember</w:t>
-      </w:r>
-    </w:p>
-    <w:p>
-      <w:pPr>
-        <w:rPr>
-          <w:rFonts w:ascii="Palatino Linotype" w:hAnsi="Palatino Linotype"/>
-          <w:b/>
-          <w:sz w:val="24"/>
-          <w:szCs w:val="24"/>
-          <w:lang w:val="pt-BR"/>
-        </w:rPr>
-      </w:pPr>
-    </w:p>
-    <w:p>
-      <w:pPr>
-        <w:rPr>
-          <w:rFonts w:ascii="Palatino Linotype" w:hAnsi="Palatino Linotype"/>
-          <w:sz w:val="24"/>
-          <w:szCs w:val="24"/>
-          <w:lang w:val="pt-BR"/>
-        </w:rPr>
-      </w:pPr>
-    </w:p>
-    <w:p>
-      <w:pPr>
-        <w:rPr>
-          <w:rFonts w:ascii="Palatino Linotype" w:hAnsi="Palatino Linotype"/>
-          <w:sz w:val="24"/>
-          <w:szCs w:val="24"/>
-          <w:lang w:val="pt-BR"/>
-        </w:rPr>
-      </w:pPr>
-    </w:p>
-    <w:p>
-      <w:pPr>
-        <w:rPr>
-          <w:rFonts w:ascii="Palatino Linotype" w:hAnsi="Palatino Linotype"/>
-          <w:sz w:val="24"/>
-          <w:szCs w:val="24"/>
-          <w:lang w:val="pt-BR"/>
-        </w:rPr>
-      </w:pPr>
-    </w:p>
-    <w:p>
-      <w:pPr>
-        <w:rPr>
-          <w:rFonts w:ascii="Palatino Linotype" w:hAnsi="Palatino Linotype"/>
-          <w:sz w:val="24"/>
-          <w:szCs w:val="24"/>
-          <w:lang w:val="pt-BR"/>
-        </w:rPr>
-      </w:pPr>
-    </w:p>
-    <w:p>
-      <w:pPr>
-        <w:rPr>
-          <w:rFonts w:ascii="Palatino Linotype" w:hAnsi="Palatino Linotype"/>
-          <w:sz w:val="24"/>
-          <w:szCs w:val="24"/>
-          <w:lang w:val="pt-BR"/>
-        </w:rPr>
-      </w:pPr>
-    </w:p>
-    <w:p>
-      <w:pPr>
-        <w:rPr>
-          <w:rFonts w:ascii="Palatino Linotype" w:hAnsi="Palatino Linotype"/>
-          <w:sz w:val="24"/>
-          <w:szCs w:val="24"/>
-          <w:lang w:val="pt-BR"/>
-        </w:rPr>
-      </w:pPr>
-    </w:p>
-    <w:p>
-      <w:pPr>
-        <w:rPr>
-          <w:rFonts w:ascii="Palatino Linotype" w:hAnsi="Palatino Linotype"/>
-          <w:sz w:val="24"/>
-          <w:szCs w:val="24"/>
-          <w:lang w:val="pt-BR"/>
-        </w:rPr>
-      </w:pPr>
-    </w:p>
-    <w:p>
-      <w:pPr>
-        <w:rPr>
-          <w:rFonts w:ascii="Palatino Linotype" w:hAnsi="Palatino Linotype"/>
-          <w:sz w:val="24"/>
-          <w:szCs w:val="24"/>
-          <w:lang w:val="pt-BR"/>
-        </w:rPr>
-      </w:pPr>
-    </w:p>
-    <w:p>
-      <w:pPr>
-        <w:rPr>
-          <w:rFonts w:ascii="Palatino Linotype" w:hAnsi="Palatino Linotype"/>
-          <w:sz w:val="24"/>
-          <w:szCs w:val="24"/>
-          <w:lang w:val="pt-BR"/>
-        </w:rPr>
-      </w:pPr>
-    </w:p>
-    <w:p>
-      <w:pPr>
-        <w:rPr>
-          <w:rFonts w:ascii="Palatino Linotype" w:hAnsi="Palatino Linotype"/>
-          <w:sz w:val="24"/>
-          <w:szCs w:val="24"/>
-          <w:lang w:val="pt-BR"/>
-        </w:rPr>
-      </w:pPr>
-      <w:r>
-        <w:rPr>
-          <w:rFonts w:ascii="Palatino Linotype" w:hAnsi="Palatino Linotype"/>
-          <w:sz w:val="24"/>
-          <w:szCs w:val="24"/>
-          <w:lang w:val="pt-BR"/>
+          <w:sz w:val="24"/>
+          <w:szCs w:val="24"/>
+          <w:lang w:val="pt-BR"/>
+        </w:rPr>
+      </w:pPr>
+      <w:r>
+        <w:rPr>
+          <w:rFonts w:ascii="Palatino Linotype" w:hAnsi="Palatino Linotype"/>
+          <w:sz w:val="24"/>
+          <w:szCs w:val="24"/>
+          <w:lang w:val="pt-BR"/>
+        </w:rPr>
+        <w:t>E agora mova a interface IFuncinarioAPI para a pasta Contract para deixas o projeto um pouco mais organizado</w:t>
+      </w:r>
+    </w:p>
+    <w:p>
+      <w:pPr>
+        <w:rPr>
+          <w:rFonts w:ascii="Palatino Linotype" w:hAnsi="Palatino Linotype"/>
+          <w:sz w:val="24"/>
+          <w:szCs w:val="24"/>
+          <w:lang w:val="pt-BR"/>
+        </w:rPr>
+      </w:pPr>
+      <w:r>
+        <w:rPr>
+          <w:noProof/>
         </w:rPr>
         <w:lastRenderedPageBreak/>
-        <w:t>Voltando a interface IFuncionarioAPI... deixe especificada desta forma</w:t>
-      </w:r>
-    </w:p>
-    <w:p>
-      <w:pPr>
-        <w:rPr>
-          <w:rFonts w:ascii="Palatino Linotype" w:hAnsi="Palatino Linotype"/>
-          <w:sz w:val="24"/>
-          <w:szCs w:val="24"/>
-          <w:lang w:val="pt-BR"/>
-        </w:rPr>
-      </w:pPr>
-      <w:r>
-        <w:rPr>
-          <w:noProof/>
-        </w:rPr>
         <w:drawing>
-          <wp:inline distT="0" distB="0" distL="0" distR="0" wp14:anchorId="23DF40A5" wp14:editId="0B3CE765">
-            <wp:extent cx="5943600" cy="4223385"/>
-            <wp:effectExtent l="0" t="0" r="0" b="5715"/>
-            <wp:docPr id="32" name="Picture 32"/>
+          <wp:inline distT="0" distB="0" distL="0" distR="0" wp14:anchorId="3D6EC04C" wp14:editId="5CD3E851">
+            <wp:extent cx="4524375" cy="3562350"/>
+            <wp:effectExtent l="0" t="0" r="9525" b="0"/>
+            <wp:docPr id="29" name="Picture 29"/>
             <wp:cNvGraphicFramePr>
               <a:graphicFrameLocks xmlns:a="http://schemas.openxmlformats.org/drawingml/2006/main" noChangeAspect="1"/>
             </wp:cNvGraphicFramePr>
@@ -7371,7 +6649,7 @@
                   <pic:spPr>
                     <a:xfrm>
                       <a:off x="0" y="0"/>
-                      <a:ext cx="5943600" cy="4223385"/>
+                      <a:ext cx="4524375" cy="3562350"/>
                     </a:xfrm>
                     <a:prstGeom prst="rect">
                       <a:avLst/>
@@ -7503,6 +6781,36 @@
           <w:lang w:val="pt-BR"/>
         </w:rPr>
       </w:pPr>
+    </w:p>
+    <w:p>
+      <w:pPr>
+        <w:rPr>
+          <w:rFonts w:ascii="Palatino Linotype" w:hAnsi="Palatino Linotype"/>
+          <w:sz w:val="24"/>
+          <w:szCs w:val="24"/>
+          <w:lang w:val="pt-BR"/>
+        </w:rPr>
+      </w:pPr>
+    </w:p>
+    <w:p>
+      <w:pPr>
+        <w:rPr>
+          <w:rFonts w:ascii="Palatino Linotype" w:hAnsi="Palatino Linotype"/>
+          <w:sz w:val="24"/>
+          <w:szCs w:val="24"/>
+          <w:lang w:val="pt-BR"/>
+        </w:rPr>
+      </w:pPr>
+    </w:p>
+    <w:p>
+      <w:pPr>
+        <w:rPr>
+          <w:rFonts w:ascii="Palatino Linotype" w:hAnsi="Palatino Linotype"/>
+          <w:sz w:val="24"/>
+          <w:szCs w:val="24"/>
+          <w:lang w:val="pt-BR"/>
+        </w:rPr>
+      </w:pPr>
       <w:r>
         <w:rPr>
           <w:rFonts w:ascii="Palatino Linotype" w:hAnsi="Palatino Linotype"/>
@@ -7511,16 +6819,26 @@
           <w:lang w:val="pt-BR"/>
         </w:rPr>
         <w:lastRenderedPageBreak/>
-        <w:t>E a classe concreta FuncionarioAPI</w:t>
-      </w:r>
-      <w:r>
-        <w:rPr>
-          <w:rFonts w:ascii="Palatino Linotype" w:hAnsi="Palatino Linotype"/>
-          <w:sz w:val="24"/>
-          <w:szCs w:val="24"/>
-          <w:lang w:val="pt-BR"/>
-        </w:rPr>
-        <w:t xml:space="preserve"> implementando a interface da seguinte maneira:</w:t>
+        <w:t>Agora crie a classe FuncionarioDataContract dentro da pasta DataContract</w:t>
+      </w:r>
+    </w:p>
+    <w:p>
+      <w:pPr>
+        <w:rPr>
+          <w:rFonts w:ascii="Palatino Linotype" w:hAnsi="Palatino Linotype"/>
+          <w:sz w:val="24"/>
+          <w:szCs w:val="24"/>
+          <w:lang w:val="pt-BR"/>
+        </w:rPr>
+      </w:pPr>
+      <w:r>
+        <w:rPr>
+          <w:rFonts w:ascii="Palatino Linotype" w:hAnsi="Palatino Linotype"/>
+          <w:sz w:val="24"/>
+          <w:szCs w:val="24"/>
+          <w:lang w:val="pt-BR"/>
+        </w:rPr>
+        <w:t>Esta pasta tem as classes que serão serializadas e devolvidas pela rede como o WCF</w:t>
       </w:r>
     </w:p>
     <w:p>
@@ -7537,10 +6855,10 @@
           <w:noProof/>
         </w:rPr>
         <w:drawing>
-          <wp:inline distT="0" distB="0" distL="0" distR="0" wp14:anchorId="4759C83F" wp14:editId="69B3CFC2">
-            <wp:extent cx="5943600" cy="3552190"/>
-            <wp:effectExtent l="0" t="0" r="0" b="0"/>
-            <wp:docPr id="34" name="Picture 34"/>
+          <wp:inline distT="0" distB="0" distL="0" distR="0" wp14:anchorId="687E7EC2" wp14:editId="57D1D6F5">
+            <wp:extent cx="4552950" cy="3971925"/>
+            <wp:effectExtent l="0" t="0" r="0" b="9525"/>
+            <wp:docPr id="30" name="Picture 30"/>
             <wp:cNvGraphicFramePr>
               <a:graphicFrameLocks xmlns:a="http://schemas.openxmlformats.org/drawingml/2006/main" noChangeAspect="1"/>
             </wp:cNvGraphicFramePr>
@@ -7560,7 +6878,7 @@
                   <pic:spPr>
                     <a:xfrm>
                       <a:off x="0" y="0"/>
-                      <a:ext cx="5943600" cy="3552190"/>
+                      <a:ext cx="4552950" cy="3971925"/>
                     </a:xfrm>
                     <a:prstGeom prst="rect">
                       <a:avLst/>
@@ -7592,35 +6910,6 @@
           <w:lang w:val="pt-BR"/>
         </w:rPr>
       </w:pPr>
-      <w:r>
-        <w:rPr>
-          <w:rFonts w:ascii="Palatino Linotype" w:hAnsi="Palatino Linotype"/>
-          <w:sz w:val="24"/>
-          <w:szCs w:val="24"/>
-          <w:lang w:val="pt-BR"/>
-        </w:rPr>
-        <w:t>Seguindo esses últimos passos temos um novo serviço WCF e para testar...</w:t>
-      </w:r>
-    </w:p>
-    <w:p>
-      <w:pPr>
-        <w:rPr>
-          <w:rFonts w:ascii="Palatino Linotype" w:hAnsi="Palatino Linotype"/>
-          <w:sz w:val="24"/>
-          <w:szCs w:val="24"/>
-          <w:lang w:val="pt-BR"/>
-        </w:rPr>
-      </w:pPr>
-    </w:p>
-    <w:p>
-      <w:pPr>
-        <w:rPr>
-          <w:rFonts w:ascii="Palatino Linotype" w:hAnsi="Palatino Linotype"/>
-          <w:sz w:val="24"/>
-          <w:szCs w:val="24"/>
-          <w:lang w:val="pt-BR"/>
-        </w:rPr>
-      </w:pPr>
     </w:p>
     <w:p>
       <w:pPr>
@@ -7729,65 +7018,7 @@
           <w:lang w:val="pt-BR"/>
         </w:rPr>
         <w:lastRenderedPageBreak/>
-        <w:t xml:space="preserve">Clique com o botão direito em cima do arquivo </w:t>
-      </w:r>
-      <w:r>
-        <w:rPr>
-          <w:rFonts w:ascii="Palatino Linotype" w:hAnsi="Palatino Linotype"/>
-          <w:b/>
-          <w:sz w:val="24"/>
-          <w:szCs w:val="24"/>
-          <w:lang w:val="pt-BR"/>
-        </w:rPr>
-        <w:t>FuncionarioAPI.svc</w:t>
-      </w:r>
-      <w:r>
-        <w:rPr>
-          <w:rFonts w:ascii="Palatino Linotype" w:hAnsi="Palatino Linotype"/>
-          <w:b/>
-          <w:sz w:val="24"/>
-          <w:szCs w:val="24"/>
-          <w:lang w:val="pt-BR"/>
-        </w:rPr>
-        <w:t xml:space="preserve"> </w:t>
-      </w:r>
-      <w:r>
-        <w:rPr>
-          <w:rFonts w:ascii="Palatino Linotype" w:hAnsi="Palatino Linotype"/>
-          <w:sz w:val="24"/>
-          <w:szCs w:val="24"/>
-          <w:lang w:val="pt-BR"/>
-        </w:rPr>
-        <w:t xml:space="preserve">, marque </w:t>
-      </w:r>
-      <w:r>
-        <w:rPr>
-          <w:rFonts w:ascii="Palatino Linotype" w:hAnsi="Palatino Linotype"/>
-          <w:b/>
-          <w:sz w:val="24"/>
-          <w:szCs w:val="24"/>
-          <w:lang w:val="pt-BR"/>
-        </w:rPr>
-        <w:t>Definir como Página Inicial</w:t>
-      </w:r>
-      <w:r>
-        <w:rPr>
-          <w:rFonts w:ascii="Palatino Linotype" w:hAnsi="Palatino Linotype"/>
-          <w:b/>
-          <w:sz w:val="24"/>
-          <w:szCs w:val="24"/>
-          <w:lang w:val="pt-BR"/>
-        </w:rPr>
-        <w:t xml:space="preserve"> </w:t>
-      </w:r>
-      <w:r>
-        <w:rPr>
-          <w:rFonts w:ascii="Palatino Linotype" w:hAnsi="Palatino Linotype"/>
-          <w:sz w:val="24"/>
-          <w:szCs w:val="24"/>
-          <w:lang w:val="pt-BR"/>
-        </w:rPr>
-        <w:t xml:space="preserve"> e execute o projeto.</w:t>
+        <w:t>E deixe a classe especificada dessa forma:</w:t>
       </w:r>
     </w:p>
     <w:p>
@@ -7804,10 +7035,10 @@
           <w:noProof/>
         </w:rPr>
         <w:drawing>
-          <wp:inline distT="0" distB="0" distL="0" distR="0" wp14:anchorId="3EFF95FE" wp14:editId="7CD66CBF">
-            <wp:extent cx="5943600" cy="6132195"/>
-            <wp:effectExtent l="0" t="0" r="0" b="1905"/>
-            <wp:docPr id="35" name="Picture 35"/>
+          <wp:inline distT="0" distB="0" distL="0" distR="0" wp14:anchorId="0314C370" wp14:editId="2DDFCEB0">
+            <wp:extent cx="5943600" cy="3833495"/>
+            <wp:effectExtent l="0" t="0" r="0" b="0"/>
+            <wp:docPr id="31" name="Picture 31"/>
             <wp:cNvGraphicFramePr>
               <a:graphicFrameLocks xmlns:a="http://schemas.openxmlformats.org/drawingml/2006/main" noChangeAspect="1"/>
             </wp:cNvGraphicFramePr>
@@ -7827,7 +7058,7 @@
                   <pic:spPr>
                     <a:xfrm>
                       <a:off x="0" y="0"/>
-                      <a:ext cx="5943600" cy="6132195"/>
+                      <a:ext cx="5943600" cy="3833495"/>
                     </a:xfrm>
                     <a:prstGeom prst="rect">
                       <a:avLst/>
@@ -7854,100 +7085,179 @@
       <w:pPr>
         <w:rPr>
           <w:rFonts w:ascii="Palatino Linotype" w:hAnsi="Palatino Linotype"/>
-          <w:sz w:val="24"/>
-          <w:szCs w:val="24"/>
-          <w:lang w:val="pt-BR"/>
-        </w:rPr>
-      </w:pPr>
-    </w:p>
-    <w:p>
-      <w:pPr>
-        <w:rPr>
-          <w:rFonts w:ascii="Palatino Linotype" w:hAnsi="Palatino Linotype"/>
-          <w:sz w:val="24"/>
-          <w:szCs w:val="24"/>
-          <w:lang w:val="pt-BR"/>
-        </w:rPr>
-      </w:pPr>
-    </w:p>
-    <w:p>
-      <w:pPr>
-        <w:rPr>
-          <w:rFonts w:ascii="Palatino Linotype" w:hAnsi="Palatino Linotype"/>
-          <w:sz w:val="24"/>
-          <w:szCs w:val="24"/>
-          <w:lang w:val="pt-BR"/>
-        </w:rPr>
-      </w:pPr>
-    </w:p>
-    <w:p>
-      <w:pPr>
-        <w:rPr>
-          <w:rFonts w:ascii="Palatino Linotype" w:hAnsi="Palatino Linotype"/>
-          <w:sz w:val="24"/>
-          <w:szCs w:val="24"/>
-        </w:rPr>
-      </w:pPr>
-      <w:r>
-        <w:rPr>
-          <w:rFonts w:ascii="Palatino Linotype" w:hAnsi="Palatino Linotype"/>
-          <w:sz w:val="24"/>
-          <w:szCs w:val="24"/>
+          <w:b/>
+          <w:sz w:val="24"/>
+          <w:szCs w:val="24"/>
+          <w:lang w:val="pt-BR"/>
+        </w:rPr>
+      </w:pPr>
+      <w:r>
+        <w:rPr>
+          <w:rFonts w:ascii="Palatino Linotype" w:hAnsi="Palatino Linotype"/>
+          <w:sz w:val="24"/>
+          <w:szCs w:val="24"/>
+          <w:lang w:val="pt-BR"/>
+        </w:rPr>
+        <w:t xml:space="preserve">Observe o uso dos atributos </w:t>
+      </w:r>
+      <w:r>
+        <w:rPr>
+          <w:rFonts w:ascii="Palatino Linotype" w:hAnsi="Palatino Linotype"/>
+          <w:b/>
+          <w:sz w:val="24"/>
+          <w:szCs w:val="24"/>
+          <w:lang w:val="pt-BR"/>
+        </w:rPr>
+        <w:t>DataContract</w:t>
+      </w:r>
+      <w:r>
+        <w:rPr>
+          <w:rFonts w:ascii="Palatino Linotype" w:hAnsi="Palatino Linotype"/>
+          <w:sz w:val="24"/>
+          <w:szCs w:val="24"/>
+          <w:lang w:val="pt-BR"/>
+        </w:rPr>
+        <w:t xml:space="preserve"> e </w:t>
+      </w:r>
+      <w:r>
+        <w:rPr>
+          <w:rFonts w:ascii="Palatino Linotype" w:hAnsi="Palatino Linotype"/>
+          <w:b/>
+          <w:sz w:val="24"/>
+          <w:szCs w:val="24"/>
+          <w:lang w:val="pt-BR"/>
+        </w:rPr>
+        <w:t>DataMember</w:t>
+      </w:r>
+    </w:p>
+    <w:p>
+      <w:pPr>
+        <w:rPr>
+          <w:rFonts w:ascii="Palatino Linotype" w:hAnsi="Palatino Linotype"/>
+          <w:b/>
+          <w:sz w:val="24"/>
+          <w:szCs w:val="24"/>
+          <w:lang w:val="pt-BR"/>
+        </w:rPr>
+      </w:pPr>
+    </w:p>
+    <w:p>
+      <w:pPr>
+        <w:rPr>
+          <w:rFonts w:ascii="Palatino Linotype" w:hAnsi="Palatino Linotype"/>
+          <w:sz w:val="24"/>
+          <w:szCs w:val="24"/>
+          <w:lang w:val="pt-BR"/>
+        </w:rPr>
+      </w:pPr>
+    </w:p>
+    <w:p>
+      <w:pPr>
+        <w:rPr>
+          <w:rFonts w:ascii="Palatino Linotype" w:hAnsi="Palatino Linotype"/>
+          <w:sz w:val="24"/>
+          <w:szCs w:val="24"/>
+          <w:lang w:val="pt-BR"/>
+        </w:rPr>
+      </w:pPr>
+    </w:p>
+    <w:p>
+      <w:pPr>
+        <w:rPr>
+          <w:rFonts w:ascii="Palatino Linotype" w:hAnsi="Palatino Linotype"/>
+          <w:sz w:val="24"/>
+          <w:szCs w:val="24"/>
+          <w:lang w:val="pt-BR"/>
+        </w:rPr>
+      </w:pPr>
+    </w:p>
+    <w:p>
+      <w:pPr>
+        <w:rPr>
+          <w:rFonts w:ascii="Palatino Linotype" w:hAnsi="Palatino Linotype"/>
+          <w:sz w:val="24"/>
+          <w:szCs w:val="24"/>
+          <w:lang w:val="pt-BR"/>
+        </w:rPr>
+      </w:pPr>
+    </w:p>
+    <w:p>
+      <w:pPr>
+        <w:rPr>
+          <w:rFonts w:ascii="Palatino Linotype" w:hAnsi="Palatino Linotype"/>
+          <w:sz w:val="24"/>
+          <w:szCs w:val="24"/>
+          <w:lang w:val="pt-BR"/>
+        </w:rPr>
+      </w:pPr>
+    </w:p>
+    <w:p>
+      <w:pPr>
+        <w:rPr>
+          <w:rFonts w:ascii="Palatino Linotype" w:hAnsi="Palatino Linotype"/>
+          <w:sz w:val="24"/>
+          <w:szCs w:val="24"/>
+          <w:lang w:val="pt-BR"/>
+        </w:rPr>
+      </w:pPr>
+    </w:p>
+    <w:p>
+      <w:pPr>
+        <w:rPr>
+          <w:rFonts w:ascii="Palatino Linotype" w:hAnsi="Palatino Linotype"/>
+          <w:sz w:val="24"/>
+          <w:szCs w:val="24"/>
+          <w:lang w:val="pt-BR"/>
+        </w:rPr>
+      </w:pPr>
+    </w:p>
+    <w:p>
+      <w:pPr>
+        <w:rPr>
+          <w:rFonts w:ascii="Palatino Linotype" w:hAnsi="Palatino Linotype"/>
+          <w:sz w:val="24"/>
+          <w:szCs w:val="24"/>
+          <w:lang w:val="pt-BR"/>
+        </w:rPr>
+      </w:pPr>
+    </w:p>
+    <w:p>
+      <w:pPr>
+        <w:rPr>
+          <w:rFonts w:ascii="Palatino Linotype" w:hAnsi="Palatino Linotype"/>
+          <w:sz w:val="24"/>
+          <w:szCs w:val="24"/>
+          <w:lang w:val="pt-BR"/>
+        </w:rPr>
+      </w:pPr>
+    </w:p>
+    <w:p>
+      <w:pPr>
+        <w:rPr>
+          <w:rFonts w:ascii="Palatino Linotype" w:hAnsi="Palatino Linotype"/>
+          <w:sz w:val="24"/>
+          <w:szCs w:val="24"/>
+          <w:lang w:val="pt-BR"/>
+        </w:rPr>
+      </w:pPr>
+      <w:r>
+        <w:rPr>
+          <w:rFonts w:ascii="Palatino Linotype" w:hAnsi="Palatino Linotype"/>
+          <w:sz w:val="24"/>
+          <w:szCs w:val="24"/>
+          <w:lang w:val="pt-BR"/>
         </w:rPr>
         <w:lastRenderedPageBreak/>
-        <w:t xml:space="preserve">WCF Test Client </w:t>
-      </w:r>
-      <w:proofErr w:type="spellStart"/>
-      <w:r>
-        <w:rPr>
-          <w:rFonts w:ascii="Palatino Linotype" w:hAnsi="Palatino Linotype"/>
-          <w:sz w:val="24"/>
-          <w:szCs w:val="24"/>
-        </w:rPr>
-        <w:t>na</w:t>
-      </w:r>
-      <w:proofErr w:type="spellEnd"/>
-      <w:r>
-        <w:rPr>
-          <w:rFonts w:ascii="Palatino Linotype" w:hAnsi="Palatino Linotype"/>
-          <w:sz w:val="24"/>
-          <w:szCs w:val="24"/>
-        </w:rPr>
-        <w:t xml:space="preserve"> </w:t>
-      </w:r>
-      <w:proofErr w:type="spellStart"/>
-      <w:r>
-        <w:rPr>
-          <w:rFonts w:ascii="Palatino Linotype" w:hAnsi="Palatino Linotype"/>
-          <w:sz w:val="24"/>
-          <w:szCs w:val="24"/>
-        </w:rPr>
-        <w:t>t</w:t>
-      </w:r>
-      <w:r>
-        <w:rPr>
-          <w:rFonts w:ascii="Palatino Linotype" w:hAnsi="Palatino Linotype"/>
-          <w:sz w:val="24"/>
-          <w:szCs w:val="24"/>
-        </w:rPr>
-        <w:t>ela</w:t>
-      </w:r>
-      <w:proofErr w:type="spellEnd"/>
-      <w:r>
-        <w:rPr>
-          <w:rFonts w:ascii="Palatino Linotype" w:hAnsi="Palatino Linotype"/>
-          <w:sz w:val="24"/>
-          <w:szCs w:val="24"/>
-        </w:rPr>
-        <w:t>…</w:t>
-      </w:r>
-    </w:p>
-    <w:p>
-      <w:pPr>
-        <w:rPr>
-          <w:rFonts w:ascii="Palatino Linotype" w:hAnsi="Palatino Linotype"/>
-          <w:sz w:val="24"/>
-          <w:szCs w:val="24"/>
+        <w:t>Voltando a interface IFuncionarioAPI... deixe especificada desta forma</w:t>
+      </w:r>
+    </w:p>
+    <w:p>
+      <w:pPr>
+        <w:rPr>
+          <w:rFonts w:ascii="Palatino Linotype" w:hAnsi="Palatino Linotype"/>
+          <w:sz w:val="24"/>
+          <w:szCs w:val="24"/>
+          <w:lang w:val="pt-BR"/>
         </w:rPr>
       </w:pPr>
       <w:r>
@@ -7955,10 +7265,10 @@
           <w:noProof/>
         </w:rPr>
         <w:drawing>
-          <wp:inline distT="0" distB="0" distL="0" distR="0" wp14:anchorId="00ABE1F5" wp14:editId="092B40BD">
-            <wp:extent cx="5943600" cy="3806825"/>
-            <wp:effectExtent l="0" t="0" r="0" b="3175"/>
-            <wp:docPr id="36" name="Picture 36"/>
+          <wp:inline distT="0" distB="0" distL="0" distR="0" wp14:anchorId="23DF40A5" wp14:editId="0B3CE765">
+            <wp:extent cx="5943600" cy="4223385"/>
+            <wp:effectExtent l="0" t="0" r="0" b="5715"/>
+            <wp:docPr id="32" name="Picture 32"/>
             <wp:cNvGraphicFramePr>
               <a:graphicFrameLocks xmlns:a="http://schemas.openxmlformats.org/drawingml/2006/main" noChangeAspect="1"/>
             </wp:cNvGraphicFramePr>
@@ -7978,7 +7288,7 @@
                   <pic:spPr>
                     <a:xfrm>
                       <a:off x="0" y="0"/>
-                      <a:ext cx="5943600" cy="3806825"/>
+                      <a:ext cx="5943600" cy="4223385"/>
                     </a:xfrm>
                     <a:prstGeom prst="rect">
                       <a:avLst/>
@@ -7997,15 +7307,6 @@
           <w:rFonts w:ascii="Palatino Linotype" w:hAnsi="Palatino Linotype"/>
           <w:sz w:val="24"/>
           <w:szCs w:val="24"/>
-        </w:rPr>
-      </w:pPr>
-    </w:p>
-    <w:p>
-      <w:pPr>
-        <w:rPr>
-          <w:rFonts w:ascii="Palatino Linotype" w:hAnsi="Palatino Linotype"/>
-          <w:sz w:val="24"/>
-          <w:szCs w:val="24"/>
           <w:lang w:val="pt-BR"/>
         </w:rPr>
       </w:pPr>
@@ -8127,16 +7428,16 @@
           <w:lang w:val="pt-BR"/>
         </w:rPr>
         <w:lastRenderedPageBreak/>
-        <w:t>E realize alguns t</w:t>
-      </w:r>
-      <w:r>
-        <w:rPr>
-          <w:rFonts w:ascii="Palatino Linotype" w:hAnsi="Palatino Linotype"/>
-          <w:sz w:val="24"/>
-          <w:szCs w:val="24"/>
-          <w:lang w:val="pt-BR"/>
-        </w:rPr>
-        <w:t>estes com o serviço clicando no método ObterTodos() e no botão Invoke</w:t>
+        <w:t>E a classe concreta FuncionarioAPI</w:t>
+      </w:r>
+      <w:r>
+        <w:rPr>
+          <w:rFonts w:ascii="Palatino Linotype" w:hAnsi="Palatino Linotype"/>
+          <w:sz w:val="24"/>
+          <w:szCs w:val="24"/>
+          <w:lang w:val="pt-BR"/>
+        </w:rPr>
+        <w:t xml:space="preserve"> implementando a interface da seguinte maneira:</w:t>
       </w:r>
     </w:p>
     <w:p>
@@ -8153,10 +7454,10 @@
           <w:noProof/>
         </w:rPr>
         <w:drawing>
-          <wp:inline distT="0" distB="0" distL="0" distR="0" wp14:anchorId="711ABA82" wp14:editId="1CC6148D">
-            <wp:extent cx="5943600" cy="3789045"/>
-            <wp:effectExtent l="0" t="0" r="0" b="1905"/>
-            <wp:docPr id="37" name="Picture 37"/>
+          <wp:inline distT="0" distB="0" distL="0" distR="0" wp14:anchorId="4759C83F" wp14:editId="69B3CFC2">
+            <wp:extent cx="5943600" cy="3552190"/>
+            <wp:effectExtent l="0" t="0" r="0" b="0"/>
+            <wp:docPr id="34" name="Picture 34"/>
             <wp:cNvGraphicFramePr>
               <a:graphicFrameLocks xmlns:a="http://schemas.openxmlformats.org/drawingml/2006/main" noChangeAspect="1"/>
             </wp:cNvGraphicFramePr>
@@ -8176,6 +7477,622 @@
                   <pic:spPr>
                     <a:xfrm>
                       <a:off x="0" y="0"/>
+                      <a:ext cx="5943600" cy="3552190"/>
+                    </a:xfrm>
+                    <a:prstGeom prst="rect">
+                      <a:avLst/>
+                    </a:prstGeom>
+                  </pic:spPr>
+                </pic:pic>
+              </a:graphicData>
+            </a:graphic>
+          </wp:inline>
+        </w:drawing>
+      </w:r>
+    </w:p>
+    <w:p>
+      <w:pPr>
+        <w:rPr>
+          <w:rFonts w:ascii="Palatino Linotype" w:hAnsi="Palatino Linotype"/>
+          <w:sz w:val="24"/>
+          <w:szCs w:val="24"/>
+          <w:lang w:val="pt-BR"/>
+        </w:rPr>
+      </w:pPr>
+    </w:p>
+    <w:p>
+      <w:pPr>
+        <w:rPr>
+          <w:rFonts w:ascii="Palatino Linotype" w:hAnsi="Palatino Linotype"/>
+          <w:sz w:val="24"/>
+          <w:szCs w:val="24"/>
+          <w:lang w:val="pt-BR"/>
+        </w:rPr>
+      </w:pPr>
+      <w:r>
+        <w:rPr>
+          <w:rFonts w:ascii="Palatino Linotype" w:hAnsi="Palatino Linotype"/>
+          <w:sz w:val="24"/>
+          <w:szCs w:val="24"/>
+          <w:lang w:val="pt-BR"/>
+        </w:rPr>
+        <w:t>Seguindo esses últimos passos temos um novo serviço WCF e para testar...</w:t>
+      </w:r>
+    </w:p>
+    <w:p>
+      <w:pPr>
+        <w:rPr>
+          <w:rFonts w:ascii="Palatino Linotype" w:hAnsi="Palatino Linotype"/>
+          <w:sz w:val="24"/>
+          <w:szCs w:val="24"/>
+          <w:lang w:val="pt-BR"/>
+        </w:rPr>
+      </w:pPr>
+    </w:p>
+    <w:p>
+      <w:pPr>
+        <w:rPr>
+          <w:rFonts w:ascii="Palatino Linotype" w:hAnsi="Palatino Linotype"/>
+          <w:sz w:val="24"/>
+          <w:szCs w:val="24"/>
+          <w:lang w:val="pt-BR"/>
+        </w:rPr>
+      </w:pPr>
+    </w:p>
+    <w:p>
+      <w:pPr>
+        <w:rPr>
+          <w:rFonts w:ascii="Palatino Linotype" w:hAnsi="Palatino Linotype"/>
+          <w:sz w:val="24"/>
+          <w:szCs w:val="24"/>
+          <w:lang w:val="pt-BR"/>
+        </w:rPr>
+      </w:pPr>
+    </w:p>
+    <w:p>
+      <w:pPr>
+        <w:rPr>
+          <w:rFonts w:ascii="Palatino Linotype" w:hAnsi="Palatino Linotype"/>
+          <w:sz w:val="24"/>
+          <w:szCs w:val="24"/>
+          <w:lang w:val="pt-BR"/>
+        </w:rPr>
+      </w:pPr>
+    </w:p>
+    <w:p>
+      <w:pPr>
+        <w:rPr>
+          <w:rFonts w:ascii="Palatino Linotype" w:hAnsi="Palatino Linotype"/>
+          <w:sz w:val="24"/>
+          <w:szCs w:val="24"/>
+          <w:lang w:val="pt-BR"/>
+        </w:rPr>
+      </w:pPr>
+    </w:p>
+    <w:p>
+      <w:pPr>
+        <w:rPr>
+          <w:rFonts w:ascii="Palatino Linotype" w:hAnsi="Palatino Linotype"/>
+          <w:sz w:val="24"/>
+          <w:szCs w:val="24"/>
+          <w:lang w:val="pt-BR"/>
+        </w:rPr>
+      </w:pPr>
+    </w:p>
+    <w:p>
+      <w:pPr>
+        <w:rPr>
+          <w:rFonts w:ascii="Palatino Linotype" w:hAnsi="Palatino Linotype"/>
+          <w:sz w:val="24"/>
+          <w:szCs w:val="24"/>
+          <w:lang w:val="pt-BR"/>
+        </w:rPr>
+      </w:pPr>
+    </w:p>
+    <w:p>
+      <w:pPr>
+        <w:rPr>
+          <w:rFonts w:ascii="Palatino Linotype" w:hAnsi="Palatino Linotype"/>
+          <w:sz w:val="24"/>
+          <w:szCs w:val="24"/>
+          <w:lang w:val="pt-BR"/>
+        </w:rPr>
+      </w:pPr>
+    </w:p>
+    <w:p>
+      <w:pPr>
+        <w:rPr>
+          <w:rFonts w:ascii="Palatino Linotype" w:hAnsi="Palatino Linotype"/>
+          <w:sz w:val="24"/>
+          <w:szCs w:val="24"/>
+          <w:lang w:val="pt-BR"/>
+        </w:rPr>
+      </w:pPr>
+    </w:p>
+    <w:p>
+      <w:pPr>
+        <w:rPr>
+          <w:rFonts w:ascii="Palatino Linotype" w:hAnsi="Palatino Linotype"/>
+          <w:sz w:val="24"/>
+          <w:szCs w:val="24"/>
+          <w:lang w:val="pt-BR"/>
+        </w:rPr>
+      </w:pPr>
+    </w:p>
+    <w:p>
+      <w:pPr>
+        <w:rPr>
+          <w:rFonts w:ascii="Palatino Linotype" w:hAnsi="Palatino Linotype"/>
+          <w:sz w:val="24"/>
+          <w:szCs w:val="24"/>
+          <w:lang w:val="pt-BR"/>
+        </w:rPr>
+      </w:pPr>
+    </w:p>
+    <w:p>
+      <w:pPr>
+        <w:rPr>
+          <w:rFonts w:ascii="Palatino Linotype" w:hAnsi="Palatino Linotype"/>
+          <w:sz w:val="24"/>
+          <w:szCs w:val="24"/>
+          <w:lang w:val="pt-BR"/>
+        </w:rPr>
+      </w:pPr>
+      <w:r>
+        <w:rPr>
+          <w:rFonts w:ascii="Palatino Linotype" w:hAnsi="Palatino Linotype"/>
+          <w:sz w:val="24"/>
+          <w:szCs w:val="24"/>
+          <w:lang w:val="pt-BR"/>
+        </w:rPr>
+        <w:lastRenderedPageBreak/>
+        <w:t xml:space="preserve">Clique com o botão direito em cima do arquivo </w:t>
+      </w:r>
+      <w:r>
+        <w:rPr>
+          <w:rFonts w:ascii="Palatino Linotype" w:hAnsi="Palatino Linotype"/>
+          <w:b/>
+          <w:sz w:val="24"/>
+          <w:szCs w:val="24"/>
+          <w:lang w:val="pt-BR"/>
+        </w:rPr>
+        <w:t>FuncionarioAPI.svc</w:t>
+      </w:r>
+      <w:r>
+        <w:rPr>
+          <w:rFonts w:ascii="Palatino Linotype" w:hAnsi="Palatino Linotype"/>
+          <w:b/>
+          <w:sz w:val="24"/>
+          <w:szCs w:val="24"/>
+          <w:lang w:val="pt-BR"/>
+        </w:rPr>
+        <w:t xml:space="preserve"> </w:t>
+      </w:r>
+      <w:r>
+        <w:rPr>
+          <w:rFonts w:ascii="Palatino Linotype" w:hAnsi="Palatino Linotype"/>
+          <w:sz w:val="24"/>
+          <w:szCs w:val="24"/>
+          <w:lang w:val="pt-BR"/>
+        </w:rPr>
+        <w:t xml:space="preserve">, marque </w:t>
+      </w:r>
+      <w:r>
+        <w:rPr>
+          <w:rFonts w:ascii="Palatino Linotype" w:hAnsi="Palatino Linotype"/>
+          <w:b/>
+          <w:sz w:val="24"/>
+          <w:szCs w:val="24"/>
+          <w:lang w:val="pt-BR"/>
+        </w:rPr>
+        <w:t>Definir como Página Inicial</w:t>
+      </w:r>
+      <w:r>
+        <w:rPr>
+          <w:rFonts w:ascii="Palatino Linotype" w:hAnsi="Palatino Linotype"/>
+          <w:b/>
+          <w:sz w:val="24"/>
+          <w:szCs w:val="24"/>
+          <w:lang w:val="pt-BR"/>
+        </w:rPr>
+        <w:t xml:space="preserve"> </w:t>
+      </w:r>
+      <w:r>
+        <w:rPr>
+          <w:rFonts w:ascii="Palatino Linotype" w:hAnsi="Palatino Linotype"/>
+          <w:sz w:val="24"/>
+          <w:szCs w:val="24"/>
+          <w:lang w:val="pt-BR"/>
+        </w:rPr>
+        <w:t xml:space="preserve"> e execute o projeto.</w:t>
+      </w:r>
+    </w:p>
+    <w:p>
+      <w:pPr>
+        <w:rPr>
+          <w:rFonts w:ascii="Palatino Linotype" w:hAnsi="Palatino Linotype"/>
+          <w:sz w:val="24"/>
+          <w:szCs w:val="24"/>
+          <w:lang w:val="pt-BR"/>
+        </w:rPr>
+      </w:pPr>
+      <w:r>
+        <w:rPr>
+          <w:noProof/>
+        </w:rPr>
+        <w:drawing>
+          <wp:inline distT="0" distB="0" distL="0" distR="0" wp14:anchorId="3EFF95FE" wp14:editId="7CD66CBF">
+            <wp:extent cx="5943600" cy="6132195"/>
+            <wp:effectExtent l="0" t="0" r="0" b="1905"/>
+            <wp:docPr id="35" name="Picture 35"/>
+            <wp:cNvGraphicFramePr>
+              <a:graphicFrameLocks xmlns:a="http://schemas.openxmlformats.org/drawingml/2006/main" noChangeAspect="1"/>
+            </wp:cNvGraphicFramePr>
+            <a:graphic xmlns:a="http://schemas.openxmlformats.org/drawingml/2006/main">
+              <a:graphicData uri="http://schemas.openxmlformats.org/drawingml/2006/picture">
+                <pic:pic xmlns:pic="http://schemas.openxmlformats.org/drawingml/2006/picture">
+                  <pic:nvPicPr>
+                    <pic:cNvPr id="1" name=""/>
+                    <pic:cNvPicPr/>
+                  </pic:nvPicPr>
+                  <pic:blipFill>
+                    <a:blip r:embed="rId43"/>
+                    <a:stretch>
+                      <a:fillRect/>
+                    </a:stretch>
+                  </pic:blipFill>
+                  <pic:spPr>
+                    <a:xfrm>
+                      <a:off x="0" y="0"/>
+                      <a:ext cx="5943600" cy="6132195"/>
+                    </a:xfrm>
+                    <a:prstGeom prst="rect">
+                      <a:avLst/>
+                    </a:prstGeom>
+                  </pic:spPr>
+                </pic:pic>
+              </a:graphicData>
+            </a:graphic>
+          </wp:inline>
+        </w:drawing>
+      </w:r>
+    </w:p>
+    <w:p>
+      <w:pPr>
+        <w:rPr>
+          <w:rFonts w:ascii="Palatino Linotype" w:hAnsi="Palatino Linotype"/>
+          <w:sz w:val="24"/>
+          <w:szCs w:val="24"/>
+          <w:lang w:val="pt-BR"/>
+        </w:rPr>
+      </w:pPr>
+    </w:p>
+    <w:p>
+      <w:pPr>
+        <w:rPr>
+          <w:rFonts w:ascii="Palatino Linotype" w:hAnsi="Palatino Linotype"/>
+          <w:sz w:val="24"/>
+          <w:szCs w:val="24"/>
+          <w:lang w:val="pt-BR"/>
+        </w:rPr>
+      </w:pPr>
+    </w:p>
+    <w:p>
+      <w:pPr>
+        <w:rPr>
+          <w:rFonts w:ascii="Palatino Linotype" w:hAnsi="Palatino Linotype"/>
+          <w:sz w:val="24"/>
+          <w:szCs w:val="24"/>
+          <w:lang w:val="pt-BR"/>
+        </w:rPr>
+      </w:pPr>
+    </w:p>
+    <w:p>
+      <w:pPr>
+        <w:rPr>
+          <w:rFonts w:ascii="Palatino Linotype" w:hAnsi="Palatino Linotype"/>
+          <w:sz w:val="24"/>
+          <w:szCs w:val="24"/>
+          <w:lang w:val="pt-BR"/>
+        </w:rPr>
+      </w:pPr>
+    </w:p>
+    <w:p>
+      <w:pPr>
+        <w:rPr>
+          <w:rFonts w:ascii="Palatino Linotype" w:hAnsi="Palatino Linotype"/>
+          <w:sz w:val="24"/>
+          <w:szCs w:val="24"/>
+        </w:rPr>
+      </w:pPr>
+      <w:r>
+        <w:rPr>
+          <w:rFonts w:ascii="Palatino Linotype" w:hAnsi="Palatino Linotype"/>
+          <w:sz w:val="24"/>
+          <w:szCs w:val="24"/>
+        </w:rPr>
+        <w:lastRenderedPageBreak/>
+        <w:t xml:space="preserve">WCF Test Client </w:t>
+      </w:r>
+      <w:proofErr w:type="spellStart"/>
+      <w:r>
+        <w:rPr>
+          <w:rFonts w:ascii="Palatino Linotype" w:hAnsi="Palatino Linotype"/>
+          <w:sz w:val="24"/>
+          <w:szCs w:val="24"/>
+        </w:rPr>
+        <w:t>na</w:t>
+      </w:r>
+      <w:proofErr w:type="spellEnd"/>
+      <w:r>
+        <w:rPr>
+          <w:rFonts w:ascii="Palatino Linotype" w:hAnsi="Palatino Linotype"/>
+          <w:sz w:val="24"/>
+          <w:szCs w:val="24"/>
+        </w:rPr>
+        <w:t xml:space="preserve"> </w:t>
+      </w:r>
+      <w:proofErr w:type="spellStart"/>
+      <w:r>
+        <w:rPr>
+          <w:rFonts w:ascii="Palatino Linotype" w:hAnsi="Palatino Linotype"/>
+          <w:sz w:val="24"/>
+          <w:szCs w:val="24"/>
+        </w:rPr>
+        <w:t>t</w:t>
+      </w:r>
+      <w:r>
+        <w:rPr>
+          <w:rFonts w:ascii="Palatino Linotype" w:hAnsi="Palatino Linotype"/>
+          <w:sz w:val="24"/>
+          <w:szCs w:val="24"/>
+        </w:rPr>
+        <w:t>ela</w:t>
+      </w:r>
+      <w:proofErr w:type="spellEnd"/>
+      <w:r>
+        <w:rPr>
+          <w:rFonts w:ascii="Palatino Linotype" w:hAnsi="Palatino Linotype"/>
+          <w:sz w:val="24"/>
+          <w:szCs w:val="24"/>
+        </w:rPr>
+        <w:t>…</w:t>
+      </w:r>
+    </w:p>
+    <w:p>
+      <w:pPr>
+        <w:rPr>
+          <w:rFonts w:ascii="Palatino Linotype" w:hAnsi="Palatino Linotype"/>
+          <w:sz w:val="24"/>
+          <w:szCs w:val="24"/>
+        </w:rPr>
+      </w:pPr>
+      <w:r>
+        <w:rPr>
+          <w:noProof/>
+        </w:rPr>
+        <w:drawing>
+          <wp:inline distT="0" distB="0" distL="0" distR="0" wp14:anchorId="00ABE1F5" wp14:editId="092B40BD">
+            <wp:extent cx="5943600" cy="3806825"/>
+            <wp:effectExtent l="0" t="0" r="0" b="3175"/>
+            <wp:docPr id="36" name="Picture 36"/>
+            <wp:cNvGraphicFramePr>
+              <a:graphicFrameLocks xmlns:a="http://schemas.openxmlformats.org/drawingml/2006/main" noChangeAspect="1"/>
+            </wp:cNvGraphicFramePr>
+            <a:graphic xmlns:a="http://schemas.openxmlformats.org/drawingml/2006/main">
+              <a:graphicData uri="http://schemas.openxmlformats.org/drawingml/2006/picture">
+                <pic:pic xmlns:pic="http://schemas.openxmlformats.org/drawingml/2006/picture">
+                  <pic:nvPicPr>
+                    <pic:cNvPr id="1" name=""/>
+                    <pic:cNvPicPr/>
+                  </pic:nvPicPr>
+                  <pic:blipFill>
+                    <a:blip r:embed="rId44"/>
+                    <a:stretch>
+                      <a:fillRect/>
+                    </a:stretch>
+                  </pic:blipFill>
+                  <pic:spPr>
+                    <a:xfrm>
+                      <a:off x="0" y="0"/>
+                      <a:ext cx="5943600" cy="3806825"/>
+                    </a:xfrm>
+                    <a:prstGeom prst="rect">
+                      <a:avLst/>
+                    </a:prstGeom>
+                  </pic:spPr>
+                </pic:pic>
+              </a:graphicData>
+            </a:graphic>
+          </wp:inline>
+        </w:drawing>
+      </w:r>
+    </w:p>
+    <w:p>
+      <w:pPr>
+        <w:rPr>
+          <w:rFonts w:ascii="Palatino Linotype" w:hAnsi="Palatino Linotype"/>
+          <w:sz w:val="24"/>
+          <w:szCs w:val="24"/>
+        </w:rPr>
+      </w:pPr>
+    </w:p>
+    <w:p>
+      <w:pPr>
+        <w:rPr>
+          <w:rFonts w:ascii="Palatino Linotype" w:hAnsi="Palatino Linotype"/>
+          <w:sz w:val="24"/>
+          <w:szCs w:val="24"/>
+          <w:lang w:val="pt-BR"/>
+        </w:rPr>
+      </w:pPr>
+    </w:p>
+    <w:p>
+      <w:pPr>
+        <w:rPr>
+          <w:rFonts w:ascii="Palatino Linotype" w:hAnsi="Palatino Linotype"/>
+          <w:sz w:val="24"/>
+          <w:szCs w:val="24"/>
+          <w:lang w:val="pt-BR"/>
+        </w:rPr>
+      </w:pPr>
+    </w:p>
+    <w:p>
+      <w:pPr>
+        <w:rPr>
+          <w:rFonts w:ascii="Palatino Linotype" w:hAnsi="Palatino Linotype"/>
+          <w:sz w:val="24"/>
+          <w:szCs w:val="24"/>
+          <w:lang w:val="pt-BR"/>
+        </w:rPr>
+      </w:pPr>
+    </w:p>
+    <w:p>
+      <w:pPr>
+        <w:rPr>
+          <w:rFonts w:ascii="Palatino Linotype" w:hAnsi="Palatino Linotype"/>
+          <w:sz w:val="24"/>
+          <w:szCs w:val="24"/>
+          <w:lang w:val="pt-BR"/>
+        </w:rPr>
+      </w:pPr>
+    </w:p>
+    <w:p>
+      <w:pPr>
+        <w:rPr>
+          <w:rFonts w:ascii="Palatino Linotype" w:hAnsi="Palatino Linotype"/>
+          <w:sz w:val="24"/>
+          <w:szCs w:val="24"/>
+          <w:lang w:val="pt-BR"/>
+        </w:rPr>
+      </w:pPr>
+    </w:p>
+    <w:p>
+      <w:pPr>
+        <w:rPr>
+          <w:rFonts w:ascii="Palatino Linotype" w:hAnsi="Palatino Linotype"/>
+          <w:sz w:val="24"/>
+          <w:szCs w:val="24"/>
+          <w:lang w:val="pt-BR"/>
+        </w:rPr>
+      </w:pPr>
+    </w:p>
+    <w:p>
+      <w:pPr>
+        <w:rPr>
+          <w:rFonts w:ascii="Palatino Linotype" w:hAnsi="Palatino Linotype"/>
+          <w:sz w:val="24"/>
+          <w:szCs w:val="24"/>
+          <w:lang w:val="pt-BR"/>
+        </w:rPr>
+      </w:pPr>
+    </w:p>
+    <w:p>
+      <w:pPr>
+        <w:rPr>
+          <w:rFonts w:ascii="Palatino Linotype" w:hAnsi="Palatino Linotype"/>
+          <w:sz w:val="24"/>
+          <w:szCs w:val="24"/>
+          <w:lang w:val="pt-BR"/>
+        </w:rPr>
+      </w:pPr>
+    </w:p>
+    <w:p>
+      <w:pPr>
+        <w:rPr>
+          <w:rFonts w:ascii="Palatino Linotype" w:hAnsi="Palatino Linotype"/>
+          <w:sz w:val="24"/>
+          <w:szCs w:val="24"/>
+          <w:lang w:val="pt-BR"/>
+        </w:rPr>
+      </w:pPr>
+    </w:p>
+    <w:p>
+      <w:pPr>
+        <w:rPr>
+          <w:rFonts w:ascii="Palatino Linotype" w:hAnsi="Palatino Linotype"/>
+          <w:sz w:val="24"/>
+          <w:szCs w:val="24"/>
+          <w:lang w:val="pt-BR"/>
+        </w:rPr>
+      </w:pPr>
+    </w:p>
+    <w:p>
+      <w:pPr>
+        <w:rPr>
+          <w:rFonts w:ascii="Palatino Linotype" w:hAnsi="Palatino Linotype"/>
+          <w:sz w:val="24"/>
+          <w:szCs w:val="24"/>
+          <w:lang w:val="pt-BR"/>
+        </w:rPr>
+      </w:pPr>
+    </w:p>
+    <w:p>
+      <w:pPr>
+        <w:rPr>
+          <w:rFonts w:ascii="Palatino Linotype" w:hAnsi="Palatino Linotype"/>
+          <w:sz w:val="24"/>
+          <w:szCs w:val="24"/>
+          <w:lang w:val="pt-BR"/>
+        </w:rPr>
+      </w:pPr>
+      <w:r>
+        <w:rPr>
+          <w:rFonts w:ascii="Palatino Linotype" w:hAnsi="Palatino Linotype"/>
+          <w:sz w:val="24"/>
+          <w:szCs w:val="24"/>
+          <w:lang w:val="pt-BR"/>
+        </w:rPr>
+        <w:lastRenderedPageBreak/>
+        <w:t>E realize alguns t</w:t>
+      </w:r>
+      <w:r>
+        <w:rPr>
+          <w:rFonts w:ascii="Palatino Linotype" w:hAnsi="Palatino Linotype"/>
+          <w:sz w:val="24"/>
+          <w:szCs w:val="24"/>
+          <w:lang w:val="pt-BR"/>
+        </w:rPr>
+        <w:t>estes com o serviço clicando no método ObterTodos() e no botão Invoke</w:t>
+      </w:r>
+    </w:p>
+    <w:p>
+      <w:pPr>
+        <w:rPr>
+          <w:rFonts w:ascii="Palatino Linotype" w:hAnsi="Palatino Linotype"/>
+          <w:sz w:val="24"/>
+          <w:szCs w:val="24"/>
+          <w:lang w:val="pt-BR"/>
+        </w:rPr>
+      </w:pPr>
+      <w:r>
+        <w:rPr>
+          <w:noProof/>
+        </w:rPr>
+        <w:drawing>
+          <wp:inline distT="0" distB="0" distL="0" distR="0" wp14:anchorId="711ABA82" wp14:editId="1CC6148D">
+            <wp:extent cx="5943600" cy="3789045"/>
+            <wp:effectExtent l="0" t="0" r="0" b="1905"/>
+            <wp:docPr id="37" name="Picture 37"/>
+            <wp:cNvGraphicFramePr>
+              <a:graphicFrameLocks xmlns:a="http://schemas.openxmlformats.org/drawingml/2006/main" noChangeAspect="1"/>
+            </wp:cNvGraphicFramePr>
+            <a:graphic xmlns:a="http://schemas.openxmlformats.org/drawingml/2006/main">
+              <a:graphicData uri="http://schemas.openxmlformats.org/drawingml/2006/picture">
+                <pic:pic xmlns:pic="http://schemas.openxmlformats.org/drawingml/2006/picture">
+                  <pic:nvPicPr>
+                    <pic:cNvPr id="1" name=""/>
+                    <pic:cNvPicPr/>
+                  </pic:nvPicPr>
+                  <pic:blipFill>
+                    <a:blip r:embed="rId45"/>
+                    <a:stretch>
+                      <a:fillRect/>
+                    </a:stretch>
+                  </pic:blipFill>
+                  <pic:spPr>
+                    <a:xfrm>
+                      <a:off x="0" y="0"/>
                       <a:ext cx="5943600" cy="3789045"/>
                     </a:xfrm>
                     <a:prstGeom prst="rect">
@@ -8249,7 +8166,7 @@
     </w:p>
     <w:p>
       <w:pPr>
-        <w:pStyle w:val="ListParagraph"/>
+        <w:pStyle w:val="PargrafodaLista"/>
         <w:numPr>
           <w:ilvl w:val="0"/>
           <w:numId w:val="8"/>
@@ -8268,12 +8185,53 @@
           <w:szCs w:val="24"/>
           <w:lang w:val="pt-BR"/>
         </w:rPr>
-        <w:t>Todo sistema é contituído de partes e que juntos resolvem um problema em comum</w:t>
-      </w:r>
-    </w:p>
-    <w:p>
-      <w:pPr>
-        <w:pStyle w:val="ListParagraph"/>
+        <w:t xml:space="preserve">Todo sistema é </w:t>
+      </w:r>
+      <w:r>
+        <w:rPr>
+          <w:rFonts w:ascii="Palatino Linotype" w:hAnsi="Palatino Linotype"/>
+          <w:sz w:val="24"/>
+          <w:szCs w:val="24"/>
+          <w:u w:val="single"/>
+          <w:lang w:val="pt-BR"/>
+        </w:rPr>
+        <w:t>con</w:t>
+      </w:r>
+      <w:r>
+        <w:rPr>
+          <w:rFonts w:ascii="Palatino Linotype" w:hAnsi="Palatino Linotype"/>
+          <w:sz w:val="24"/>
+          <w:szCs w:val="24"/>
+          <w:u w:val="single"/>
+          <w:lang w:val="pt-BR"/>
+        </w:rPr>
+        <w:t>s</w:t>
+      </w:r>
+      <w:bookmarkStart w:id="0" w:name="_GoBack"/>
+      <w:bookmarkEnd w:id="0"/>
+      <w:r>
+        <w:rPr>
+          <w:rFonts w:ascii="Palatino Linotype" w:hAnsi="Palatino Linotype"/>
+          <w:sz w:val="24"/>
+          <w:szCs w:val="24"/>
+          <w:u w:val="single"/>
+          <w:lang w:val="pt-BR"/>
+        </w:rPr>
+        <w:t>tituído</w:t>
+      </w:r>
+      <w:r>
+        <w:rPr>
+          <w:rFonts w:ascii="Palatino Linotype" w:hAnsi="Palatino Linotype"/>
+          <w:sz w:val="24"/>
+          <w:szCs w:val="24"/>
+          <w:lang w:val="pt-BR"/>
+        </w:rPr>
+        <w:t xml:space="preserve"> de partes e que juntos resolvem um problema em comum</w:t>
+      </w:r>
+    </w:p>
+    <w:p>
+      <w:pPr>
+        <w:pStyle w:val="PargrafodaLista"/>
         <w:numPr>
           <w:ilvl w:val="0"/>
           <w:numId w:val="8"/>
@@ -8297,7 +8255,7 @@
     </w:p>
     <w:p>
       <w:pPr>
-        <w:pStyle w:val="ListParagraph"/>
+        <w:pStyle w:val="PargrafodaLista"/>
         <w:numPr>
           <w:ilvl w:val="0"/>
           <w:numId w:val="8"/>
@@ -8321,7 +8279,7 @@
     </w:p>
     <w:p>
       <w:pPr>
-        <w:pStyle w:val="ListParagraph"/>
+        <w:pStyle w:val="PargrafodaLista"/>
         <w:numPr>
           <w:ilvl w:val="0"/>
           <w:numId w:val="8"/>
@@ -8345,7 +8303,7 @@
     </w:p>
     <w:p>
       <w:pPr>
-        <w:pStyle w:val="ListParagraph"/>
+        <w:pStyle w:val="PargrafodaLista"/>
         <w:numPr>
           <w:ilvl w:val="0"/>
           <w:numId w:val="8"/>
@@ -8417,7 +8375,7 @@
     </w:p>
     <w:p>
       <w:pPr>
-        <w:pStyle w:val="ListParagraph"/>
+        <w:pStyle w:val="PargrafodaLista"/>
         <w:numPr>
           <w:ilvl w:val="0"/>
           <w:numId w:val="8"/>
@@ -8451,7 +8409,7 @@
     </w:p>
     <w:p>
       <w:pPr>
-        <w:pStyle w:val="ListParagraph"/>
+        <w:pStyle w:val="PargrafodaLista"/>
         <w:numPr>
           <w:ilvl w:val="0"/>
           <w:numId w:val="8"/>
@@ -8485,7 +8443,7 @@
     </w:p>
     <w:p>
       <w:pPr>
-        <w:pStyle w:val="ListParagraph"/>
+        <w:pStyle w:val="PargrafodaLista"/>
         <w:numPr>
           <w:ilvl w:val="0"/>
           <w:numId w:val="8"/>
@@ -8519,7 +8477,7 @@
     </w:p>
     <w:p>
       <w:pPr>
-        <w:pStyle w:val="ListParagraph"/>
+        <w:pStyle w:val="PargrafodaLista"/>
         <w:numPr>
           <w:ilvl w:val="0"/>
           <w:numId w:val="8"/>
@@ -8544,7 +8502,7 @@
     </w:p>
     <w:p>
       <w:pPr>
-        <w:pStyle w:val="ListParagraph"/>
+        <w:pStyle w:val="PargrafodaLista"/>
         <w:numPr>
           <w:ilvl w:val="0"/>
           <w:numId w:val="8"/>
@@ -8568,7 +8526,7 @@
     </w:p>
     <w:p>
       <w:pPr>
-        <w:pStyle w:val="ListParagraph"/>
+        <w:pStyle w:val="PargrafodaLista"/>
         <w:numPr>
           <w:ilvl w:val="0"/>
           <w:numId w:val="8"/>
@@ -8616,18 +8574,7 @@
           <w:szCs w:val="24"/>
           <w:lang w:val="pt-BR"/>
         </w:rPr>
-        <w:t>No próximo artigo, você vai aprender como consumir o seu serviço a partir de outro projeto em .net</w:t>
-      </w:r>
-      <w:bookmarkStart w:id="0" w:name="_GoBack"/>
-      <w:bookmarkEnd w:id="0"/>
-      <w:r>
-        <w:rPr>
-          <w:rFonts w:ascii="Palatino Linotype" w:hAnsi="Palatino Linotype"/>
-          <w:sz w:val="24"/>
-          <w:szCs w:val="24"/>
-          <w:lang w:val="pt-BR"/>
-        </w:rPr>
-        <w:t xml:space="preserve"> </w:t>
+        <w:t xml:space="preserve">No próximo artigo, você vai aprender como consumir o seu serviço a partir de outro projeto em .net </w:t>
       </w:r>
     </w:p>
     <w:p>
@@ -8677,7 +8624,7 @@
         </w:rPr>
         <w:t xml:space="preserve">Sobre o WCF Oficial: </w:t>
       </w:r>
-      <w:hyperlink r:id="rId43" w:history="1">
+      <w:hyperlink r:id="rId46" w:history="1">
         <w:r>
           <w:rPr>
             <w:rStyle w:val="Hyperlink"/>
@@ -8688,7 +8635,7 @@
       </w:hyperlink>
     </w:p>
     <w:sectPr>
-      <w:footerReference w:type="default" r:id="rId44"/>
+      <w:footerReference w:type="default" r:id="rId47"/>
       <w:pgSz w:w="12240" w:h="15840"/>
       <w:pgMar w:top="1440" w:right="1440" w:bottom="1440" w:left="1440" w:header="720" w:footer="720" w:gutter="0"/>
       <w:cols w:space="720"/>
@@ -8741,7 +8688,7 @@
     <w:sdtContent>
       <w:p>
         <w:pPr>
-          <w:pStyle w:val="Footer"/>
+          <w:pStyle w:val="Rodap"/>
           <w:jc w:val="right"/>
         </w:pPr>
         <w:r>
@@ -8770,7 +8717,7 @@
   </w:sdt>
   <w:p>
     <w:pPr>
-      <w:pStyle w:val="Footer"/>
+      <w:pStyle w:val="Rodap"/>
     </w:pPr>
   </w:p>
 </w:ftr>
@@ -10078,13 +10025,13 @@
     <w:name w:val="Normal"/>
     <w:qFormat/>
   </w:style>
-  <w:style w:type="character" w:default="1" w:styleId="DefaultParagraphFont">
+  <w:style w:type="character" w:default="1" w:styleId="Fontepargpadro">
     <w:name w:val="Default Paragraph Font"/>
     <w:uiPriority w:val="1"/>
     <w:semiHidden/>
     <w:unhideWhenUsed/>
   </w:style>
-  <w:style w:type="table" w:default="1" w:styleId="TableNormal">
+  <w:style w:type="table" w:default="1" w:styleId="Tabelanormal">
     <w:name w:val="Normal Table"/>
     <w:uiPriority w:val="99"/>
     <w:semiHidden/>
@@ -10099,16 +10046,16 @@
       </w:tblCellMar>
     </w:tblPr>
   </w:style>
-  <w:style w:type="numbering" w:default="1" w:styleId="NoList">
+  <w:style w:type="numbering" w:default="1" w:styleId="Semlista">
     <w:name w:val="No List"/>
     <w:uiPriority w:val="99"/>
     <w:semiHidden/>
     <w:unhideWhenUsed/>
   </w:style>
-  <w:style w:type="paragraph" w:styleId="BalloonText">
+  <w:style w:type="paragraph" w:styleId="Textodebalo">
     <w:name w:val="Balloon Text"/>
     <w:basedOn w:val="Normal"/>
-    <w:link w:val="BalloonTextChar"/>
+    <w:link w:val="TextodebaloChar"/>
     <w:uiPriority w:val="99"/>
     <w:semiHidden/>
     <w:unhideWhenUsed/>
@@ -10122,10 +10069,10 @@
       <w:szCs w:val="18"/>
     </w:rPr>
   </w:style>
-  <w:style w:type="character" w:customStyle="1" w:styleId="BalloonTextChar">
-    <w:name w:val="Balloon Text Char"/>
-    <w:basedOn w:val="DefaultParagraphFont"/>
-    <w:link w:val="BalloonText"/>
+  <w:style w:type="character" w:customStyle="1" w:styleId="TextodebaloChar">
+    <w:name w:val="Texto de balão Char"/>
+    <w:basedOn w:val="Fontepargpadro"/>
+    <w:link w:val="Textodebalo"/>
     <w:uiPriority w:val="99"/>
     <w:semiHidden/>
     <w:rsid w:val="00B34EE6"/>
@@ -10135,7 +10082,7 @@
       <w:szCs w:val="18"/>
     </w:rPr>
   </w:style>
-  <w:style w:type="paragraph" w:styleId="ListParagraph">
+  <w:style w:type="paragraph" w:styleId="PargrafodaLista">
     <w:name w:val="List Paragraph"/>
     <w:basedOn w:val="Normal"/>
     <w:uiPriority w:val="34"/>
@@ -10148,7 +10095,7 @@
   </w:style>
   <w:style w:type="character" w:styleId="Hyperlink">
     <w:name w:val="Hyperlink"/>
-    <w:basedOn w:val="DefaultParagraphFont"/>
+    <w:basedOn w:val="Fontepargpadro"/>
     <w:uiPriority w:val="99"/>
     <w:unhideWhenUsed/>
     <w:rsid w:val="0003403C"/>
@@ -10157,9 +10104,9 @@
       <w:u w:val="single"/>
     </w:rPr>
   </w:style>
-  <w:style w:type="character" w:styleId="UnresolvedMention">
+  <w:style w:type="character" w:styleId="MenoPendente">
     <w:name w:val="Unresolved Mention"/>
-    <w:basedOn w:val="DefaultParagraphFont"/>
+    <w:basedOn w:val="Fontepargpadro"/>
     <w:uiPriority w:val="99"/>
     <w:semiHidden/>
     <w:unhideWhenUsed/>
@@ -10169,10 +10116,10 @@
       <w:shd w:val="clear" w:color="auto" w:fill="E1DFDD"/>
     </w:rPr>
   </w:style>
-  <w:style w:type="paragraph" w:styleId="Header">
+  <w:style w:type="paragraph" w:styleId="Cabealho">
     <w:name w:val="header"/>
     <w:basedOn w:val="Normal"/>
-    <w:link w:val="HeaderChar"/>
+    <w:link w:val="CabealhoChar"/>
     <w:uiPriority w:val="99"/>
     <w:unhideWhenUsed/>
     <w:rsid w:val="008528FB"/>
@@ -10184,17 +10131,17 @@
       <w:spacing w:after="0" w:line="240" w:lineRule="auto"/>
     </w:pPr>
   </w:style>
-  <w:style w:type="character" w:customStyle="1" w:styleId="HeaderChar">
-    <w:name w:val="Header Char"/>
-    <w:basedOn w:val="DefaultParagraphFont"/>
-    <w:link w:val="Header"/>
+  <w:style w:type="character" w:customStyle="1" w:styleId="CabealhoChar">
+    <w:name w:val="Cabeçalho Char"/>
+    <w:basedOn w:val="Fontepargpadro"/>
+    <w:link w:val="Cabealho"/>
     <w:uiPriority w:val="99"/>
     <w:rsid w:val="008528FB"/>
   </w:style>
-  <w:style w:type="paragraph" w:styleId="Footer">
+  <w:style w:type="paragraph" w:styleId="Rodap">
     <w:name w:val="footer"/>
     <w:basedOn w:val="Normal"/>
-    <w:link w:val="FooterChar"/>
+    <w:link w:val="RodapChar"/>
     <w:uiPriority w:val="99"/>
     <w:unhideWhenUsed/>
     <w:rsid w:val="008528FB"/>
@@ -10206,10 +10153,10 @@
       <w:spacing w:after="0" w:line="240" w:lineRule="auto"/>
     </w:pPr>
   </w:style>
-  <w:style w:type="character" w:customStyle="1" w:styleId="FooterChar">
-    <w:name w:val="Footer Char"/>
-    <w:basedOn w:val="DefaultParagraphFont"/>
-    <w:link w:val="Footer"/>
+  <w:style w:type="character" w:customStyle="1" w:styleId="RodapChar">
+    <w:name w:val="Rodapé Char"/>
+    <w:basedOn w:val="Fontepargpadro"/>
+    <w:link w:val="Rodap"/>
     <w:uiPriority w:val="99"/>
     <w:rsid w:val="008528FB"/>
   </w:style>
